--- a/论文.docx
+++ b/论文.docx
@@ -13,20 +13,11 @@
       </w:pPr>
       <w:r>
         <w:rPr>
-          <w:rFonts w:eastAsia="黑体" w:hint="eastAsia"/>
-          <w:sz w:val="36"/>
-        </w:rPr>
-        <w:t>重庆大学本科学生毕业设计（论文）</w:t>
-      </w:r>
-    </w:p>
-    <w:p>
-      <w:pPr>
-        <w:jc w:val="center"/>
-        <w:rPr>
           <w:rFonts w:eastAsia="黑体"/>
           <w:sz w:val="36"/>
         </w:rPr>
-      </w:pPr>
+        <w:t>重庆大学本科学生毕业设计（论文）</w:t>
+      </w:r>
     </w:p>
     <w:p>
       <w:pPr>
@@ -39,12 +30,18 @@
     </w:p>
     <w:p>
       <w:pPr>
+        <w:jc w:val="center"/>
+        <w:rPr>
+          <w:rFonts w:eastAsia="黑体"/>
+          <w:sz w:val="36"/>
+        </w:rPr>
+      </w:pPr>
+    </w:p>
+    <w:p>
+      <w:pPr>
         <w:pStyle w:val="21"/>
       </w:pPr>
       <w:r>
-        <w:rPr>
-          <w:rFonts w:hint="eastAsia"/>
-        </w:rPr>
         <w:t>边缘计算中服务功能链的部署</w:t>
       </w:r>
     </w:p>
@@ -592,89 +589,29 @@
       </w:pPr>
       <w:r>
         <w:rPr>
-          <w:rFonts w:eastAsia="黑体" w:hint="eastAsia"/>
-          <w:sz w:val="32"/>
-        </w:rPr>
-        <w:t>学</w:t>
-      </w:r>
-      <w:r>
-        <w:rPr>
-          <w:rFonts w:eastAsia="黑体" w:hint="eastAsia"/>
-          <w:sz w:val="32"/>
-        </w:rPr>
-        <w:t xml:space="preserve">    </w:t>
-      </w:r>
-      <w:r>
-        <w:rPr>
-          <w:rFonts w:eastAsia="黑体" w:hint="eastAsia"/>
-          <w:sz w:val="32"/>
-        </w:rPr>
-        <w:t>生：李林轩</w:t>
-      </w:r>
-    </w:p>
-    <w:p>
-      <w:pPr>
-        <w:ind w:right="17" w:firstLine="1980"/>
-        <w:rPr>
           <w:rFonts w:eastAsia="黑体"/>
           <w:sz w:val="32"/>
         </w:rPr>
-      </w:pPr>
-      <w:r>
-        <w:rPr>
-          <w:rFonts w:eastAsia="黑体" w:hint="eastAsia"/>
-          <w:sz w:val="32"/>
-        </w:rPr>
         <w:t>学</w:t>
-      </w:r>
-      <w:r>
-        <w:rPr>
-          <w:rFonts w:eastAsia="黑体" w:hint="eastAsia"/>
-          <w:sz w:val="32"/>
-        </w:rPr>
-        <w:t xml:space="preserve">    </w:t>
-      </w:r>
-      <w:r>
-        <w:rPr>
-          <w:rFonts w:eastAsia="黑体" w:hint="eastAsia"/>
-          <w:sz w:val="32"/>
-        </w:rPr>
-        <w:t>号：</w:t>
-      </w:r>
-      <w:r>
-        <w:rPr>
-          <w:rFonts w:eastAsia="黑体" w:hint="eastAsia"/>
-          <w:sz w:val="32"/>
-        </w:rPr>
-        <w:t>20</w:t>
       </w:r>
       <w:r>
         <w:rPr>
           <w:rFonts w:eastAsia="黑体"/>
           <w:sz w:val="32"/>
         </w:rPr>
-        <w:t>184320</w:t>
-      </w:r>
-    </w:p>
-    <w:p>
-      <w:pPr>
-        <w:ind w:firstLine="1980"/>
+        <w:t xml:space="preserve">    </w:t>
+      </w:r>
+      <w:r>
         <w:rPr>
           <w:rFonts w:eastAsia="黑体"/>
           <w:sz w:val="32"/>
         </w:rPr>
-      </w:pPr>
-      <w:r>
-        <w:rPr>
-          <w:rFonts w:eastAsia="黑体" w:hint="eastAsia"/>
-          <w:sz w:val="32"/>
-        </w:rPr>
-        <w:t>指导教师：郭松涛</w:t>
-      </w:r>
-    </w:p>
-    <w:p>
-      <w:pPr>
-        <w:ind w:firstLine="1980"/>
+        <w:t>生：李林轩</w:t>
+      </w:r>
+    </w:p>
+    <w:p>
+      <w:pPr>
+        <w:ind w:right="17" w:firstLine="1980"/>
         <w:rPr>
           <w:rFonts w:eastAsia="黑体"/>
           <w:sz w:val="32"/>
@@ -682,79 +619,132 @@
       </w:pPr>
       <w:r>
         <w:rPr>
-          <w:rFonts w:eastAsia="黑体" w:hint="eastAsia"/>
-          <w:sz w:val="32"/>
-        </w:rPr>
-        <w:t>校外</w:t>
-      </w:r>
-      <w:r>
-        <w:rPr>
-          <w:rFonts w:eastAsia="黑体" w:hint="eastAsia"/>
-          <w:sz w:val="32"/>
-        </w:rPr>
-        <w:t>指导教师：</w:t>
-      </w:r>
-      <w:r>
-        <w:rPr>
-          <w:rFonts w:eastAsia="黑体" w:hint="eastAsia"/>
-          <w:sz w:val="32"/>
-        </w:rPr>
-        <w:t>郭得科</w:t>
-      </w:r>
-      <w:r>
-        <w:rPr>
-          <w:rFonts w:eastAsia="黑体" w:hint="eastAsia"/>
-          <w:sz w:val="32"/>
-        </w:rPr>
-        <w:t xml:space="preserve"> </w:t>
-      </w:r>
-    </w:p>
-    <w:p>
-      <w:pPr>
-        <w:ind w:firstLine="1980"/>
-        <w:rPr>
           <w:rFonts w:eastAsia="黑体"/>
           <w:sz w:val="32"/>
         </w:rPr>
-      </w:pPr>
-      <w:r>
-        <w:rPr>
-          <w:rFonts w:eastAsia="黑体" w:hint="eastAsia"/>
-          <w:sz w:val="32"/>
-        </w:rPr>
-        <w:t>专</w:t>
-      </w:r>
-      <w:r>
-        <w:rPr>
-          <w:rFonts w:eastAsia="黑体" w:hint="eastAsia"/>
-          <w:sz w:val="32"/>
-        </w:rPr>
-        <w:t xml:space="preserve">    </w:t>
-      </w:r>
-      <w:r>
-        <w:rPr>
-          <w:rFonts w:eastAsia="黑体" w:hint="eastAsia"/>
-          <w:sz w:val="32"/>
-        </w:rPr>
-        <w:t>业：计算机科学与技术</w:t>
-      </w:r>
-    </w:p>
-    <w:p>
-      <w:pPr>
-        <w:ind w:firstLine="2875"/>
+        <w:t>学</w:t>
+      </w:r>
+      <w:r>
         <w:rPr>
           <w:rFonts w:eastAsia="黑体"/>
           <w:sz w:val="32"/>
         </w:rPr>
-      </w:pPr>
-    </w:p>
-    <w:p>
-      <w:pPr>
-        <w:ind w:firstLine="2875"/>
+        <w:t xml:space="preserve">    </w:t>
+      </w:r>
+      <w:r>
         <w:rPr>
           <w:rFonts w:eastAsia="黑体"/>
           <w:sz w:val="32"/>
         </w:rPr>
+        <w:t>号：</w:t>
+      </w:r>
+      <w:r>
+        <w:rPr>
+          <w:rFonts w:eastAsia="黑体"/>
+          <w:sz w:val="32"/>
+        </w:rPr>
+        <w:t>20184320</w:t>
+      </w:r>
+    </w:p>
+    <w:p>
+      <w:pPr>
+        <w:ind w:firstLine="1980"/>
+        <w:rPr>
+          <w:rFonts w:eastAsia="黑体"/>
+          <w:sz w:val="32"/>
+        </w:rPr>
+      </w:pPr>
+      <w:r>
+        <w:rPr>
+          <w:rFonts w:eastAsia="黑体"/>
+          <w:sz w:val="32"/>
+        </w:rPr>
+        <w:t>指导教师：郭松涛</w:t>
+      </w:r>
+    </w:p>
+    <w:p>
+      <w:pPr>
+        <w:ind w:firstLine="1980"/>
+        <w:rPr>
+          <w:rFonts w:eastAsia="黑体"/>
+          <w:sz w:val="32"/>
+        </w:rPr>
+      </w:pPr>
+      <w:r>
+        <w:rPr>
+          <w:rFonts w:eastAsia="黑体"/>
+          <w:sz w:val="32"/>
+        </w:rPr>
+        <w:t>校外</w:t>
+      </w:r>
+      <w:r>
+        <w:rPr>
+          <w:rFonts w:eastAsia="黑体"/>
+          <w:sz w:val="32"/>
+        </w:rPr>
+        <w:t>指导教师：</w:t>
+      </w:r>
+      <w:r>
+        <w:rPr>
+          <w:rFonts w:eastAsia="黑体"/>
+          <w:sz w:val="32"/>
+        </w:rPr>
+        <w:t>郭得科</w:t>
+      </w:r>
+      <w:r>
+        <w:rPr>
+          <w:rFonts w:eastAsia="黑体"/>
+          <w:sz w:val="32"/>
+        </w:rPr>
+        <w:t xml:space="preserve"> </w:t>
+      </w:r>
+    </w:p>
+    <w:p>
+      <w:pPr>
+        <w:ind w:firstLine="1980"/>
+        <w:rPr>
+          <w:rFonts w:eastAsia="黑体"/>
+          <w:sz w:val="32"/>
+        </w:rPr>
+      </w:pPr>
+      <w:r>
+        <w:rPr>
+          <w:rFonts w:eastAsia="黑体"/>
+          <w:sz w:val="32"/>
+        </w:rPr>
+        <w:t>专</w:t>
+      </w:r>
+      <w:r>
+        <w:rPr>
+          <w:rFonts w:eastAsia="黑体"/>
+          <w:sz w:val="32"/>
+        </w:rPr>
+        <w:t xml:space="preserve">    </w:t>
+      </w:r>
+      <w:r>
+        <w:rPr>
+          <w:rFonts w:eastAsia="黑体"/>
+          <w:sz w:val="32"/>
+        </w:rPr>
+        <w:t>业：计算机科学与技术</w:t>
+      </w:r>
+    </w:p>
+    <w:p>
+      <w:pPr>
+        <w:ind w:firstLine="2875"/>
+        <w:rPr>
+          <w:rFonts w:eastAsia="黑体"/>
+          <w:sz w:val="32"/>
+        </w:rPr>
+      </w:pPr>
+    </w:p>
+    <w:p>
+      <w:pPr>
+        <w:ind w:firstLine="2875"/>
+        <w:rPr>
+          <w:rFonts w:eastAsia="黑体"/>
+          <w:sz w:val="32"/>
+        </w:rPr>
       </w:pPr>
     </w:p>
     <w:p>
@@ -767,21 +757,21 @@
       </w:pPr>
       <w:r>
         <w:rPr>
-          <w:rFonts w:eastAsia="黑体" w:hint="eastAsia"/>
+          <w:rFonts w:eastAsia="黑体"/>
           <w:sz w:val="36"/>
         </w:rPr>
         <w:t>重庆大学</w:t>
       </w:r>
       <w:r>
         <w:rPr>
-          <w:rFonts w:eastAsia="黑体" w:hint="eastAsia"/>
+          <w:rFonts w:eastAsia="黑体"/>
           <w:sz w:val="36"/>
         </w:rPr>
         <w:t>计算机</w:t>
       </w:r>
       <w:r>
         <w:rPr>
-          <w:rFonts w:eastAsia="黑体" w:hint="eastAsia"/>
+          <w:rFonts w:eastAsia="黑体"/>
           <w:sz w:val="36"/>
         </w:rPr>
         <w:t>学院</w:t>
@@ -792,41 +782,41 @@
         <w:spacing w:before="240"/>
         <w:jc w:val="center"/>
         <w:rPr>
-          <w:rFonts w:ascii="黑体" w:eastAsia="黑体"/>
+          <w:rFonts w:eastAsia="黑体"/>
           <w:sz w:val="32"/>
         </w:rPr>
       </w:pPr>
       <w:r>
         <w:rPr>
-          <w:rFonts w:ascii="黑体" w:eastAsia="黑体" w:hint="eastAsia"/>
+          <w:rFonts w:eastAsia="黑体"/>
           <w:sz w:val="32"/>
         </w:rPr>
         <w:t>20</w:t>
       </w:r>
       <w:r>
         <w:rPr>
-          <w:rFonts w:ascii="黑体" w:eastAsia="黑体"/>
+          <w:rFonts w:eastAsia="黑体"/>
           <w:sz w:val="32"/>
         </w:rPr>
         <w:t>22</w:t>
       </w:r>
       <w:r>
         <w:rPr>
-          <w:rFonts w:ascii="黑体" w:eastAsia="黑体" w:hint="eastAsia"/>
+          <w:rFonts w:eastAsia="黑体"/>
           <w:sz w:val="32"/>
         </w:rPr>
         <w:t>年</w:t>
       </w:r>
       <w:r>
         <w:rPr>
-          <w:rFonts w:ascii="黑体" w:eastAsia="黑体" w:hint="eastAsia"/>
+          <w:rFonts w:eastAsia="黑体"/>
           <w:sz w:val="32"/>
         </w:rPr>
         <w:t>6</w:t>
       </w:r>
       <w:r>
         <w:rPr>
-          <w:rFonts w:ascii="黑体" w:eastAsia="黑体" w:hint="eastAsia"/>
+          <w:rFonts w:eastAsia="黑体"/>
           <w:sz w:val="32"/>
         </w:rPr>
         <w:t>月</w:t>
@@ -857,18 +847,38 @@
       </w:pPr>
       <w:r>
         <w:rPr>
-          <w:rFonts w:eastAsia="黑体" w:hint="eastAsia"/>
+          <w:rFonts w:eastAsia="黑体"/>
           <w:b/>
           <w:bCs/>
           <w:sz w:val="32"/>
         </w:rPr>
-        <w:t xml:space="preserve">Graduation Design(Thesis) of </w:t>
+        <w:t xml:space="preserve">Graduation </w:t>
+      </w:r>
+      <w:proofErr w:type="gramStart"/>
+      <w:r>
+        <w:rPr>
+          <w:rFonts w:eastAsia="黑体"/>
+          <w:b/>
+          <w:bCs/>
+          <w:sz w:val="32"/>
+        </w:rPr>
+        <w:t>Design(</w:t>
+      </w:r>
+      <w:proofErr w:type="gramEnd"/>
+      <w:r>
+        <w:rPr>
+          <w:rFonts w:eastAsia="黑体"/>
+          <w:b/>
+          <w:bCs/>
+          <w:sz w:val="32"/>
+        </w:rPr>
+        <w:t xml:space="preserve">Thesis) of </w:t>
       </w:r>
       <w:smartTag w:uri="urn:schemas-microsoft-com:office:smarttags" w:element="place">
         <w:smartTag w:uri="urn:schemas-microsoft-com:office:smarttags" w:element="PlaceName">
           <w:r>
             <w:rPr>
-              <w:rFonts w:eastAsia="黑体" w:hint="eastAsia"/>
+              <w:rFonts w:eastAsia="黑体"/>
               <w:b/>
               <w:bCs/>
               <w:sz w:val="32"/>
@@ -878,7 +888,7 @@
         </w:smartTag>
         <w:r>
           <w:rPr>
-            <w:rFonts w:eastAsia="黑体" w:hint="eastAsia"/>
+            <w:rFonts w:eastAsia="黑体"/>
             <w:b/>
             <w:bCs/>
             <w:sz w:val="32"/>
@@ -888,7 +898,7 @@
         <w:smartTag w:uri="urn:schemas-microsoft-com:office:smarttags" w:element="PlaceType">
           <w:r>
             <w:rPr>
-              <w:rFonts w:eastAsia="黑体" w:hint="eastAsia"/>
+              <w:rFonts w:eastAsia="黑体"/>
               <w:b/>
               <w:bCs/>
               <w:sz w:val="32"/>
@@ -932,7 +942,6 @@
       </w:pPr>
       <w:r>
         <w:rPr>
-          <w:rFonts w:hint="eastAsia"/>
           <w:b/>
           <w:bCs/>
           <w:sz w:val="44"/>
@@ -943,7 +952,6 @@
         <w:smartTag w:uri="urn:schemas-microsoft-com:office:smarttags" w:element="PlaceName">
           <w:r>
             <w:rPr>
-              <w:rFonts w:hint="eastAsia"/>
               <w:b/>
               <w:bCs/>
               <w:sz w:val="44"/>
@@ -953,7 +961,6 @@
         </w:smartTag>
         <w:r>
           <w:rPr>
-            <w:rFonts w:hint="eastAsia"/>
             <w:b/>
             <w:bCs/>
             <w:sz w:val="44"/>
@@ -963,7 +970,6 @@
         <w:smartTag w:uri="urn:schemas-microsoft-com:office:smarttags" w:element="PlaceName">
           <w:r>
             <w:rPr>
-              <w:rFonts w:hint="eastAsia"/>
               <w:b/>
               <w:bCs/>
               <w:sz w:val="44"/>
@@ -973,7 +979,6 @@
         </w:smartTag>
         <w:r>
           <w:rPr>
-            <w:rFonts w:hint="eastAsia"/>
             <w:b/>
             <w:bCs/>
             <w:sz w:val="44"/>
@@ -983,7 +988,6 @@
         <w:smartTag w:uri="urn:schemas-microsoft-com:office:smarttags" w:element="PlaceType">
           <w:r>
             <w:rPr>
-              <w:rFonts w:hint="eastAsia"/>
               <w:b/>
               <w:bCs/>
               <w:sz w:val="44"/>
@@ -1086,54 +1090,55 @@
       </w:pPr>
       <w:r>
         <w:rPr>
-          <w:rFonts w:hint="eastAsia"/>
           <w:b/>
           <w:bCs/>
         </w:rPr>
-        <w:t>Undergraduate</w:t>
-      </w:r>
-      <w:r>
-        <w:rPr>
-          <w:rFonts w:hint="eastAsia"/>
+        <w:t xml:space="preserve">Undergraduate: </w:t>
+      </w:r>
+      <w:r>
+        <w:rPr>
+          <w:b/>
+        </w:rPr>
+        <w:t xml:space="preserve">Li </w:t>
+      </w:r>
+      <w:proofErr w:type="spellStart"/>
+      <w:r>
+        <w:rPr>
+          <w:b/>
+        </w:rPr>
+        <w:t>Linxuan</w:t>
+      </w:r>
+      <w:proofErr w:type="spellEnd"/>
+    </w:p>
+    <w:p>
+      <w:pPr>
+        <w:pStyle w:val="1"/>
+        <w:ind w:leftChars="772" w:left="1714" w:hangingChars="29" w:hanging="93"/>
+        <w:rPr>
           <w:b/>
           <w:bCs/>
         </w:rPr>
-        <w:t xml:space="preserve">: </w:t>
-      </w:r>
+      </w:pPr>
       <w:r>
         <w:rPr>
           <w:b/>
-        </w:rPr>
-        <w:t>L</w:t>
-      </w:r>
-      <w:r>
-        <w:rPr>
-          <w:rFonts w:hint="eastAsia"/>
+          <w:bCs/>
+        </w:rPr>
+        <w:t xml:space="preserve">Supervisor: </w:t>
+      </w:r>
+      <w:r>
+        <w:rPr>
           <w:b/>
         </w:rPr>
-        <w:t>i</w:t>
+        <w:t>Prof. Yang XX</w:t>
       </w:r>
       <w:r>
         <w:rPr>
           <w:b/>
+          <w:bCs/>
         </w:rPr>
         <w:t xml:space="preserve"> </w:t>
       </w:r>
-      <w:proofErr w:type="spellStart"/>
-      <w:r>
-        <w:rPr>
-          <w:b/>
-        </w:rPr>
-        <w:t>L</w:t>
-      </w:r>
-      <w:r>
-        <w:rPr>
-          <w:rFonts w:hint="eastAsia"/>
-          <w:b/>
-        </w:rPr>
-        <w:t>inxuan</w:t>
-      </w:r>
-      <w:proofErr w:type="spellEnd"/>
     </w:p>
     <w:p>
       <w:pPr>
@@ -1146,157 +1151,45 @@
       </w:pPr>
       <w:r>
         <w:rPr>
-          <w:rFonts w:hint="eastAsia"/>
           <w:b/>
           <w:bCs/>
         </w:rPr>
-        <w:t>Superv</w:t>
-      </w:r>
-      <w:r>
-        <w:rPr>
-          <w:rFonts w:hint="eastAsia"/>
+        <w:t xml:space="preserve">Assistant </w:t>
+      </w:r>
+      <w:proofErr w:type="gramStart"/>
+      <w:r>
+        <w:rPr>
           <w:b/>
           <w:bCs/>
         </w:rPr>
-        <w:t>isor</w:t>
-      </w:r>
+        <w:t>Supervisor :</w:t>
+      </w:r>
+      <w:proofErr w:type="gramEnd"/>
       <w:r>
         <w:rPr>
           <w:b/>
           <w:bCs/>
         </w:rPr>
-        <w:t xml:space="preserve">: </w:t>
+        <w:t xml:space="preserve"> Lecturer Li </w:t>
       </w:r>
       <w:r>
         <w:rPr>
           <w:b/>
         </w:rPr>
-        <w:t xml:space="preserve">Prof. </w:t>
-      </w:r>
-      <w:r>
-        <w:rPr>
-          <w:rFonts w:hint="eastAsia"/>
-          <w:b/>
-        </w:rPr>
-        <w:t>Y</w:t>
-      </w:r>
-      <w:r>
-        <w:rPr>
-          <w:b/>
-        </w:rPr>
-        <w:t>an</w:t>
-      </w:r>
-      <w:r>
-        <w:rPr>
-          <w:rFonts w:hint="eastAsia"/>
-          <w:b/>
-        </w:rPr>
-        <w:t>g</w:t>
-      </w:r>
-      <w:r>
-        <w:rPr>
-          <w:b/>
-        </w:rPr>
-        <w:t xml:space="preserve"> </w:t>
-      </w:r>
-      <w:r>
-        <w:rPr>
-          <w:rFonts w:hint="eastAsia"/>
-          <w:b/>
-        </w:rPr>
         <w:t>XX</w:t>
       </w:r>
-      <w:r>
+    </w:p>
+    <w:p>
+      <w:pPr>
+        <w:pStyle w:val="1"/>
+        <w:ind w:leftChars="772" w:left="1702" w:hangingChars="29" w:hanging="81"/>
         <w:rPr>
           <w:b/>
           <w:bCs/>
         </w:rPr>
-        <w:t xml:space="preserve"> </w:t>
-      </w:r>
-    </w:p>
-    <w:p>
-      <w:pPr>
-        <w:pStyle w:val="1"/>
-        <w:ind w:leftChars="772" w:left="1714" w:hangingChars="29" w:hanging="93"/>
-        <w:rPr>
-          <w:b/>
-          <w:bCs/>
-        </w:rPr>
-      </w:pPr>
-      <w:r>
-        <w:rPr>
-          <w:rFonts w:hint="eastAsia"/>
-          <w:b/>
-          <w:bCs/>
-        </w:rPr>
-        <w:t>A</w:t>
-      </w:r>
-      <w:r>
-        <w:rPr>
-          <w:b/>
-          <w:bCs/>
-        </w:rPr>
-        <w:t>ssistant</w:t>
-      </w:r>
-      <w:r>
-        <w:rPr>
-          <w:rFonts w:hint="eastAsia"/>
-          <w:b/>
-          <w:bCs/>
-        </w:rPr>
-        <w:t xml:space="preserve"> Superv</w:t>
-      </w:r>
-      <w:r>
-        <w:rPr>
-          <w:rFonts w:hint="eastAsia"/>
-          <w:b/>
-          <w:bCs/>
-        </w:rPr>
-        <w:t>isor</w:t>
-      </w:r>
-      <w:r>
-        <w:rPr>
-          <w:rFonts w:hint="eastAsia"/>
-          <w:b/>
-          <w:bCs/>
-        </w:rPr>
-        <w:t xml:space="preserve"> </w:t>
-      </w:r>
-      <w:r>
-        <w:rPr>
-          <w:b/>
-          <w:bCs/>
-        </w:rPr>
-        <w:t>:</w:t>
-      </w:r>
-      <w:r>
-        <w:rPr>
-          <w:rFonts w:hint="eastAsia"/>
-          <w:b/>
-          <w:bCs/>
-        </w:rPr>
-        <w:t xml:space="preserve"> Lecturer Li </w:t>
-      </w:r>
-      <w:r>
-        <w:rPr>
-          <w:rFonts w:hint="eastAsia"/>
-          <w:b/>
-        </w:rPr>
-        <w:t>XX</w:t>
-      </w:r>
-    </w:p>
-    <w:p>
-      <w:pPr>
-        <w:pStyle w:val="1"/>
-        <w:ind w:leftChars="772" w:left="1702" w:hangingChars="29" w:hanging="81"/>
-        <w:rPr>
-          <w:b/>
-          <w:bCs/>
-        </w:rPr>
-      </w:pPr>
-      <w:r>
-        <w:rPr>
-          <w:rFonts w:hint="eastAsia"/>
+      </w:pPr>
+      <w:r>
+        <w:rPr>
           <w:noProof/>
           <w:sz w:val="28"/>
         </w:rPr>
@@ -1455,18 +1348,10 @@
           <w:b/>
           <w:bCs/>
         </w:rPr>
-        <w:t>Major:</w:t>
-      </w:r>
-      <w:r>
-        <w:rPr>
-          <w:b/>
-          <w:bCs/>
-        </w:rPr>
-        <w:t xml:space="preserve"> </w:t>
-      </w:r>
-      <w:r>
-        <w:rPr>
-          <w:rFonts w:hint="eastAsia"/>
+        <w:t xml:space="preserve">Major: </w:t>
+      </w:r>
+      <w:r>
+        <w:rPr>
           <w:b/>
         </w:rPr>
         <w:t>XXX</w:t>
@@ -1499,7 +1384,6 @@
       </w:pPr>
       <w:r>
         <w:rPr>
-          <w:rFonts w:hint="eastAsia"/>
           <w:b/>
           <w:bCs/>
           <w:sz w:val="36"/>
@@ -1520,7 +1404,6 @@
         <w:smartTag w:uri="urn:schemas-microsoft-com:office:smarttags" w:element="PlaceName">
           <w:r>
             <w:rPr>
-              <w:rFonts w:hint="eastAsia"/>
               <w:sz w:val="36"/>
               <w:szCs w:val="36"/>
             </w:rPr>
@@ -1529,7 +1412,6 @@
         </w:smartTag>
         <w:r>
           <w:rPr>
-            <w:rFonts w:hint="eastAsia"/>
             <w:sz w:val="36"/>
             <w:szCs w:val="36"/>
           </w:rPr>
@@ -1538,7 +1420,6 @@
         <w:smartTag w:uri="urn:schemas-microsoft-com:office:smarttags" w:element="PlaceType">
           <w:r>
             <w:rPr>
-              <w:rFonts w:hint="eastAsia"/>
               <w:sz w:val="36"/>
               <w:szCs w:val="36"/>
             </w:rPr>
@@ -1556,21 +1437,12 @@
       </w:pPr>
       <w:r>
         <w:rPr>
-          <w:rFonts w:hint="eastAsia"/>
           <w:bCs w:val="0"/>
         </w:rPr>
-        <w:t>June</w:t>
-      </w:r>
-      <w:r>
-        <w:rPr>
-          <w:rFonts w:hint="eastAsia"/>
-          <w:bCs w:val="0"/>
-        </w:rPr>
-        <w:t xml:space="preserve"> 20</w:t>
-      </w:r>
-      <w:r>
-        <w:rPr>
-          <w:rFonts w:hint="eastAsia"/>
+        <w:t>June 20</w:t>
+      </w:r>
+      <w:r>
+        <w:rPr>
           <w:bCs w:val="0"/>
           <w:spacing w:val="-24"/>
         </w:rPr>
@@ -1601,16 +1473,30 @@
         <w:spacing w:line="400" w:lineRule="exact"/>
         <w:jc w:val="center"/>
         <w:rPr>
-          <w:rFonts w:ascii="黑体" w:eastAsia="黑体"/>
+          <w:rFonts w:eastAsia="黑体"/>
           <w:sz w:val="32"/>
         </w:rPr>
       </w:pPr>
       <w:r>
         <w:rPr>
-          <w:rFonts w:ascii="黑体" w:eastAsia="黑体" w:hint="eastAsia"/>
+          <w:rFonts w:eastAsia="黑体"/>
           <w:sz w:val="32"/>
         </w:rPr>
-        <w:t>摘    要</w:t>
+        <w:t>摘</w:t>
+      </w:r>
+      <w:r>
+        <w:rPr>
+          <w:rFonts w:eastAsia="黑体"/>
+          <w:sz w:val="32"/>
+        </w:rPr>
+        <w:t xml:space="preserve">    </w:t>
+      </w:r>
+      <w:r>
+        <w:rPr>
+          <w:rFonts w:eastAsia="黑体"/>
+          <w:sz w:val="32"/>
+        </w:rPr>
+        <w:t>要</w:t>
       </w:r>
     </w:p>
     <w:p/>
@@ -1619,304 +1505,136 @@
         <w:ind w:firstLine="420"/>
       </w:pPr>
       <w:r>
-        <w:rPr>
-          <w:rFonts w:hint="eastAsia"/>
-        </w:rPr>
         <w:t>随着</w:t>
       </w:r>
       <w:r>
-        <w:rPr>
-          <w:rFonts w:hint="eastAsia"/>
-        </w:rPr>
-        <w:t>5</w:t>
-      </w:r>
-      <w:r>
-        <w:t>G</w:t>
-      </w:r>
-      <w:r>
-        <w:rPr>
-          <w:rFonts w:hint="eastAsia"/>
-        </w:rPr>
+        <w:t>5G</w:t>
+      </w:r>
+      <w:r>
         <w:t>时代的到来以及边缘计算（</w:t>
       </w:r>
       <w:r>
-        <w:rPr>
-          <w:rFonts w:hint="eastAsia"/>
-        </w:rPr>
-        <w:t>Edge</w:t>
-      </w:r>
-      <w:r>
-        <w:t xml:space="preserve"> C</w:t>
-      </w:r>
-      <w:r>
-        <w:rPr>
-          <w:rFonts w:hint="eastAsia"/>
-        </w:rPr>
-        <w:t>omputing</w:t>
-      </w:r>
-      <w:r>
-        <w:rPr>
-          <w:rFonts w:hint="eastAsia"/>
-        </w:rPr>
+        <w:t>Edge Computing</w:t>
+      </w:r>
+      <w:r>
         <w:t>）的兴起，越来越多的服务供应商（</w:t>
       </w:r>
       <w:r>
-        <w:rPr>
-          <w:rFonts w:hint="eastAsia"/>
-        </w:rPr>
-        <w:t>Internet</w:t>
-      </w:r>
-      <w:r>
-        <w:t xml:space="preserve"> S</w:t>
-      </w:r>
-      <w:r>
-        <w:rPr>
-          <w:rFonts w:hint="eastAsia"/>
-        </w:rPr>
-        <w:t>ervice</w:t>
-      </w:r>
-      <w:r>
-        <w:t xml:space="preserve"> P</w:t>
-      </w:r>
-      <w:r>
-        <w:rPr>
-          <w:rFonts w:hint="eastAsia"/>
-        </w:rPr>
-        <w:t>rovider</w:t>
-      </w:r>
-      <w:r>
-        <w:rPr>
-          <w:rFonts w:hint="eastAsia"/>
-        </w:rPr>
+        <w:t>Internet Service Provider</w:t>
+      </w:r>
+      <w:r>
         <w:t>）选择在边缘网络环境中部署他们的服务，以便用户能够获得时延</w:t>
       </w:r>
       <w:r>
-        <w:rPr>
-          <w:rFonts w:hint="eastAsia"/>
-        </w:rPr>
         <w:t>保证的计算服务，与此同时，由于目前基于特定用途硬件的网络部署资金以及运营成本很高，不能以简单的方式更新其功能，现在越来越多的网络功能通过网络功能虚拟化</w:t>
       </w:r>
       <w:r>
-        <w:rPr>
-          <w:rFonts w:hint="eastAsia"/>
-        </w:rPr>
-        <w:t>N</w:t>
-      </w:r>
-      <w:r>
-        <w:t>FV</w:t>
-      </w:r>
-      <w:r>
-        <w:rPr>
-          <w:rFonts w:hint="eastAsia"/>
-        </w:rPr>
+        <w:t>NFV</w:t>
+      </w:r>
+      <w:r>
         <w:t>（</w:t>
       </w:r>
       <w:r>
-        <w:rPr>
-          <w:rFonts w:hint="eastAsia"/>
-        </w:rPr>
-        <w:t>Network</w:t>
-      </w:r>
-      <w:r>
-        <w:t xml:space="preserve"> F</w:t>
-      </w:r>
-      <w:r>
-        <w:rPr>
-          <w:rFonts w:hint="eastAsia"/>
-        </w:rPr>
-        <w:t>unction</w:t>
-      </w:r>
-      <w:r>
-        <w:t xml:space="preserve"> V</w:t>
-      </w:r>
-      <w:r>
-        <w:rPr>
-          <w:rFonts w:hint="eastAsia"/>
-        </w:rPr>
-        <w:t>irtualization</w:t>
-      </w:r>
-      <w:r>
-        <w:rPr>
-          <w:rFonts w:hint="eastAsia"/>
-        </w:rPr>
+        <w:t>Network Function Virtualization</w:t>
+      </w:r>
+      <w:r>
         <w:t>）采用软件的功能被提供</w:t>
       </w:r>
       <w:r>
-        <w:rPr>
-          <w:rFonts w:hint="eastAsia"/>
-        </w:rPr>
+        <w:t>。以软件形式实现的网络功能通常被组合为服务功能链（</w:t>
+      </w:r>
+      <w:r>
+        <w:t>Service Function Chain</w:t>
+      </w:r>
+      <w:r>
+        <w:t>）的形式为用户提供服务，这带来了显而易见可扩展性和灵活性，网络功能也不再依赖于专用网络的设备的部署位置</w:t>
+      </w:r>
+      <w:r>
         <w:t>。</w:t>
       </w:r>
       <w:r>
-        <w:t>以软件形式实现的网络功能通常被组合为服务功能链（</w:t>
-      </w:r>
-      <w:r>
-        <w:t>Service Function Chain</w:t>
-      </w:r>
-      <w:r>
-        <w:t>）的形式为用户提供服务，这带来了显而易见可扩展性和灵活性，网络功能也不再依赖于专用网络的设备的部署位置</w:t>
-      </w:r>
-      <w:r>
-        <w:rPr>
-          <w:rFonts w:hint="eastAsia"/>
-        </w:rPr>
+        <w:t>网络功能虚拟化带来的挑战之一是如何在部署</w:t>
+      </w:r>
+      <w:r>
+        <w:t>NFV</w:t>
+      </w:r>
+      <w:r>
+        <w:t>的同时优化它需要的资源配置</w:t>
+      </w:r>
+      <w:r>
         <w:t>。</w:t>
       </w:r>
     </w:p>
-    <w:p/>
     <w:p>
       <w:r>
         <w:tab/>
       </w:r>
       <w:r>
-        <w:rPr>
-          <w:rFonts w:hint="eastAsia"/>
-        </w:rPr>
         <w:t>本文提出了一种基于强化学习的</w:t>
       </w:r>
       <w:r>
-        <w:rPr>
-          <w:rFonts w:hint="eastAsia"/>
-        </w:rPr>
-        <w:t>S</w:t>
-      </w:r>
-      <w:r>
-        <w:t>FC</w:t>
-      </w:r>
-      <w:r>
-        <w:rPr>
-          <w:rFonts w:hint="eastAsia"/>
-        </w:rPr>
+        <w:t>SFC</w:t>
+      </w:r>
+      <w:r>
         <w:t>放置策略，在考虑物理网络基础设施限制</w:t>
       </w:r>
       <w:r>
-        <w:rPr>
-          <w:rFonts w:hint="eastAsia"/>
-        </w:rPr>
         <w:t>，</w:t>
       </w:r>
       <w:r>
-        <w:rPr>
-          <w:rFonts w:hint="eastAsia"/>
-        </w:rPr>
         <w:t>V</w:t>
       </w:r>
       <w:r>
-        <w:rPr>
-          <w:rFonts w:hint="eastAsia"/>
-        </w:rPr>
-        <w:t>N</w:t>
-      </w:r>
-      <w:r>
-        <w:t>F</w:t>
-      </w:r>
-      <w:r>
-        <w:rPr>
-          <w:rFonts w:hint="eastAsia"/>
-        </w:rPr>
-        <w:t>s</w:t>
-      </w:r>
-      <w:r>
-        <w:rPr>
-          <w:rFonts w:hint="eastAsia"/>
-        </w:rPr>
+        <w:t>NFs</w:t>
+      </w:r>
+      <w:r>
         <w:t>自身</w:t>
       </w:r>
       <w:r>
-        <w:rPr>
-          <w:rFonts w:hint="eastAsia"/>
-        </w:rPr>
         <w:t>和服务器限制的基础上</w:t>
       </w:r>
       <w:r>
-        <w:rPr>
-          <w:rFonts w:hint="eastAsia"/>
-        </w:rPr>
         <w:t>寻找最佳的</w:t>
       </w:r>
       <w:r>
-        <w:rPr>
-          <w:rFonts w:hint="eastAsia"/>
-        </w:rPr>
-        <w:t>V</w:t>
-      </w:r>
-      <w:r>
-        <w:t>NF</w:t>
-      </w:r>
-      <w:r>
-        <w:rPr>
-          <w:rFonts w:hint="eastAsia"/>
-        </w:rPr>
+        <w:t>VNF</w:t>
+      </w:r>
+      <w:r>
         <w:t>放置策略</w:t>
       </w:r>
       <w:r>
-        <w:rPr>
-          <w:rFonts w:hint="eastAsia"/>
-        </w:rPr>
         <w:t>。</w:t>
       </w:r>
       <w:r>
-        <w:rPr>
-          <w:rFonts w:hint="eastAsia"/>
-        </w:rPr>
         <w:t>文献中的大多数现有方法都集中在启发式算法的设计</w:t>
       </w:r>
       <w:r>
-        <w:rPr>
-          <w:rFonts w:hint="eastAsia"/>
-        </w:rPr>
         <w:t>上，本文提出的这种方法</w:t>
       </w:r>
       <w:r>
-        <w:rPr>
-          <w:rFonts w:hint="eastAsia"/>
-        </w:rPr>
         <w:t>在解决</w:t>
       </w:r>
       <w:r>
-        <w:rPr>
-          <w:rFonts w:hint="eastAsia"/>
-        </w:rPr>
-        <w:t>V</w:t>
-      </w:r>
-      <w:r>
-        <w:t>NF-FGE</w:t>
-      </w:r>
-      <w:r>
-        <w:rPr>
-          <w:rFonts w:hint="eastAsia"/>
-        </w:rPr>
+        <w:t>VNF-FGE</w:t>
+      </w:r>
+      <w:r>
         <w:t>问题上</w:t>
       </w:r>
       <w:r>
-        <w:rPr>
-          <w:rFonts w:hint="eastAsia"/>
-        </w:rPr>
+        <w:t>相较于启发式算法</w:t>
+      </w:r>
+      <w:r>
         <w:t>能够有更好的效果。</w:t>
       </w:r>
     </w:p>
     <w:p/>
     <w:p/>
     <w:p>
-      <w:pPr>
-        <w:rPr>
-          <w:rFonts w:hint="eastAsia"/>
-        </w:rPr>
-      </w:pPr>
-      <w:r>
-        <w:rPr>
-          <w:rFonts w:hint="eastAsia"/>
-        </w:rPr>
+      <w:r>
         <w:t>关键词：强化学习</w:t>
       </w:r>
       <w:r>
-        <w:rPr>
-          <w:rFonts w:hint="eastAsia"/>
-        </w:rPr>
-        <w:t xml:space="preserve"> </w:t>
-      </w:r>
-      <w:r>
-        <w:t>VNF SFC</w:t>
+        <w:t xml:space="preserve"> VNF SFC</w:t>
       </w:r>
     </w:p>
     <w:p>
@@ -1945,18 +1663,34 @@
         <w:spacing w:line="400" w:lineRule="exact"/>
         <w:jc w:val="center"/>
         <w:rPr>
-          <w:rFonts w:ascii="黑体" w:eastAsia="黑体"/>
+          <w:rFonts w:eastAsia="黑体"/>
           <w:b/>
           <w:sz w:val="32"/>
         </w:rPr>
       </w:pPr>
       <w:r>
         <w:rPr>
-          <w:rFonts w:ascii="黑体" w:eastAsia="黑体" w:hint="eastAsia"/>
+          <w:rFonts w:eastAsia="黑体"/>
           <w:b/>
           <w:sz w:val="32"/>
         </w:rPr>
-        <w:t>目   录</w:t>
+        <w:t>目</w:t>
+      </w:r>
+      <w:r>
+        <w:rPr>
+          <w:rFonts w:eastAsia="黑体"/>
+          <w:b/>
+          <w:sz w:val="32"/>
+        </w:rPr>
+        <w:t xml:space="preserve">   </w:t>
+      </w:r>
+      <w:r>
+        <w:rPr>
+          <w:rFonts w:eastAsia="黑体"/>
+          <w:b/>
+          <w:sz w:val="32"/>
+        </w:rPr>
+        <w:t>录</w:t>
       </w:r>
     </w:p>
     <w:p>
@@ -1980,21 +1714,19 @@
       </w:pPr>
       <w:r>
         <w:rPr>
-          <w:rFonts w:ascii="黑体" w:eastAsia="黑体" w:hint="eastAsia"/>
+          <w:rFonts w:eastAsia="黑体"/>
           <w:sz w:val="28"/>
         </w:rPr>
         <w:t>中文摘要</w:t>
       </w:r>
       <w:r>
         <w:rPr>
-          <w:rFonts w:hint="eastAsia"/>
           <w:sz w:val="28"/>
         </w:rPr>
         <w:tab/>
       </w:r>
       <w:r>
         <w:rPr>
-          <w:rFonts w:hAnsi="宋体" w:hint="eastAsia"/>
           <w:bCs/>
         </w:rPr>
         <w:t>Ⅰ</w:t>
@@ -2007,7 +1739,6 @@
         </w:tabs>
         <w:spacing w:line="400" w:lineRule="exact"/>
         <w:rPr>
-          <w:rFonts w:hAnsi="宋体"/>
           <w:bCs/>
         </w:rPr>
       </w:pPr>
@@ -2020,14 +1751,12 @@
       </w:r>
       <w:r>
         <w:rPr>
-          <w:rFonts w:hint="eastAsia"/>
           <w:sz w:val="28"/>
         </w:rPr>
         <w:tab/>
       </w:r>
       <w:r>
         <w:rPr>
-          <w:rFonts w:hAnsi="宋体" w:hint="eastAsia"/>
           <w:bCs/>
         </w:rPr>
         <w:t>Ⅱ</w:t>
@@ -2046,21 +1775,26 @@
       </w:pPr>
       <w:r>
         <w:rPr>
-          <w:rFonts w:ascii="黑体" w:eastAsia="黑体" w:hint="eastAsia"/>
+          <w:rFonts w:eastAsia="黑体"/>
           <w:sz w:val="28"/>
         </w:rPr>
-        <w:t>1绪论</w:t>
-      </w:r>
-      <w:r>
-        <w:rPr>
-          <w:rFonts w:hint="eastAsia"/>
+        <w:t>1</w:t>
+      </w:r>
+      <w:r>
+        <w:rPr>
+          <w:rFonts w:eastAsia="黑体"/>
           <w:sz w:val="28"/>
         </w:rPr>
+        <w:t>绪论</w:t>
+      </w:r>
+      <w:r>
+        <w:rPr>
+          <w:sz w:val="28"/>
+        </w:rPr>
         <w:tab/>
       </w:r>
       <w:r>
         <w:rPr>
-          <w:rFonts w:hAnsi="宋体" w:hint="eastAsia"/>
           <w:bCs/>
         </w:rPr>
         <w:t>1</w:t>
@@ -2078,7 +1812,7 @@
       </w:pPr>
       <w:r>
         <w:rPr>
-          <w:rFonts w:ascii="黑体" w:eastAsia="黑体" w:hint="eastAsia"/>
+          <w:rFonts w:eastAsia="黑体"/>
           <w:noProof/>
         </w:rPr>
         <mc:AlternateContent>
@@ -2250,27 +1984,36 @@
       </w:r>
       <w:r>
         <w:rPr>
-          <w:rFonts w:hint="eastAsia"/>
           <w:b/>
         </w:rPr>
         <w:t xml:space="preserve">  </w:t>
       </w:r>
       <w:r>
         <w:rPr>
-          <w:rFonts w:ascii="黑体" w:eastAsia="黑体" w:hint="eastAsia"/>
-        </w:rPr>
-        <w:t>1.1 工程XXX</w:t>
-      </w:r>
-      <w:r>
-        <w:rPr>
-          <w:rFonts w:hint="eastAsia"/>
+          <w:rFonts w:eastAsia="黑体"/>
+        </w:rPr>
+        <w:t xml:space="preserve">1.1 </w:t>
+      </w:r>
+      <w:r>
+        <w:rPr>
+          <w:rFonts w:eastAsia="黑体"/>
+        </w:rPr>
+        <w:t>工程</w:t>
+      </w:r>
+      <w:r>
+        <w:rPr>
+          <w:rFonts w:eastAsia="黑体"/>
+        </w:rPr>
+        <w:t>XXX</w:t>
+      </w:r>
+      <w:r>
+        <w:rPr>
           <w:sz w:val="28"/>
         </w:rPr>
         <w:tab/>
       </w:r>
       <w:r>
         <w:rPr>
-          <w:rFonts w:hAnsi="宋体"/>
           <w:bCs/>
         </w:rPr>
         <w:t>1</w:t>
@@ -2284,43 +2027,34 @@
         <w:spacing w:line="400" w:lineRule="exact"/>
       </w:pPr>
       <w:r>
-        <w:rPr>
-          <w:rFonts w:hint="eastAsia"/>
-        </w:rPr>
         <w:t xml:space="preserve">    </w:t>
       </w:r>
       <w:smartTag w:uri="urn:schemas-microsoft-com:office:smarttags" w:element="chsdate">
         <w:smartTagPr>
+          <w:attr w:name="Year" w:val="1899"/>
+          <w:attr w:name="Month" w:val="12"/>
+          <w:attr w:name="Day" w:val="30"/>
+          <w:attr w:name="IsLunarDate" w:val="False"/>
           <w:attr w:name="IsROCDate" w:val="False"/>
-          <w:attr w:name="IsLunarDate" w:val="False"/>
-          <w:attr w:name="Day" w:val="30"/>
-          <w:attr w:name="Month" w:val="12"/>
-          <w:attr w:name="Year" w:val="1899"/>
         </w:smartTagPr>
         <w:r>
-          <w:rPr>
-            <w:rFonts w:hint="eastAsia"/>
-          </w:rPr>
           <w:t>1.1.1</w:t>
         </w:r>
       </w:smartTag>
       <w:r>
         <w:rPr>
-          <w:rFonts w:hint="eastAsia"/>
           <w:szCs w:val="21"/>
         </w:rPr>
         <w:t>XXX</w:t>
       </w:r>
       <w:r>
         <w:rPr>
-          <w:rFonts w:hint="eastAsia"/>
           <w:sz w:val="28"/>
         </w:rPr>
         <w:tab/>
       </w:r>
       <w:r>
         <w:rPr>
-          <w:rFonts w:hAnsi="宋体" w:hint="eastAsia"/>
           <w:bCs/>
         </w:rPr>
         <w:t>1</w:t>
@@ -2334,49 +2068,37 @@
         <w:spacing w:line="400" w:lineRule="exact"/>
       </w:pPr>
       <w:r>
-        <w:rPr>
-          <w:rFonts w:hint="eastAsia"/>
-        </w:rPr>
         <w:t xml:space="preserve">    </w:t>
       </w:r>
       <w:smartTag w:uri="urn:schemas-microsoft-com:office:smarttags" w:element="chsdate">
         <w:smartTagPr>
+          <w:attr w:name="Year" w:val="1899"/>
+          <w:attr w:name="Month" w:val="12"/>
+          <w:attr w:name="Day" w:val="30"/>
+          <w:attr w:name="IsLunarDate" w:val="False"/>
           <w:attr w:name="IsROCDate" w:val="False"/>
-          <w:attr w:name="IsLunarDate" w:val="False"/>
-          <w:attr w:name="Day" w:val="30"/>
-          <w:attr w:name="Month" w:val="12"/>
-          <w:attr w:name="Year" w:val="1899"/>
         </w:smartTagPr>
         <w:r>
-          <w:rPr>
-            <w:rFonts w:hint="eastAsia"/>
-          </w:rPr>
           <w:t>1.1.2</w:t>
         </w:r>
       </w:smartTag>
       <w:r>
-        <w:rPr>
-          <w:rFonts w:hint="eastAsia"/>
-        </w:rPr>
         <w:t xml:space="preserve"> </w:t>
       </w:r>
       <w:r>
         <w:rPr>
-          <w:rFonts w:hint="eastAsia"/>
           <w:szCs w:val="21"/>
         </w:rPr>
         <w:t>XXX</w:t>
       </w:r>
       <w:r>
         <w:rPr>
-          <w:rFonts w:hint="eastAsia"/>
           <w:sz w:val="28"/>
         </w:rPr>
         <w:tab/>
       </w:r>
       <w:r>
         <w:rPr>
-          <w:rFonts w:hAnsi="宋体" w:hint="eastAsia"/>
           <w:bCs/>
         </w:rPr>
         <w:t>2</w:t>
@@ -2489,39 +2211,24 @@
       </w:r>
       <w:r>
         <w:rPr>
-          <w:rFonts w:hint="eastAsia"/>
           <w:b/>
         </w:rPr>
-        <w:t xml:space="preserve"> </w:t>
-      </w:r>
-      <w:r>
-        <w:rPr>
-          <w:b/>
-        </w:rPr>
-        <w:t xml:space="preserve"> </w:t>
-      </w:r>
-      <w:r>
-        <w:rPr>
-          <w:rFonts w:ascii="黑体" w:eastAsia="黑体"/>
-        </w:rPr>
-        <w:t xml:space="preserve">1.2 </w:t>
-      </w:r>
-      <w:r>
-        <w:rPr>
-          <w:rFonts w:ascii="黑体" w:eastAsia="黑体" w:hint="eastAsia"/>
-        </w:rPr>
-        <w:t>XXX</w:t>
-      </w:r>
-      <w:r>
-        <w:rPr>
-          <w:rFonts w:hint="eastAsia"/>
+        <w:t xml:space="preserve">  </w:t>
+      </w:r>
+      <w:r>
+        <w:rPr>
+          <w:rFonts w:eastAsia="黑体"/>
+        </w:rPr>
+        <w:t>1.2 XXX</w:t>
+      </w:r>
+      <w:r>
+        <w:rPr>
           <w:sz w:val="28"/>
         </w:rPr>
         <w:tab/>
       </w:r>
       <w:r>
         <w:rPr>
-          <w:rFonts w:hAnsi="宋体"/>
           <w:bCs/>
         </w:rPr>
         <w:t>3</w:t>
@@ -2610,49 +2317,37 @@
         </mc:AlternateContent>
       </w:r>
       <w:r>
-        <w:rPr>
-          <w:rFonts w:hint="eastAsia"/>
-        </w:rPr>
         <w:t xml:space="preserve">    </w:t>
       </w:r>
       <w:smartTag w:uri="urn:schemas-microsoft-com:office:smarttags" w:element="chsdate">
         <w:smartTagPr>
+          <w:attr w:name="Year" w:val="1899"/>
+          <w:attr w:name="Month" w:val="12"/>
+          <w:attr w:name="Day" w:val="30"/>
+          <w:attr w:name="IsLunarDate" w:val="False"/>
           <w:attr w:name="IsROCDate" w:val="False"/>
-          <w:attr w:name="IsLunarDate" w:val="False"/>
-          <w:attr w:name="Day" w:val="30"/>
-          <w:attr w:name="Month" w:val="12"/>
-          <w:attr w:name="Year" w:val="1899"/>
         </w:smartTagPr>
         <w:r>
-          <w:rPr>
-            <w:rFonts w:hint="eastAsia"/>
-          </w:rPr>
           <w:t>1.2.1</w:t>
         </w:r>
       </w:smartTag>
       <w:r>
-        <w:rPr>
-          <w:rFonts w:hint="eastAsia"/>
-        </w:rPr>
         <w:t xml:space="preserve"> </w:t>
       </w:r>
       <w:r>
         <w:rPr>
-          <w:rFonts w:hint="eastAsia"/>
           <w:szCs w:val="21"/>
         </w:rPr>
         <w:t>XXX</w:t>
       </w:r>
       <w:r>
         <w:rPr>
-          <w:rFonts w:hint="eastAsia"/>
           <w:sz w:val="28"/>
         </w:rPr>
         <w:tab/>
       </w:r>
       <w:r>
         <w:rPr>
-          <w:rFonts w:hAnsi="宋体"/>
           <w:bCs/>
         </w:rPr>
         <w:t>3</w:t>
@@ -2665,26 +2360,20 @@
         </w:tabs>
         <w:spacing w:line="400" w:lineRule="exact"/>
         <w:rPr>
-          <w:rFonts w:hAnsi="宋体"/>
           <w:bCs/>
         </w:rPr>
       </w:pPr>
       <w:r>
-        <w:rPr>
-          <w:rFonts w:hint="eastAsia"/>
-        </w:rPr>
         <w:t xml:space="preserve">    1.2.2</w:t>
       </w:r>
       <w:r>
         <w:rPr>
-          <w:rFonts w:hint="eastAsia"/>
           <w:sz w:val="28"/>
         </w:rPr>
         <w:tab/>
       </w:r>
       <w:r>
         <w:rPr>
-          <w:rFonts w:hAnsi="宋体"/>
           <w:bCs/>
         </w:rPr>
         <w:t>6</w:t>
@@ -2702,37 +2391,27 @@
         <w:spacing w:line="400" w:lineRule="exact"/>
         <w:ind w:left="107" w:hanging="107"/>
         <w:rPr>
-          <w:rFonts w:hAnsi="宋体"/>
           <w:bCs/>
         </w:rPr>
       </w:pPr>
       <w:r>
         <w:rPr>
-          <w:rFonts w:ascii="黑体" w:eastAsia="黑体" w:hint="eastAsia"/>
+          <w:rFonts w:eastAsia="黑体"/>
           <w:sz w:val="28"/>
         </w:rPr>
         <w:t>2 XXX</w:t>
       </w:r>
       <w:r>
         <w:rPr>
-          <w:rFonts w:hint="eastAsia"/>
           <w:sz w:val="28"/>
         </w:rPr>
         <w:tab/>
       </w:r>
       <w:r>
         <w:rPr>
-          <w:rFonts w:hAnsi="宋体" w:hint="eastAsia"/>
           <w:bCs/>
         </w:rPr>
-        <w:t>1</w:t>
-      </w:r>
-      <w:r>
-        <w:rPr>
-          <w:rFonts w:hAnsi="宋体"/>
-          <w:bCs/>
-        </w:rPr>
-        <w:t>2</w:t>
+        <w:t>12</w:t>
       </w:r>
     </w:p>
     <w:p>
@@ -2765,21 +2444,26 @@
       </w:pPr>
       <w:r>
         <w:rPr>
-          <w:rFonts w:ascii="黑体" w:eastAsia="黑体" w:hint="eastAsia"/>
+          <w:rFonts w:eastAsia="黑体"/>
           <w:sz w:val="28"/>
         </w:rPr>
-        <w:t>6 结论</w:t>
-      </w:r>
-      <w:r>
-        <w:rPr>
-          <w:rFonts w:hint="eastAsia"/>
+        <w:t xml:space="preserve">6 </w:t>
+      </w:r>
+      <w:r>
+        <w:rPr>
+          <w:rFonts w:eastAsia="黑体"/>
           <w:sz w:val="28"/>
         </w:rPr>
+        <w:t>结论</w:t>
+      </w:r>
+      <w:r>
+        <w:rPr>
+          <w:sz w:val="28"/>
+        </w:rPr>
         <w:tab/>
       </w:r>
       <w:r>
         <w:rPr>
-          <w:rFonts w:hAnsi="宋体" w:hint="eastAsia"/>
           <w:bCs/>
         </w:rPr>
         <w:t>38</w:t>
@@ -2792,33 +2476,29 @@
         </w:tabs>
         <w:spacing w:line="400" w:lineRule="exact"/>
         <w:rPr>
-          <w:rFonts w:hAnsi="宋体"/>
           <w:bCs/>
         </w:rPr>
       </w:pPr>
       <w:r>
         <w:rPr>
-          <w:rFonts w:hint="eastAsia"/>
           <w:b/>
         </w:rPr>
         <w:t xml:space="preserve"> </w:t>
       </w:r>
       <w:r>
         <w:rPr>
-          <w:rFonts w:ascii="黑体" w:eastAsia="黑体" w:hint="eastAsia"/>
+          <w:rFonts w:eastAsia="黑体"/>
         </w:rPr>
         <w:t xml:space="preserve"> 6.1 XXX</w:t>
       </w:r>
       <w:r>
         <w:rPr>
-          <w:rFonts w:hint="eastAsia"/>
           <w:sz w:val="28"/>
         </w:rPr>
         <w:tab/>
       </w:r>
       <w:r>
         <w:rPr>
-          <w:rFonts w:hAnsi="宋体" w:hint="eastAsia"/>
           <w:bCs/>
         </w:rPr>
         <w:t>38</w:t>
@@ -2831,13 +2511,13 @@
         </w:tabs>
         <w:spacing w:line="400" w:lineRule="exact"/>
         <w:rPr>
-          <w:rFonts w:ascii="黑体" w:eastAsia="黑体"/>
+          <w:rFonts w:eastAsia="黑体"/>
           <w:sz w:val="28"/>
         </w:rPr>
       </w:pPr>
       <w:r>
         <w:rPr>
-          <w:rFonts w:ascii="黑体" w:eastAsia="黑体" w:hint="eastAsia"/>
+          <w:rFonts w:eastAsia="黑体"/>
           <w:sz w:val="28"/>
         </w:rPr>
         <w:t>致谢</w:t>
@@ -2850,27 +2530,24 @@
         </w:tabs>
         <w:spacing w:line="400" w:lineRule="exact"/>
         <w:rPr>
-          <w:rFonts w:hAnsi="宋体"/>
           <w:bCs/>
         </w:rPr>
       </w:pPr>
       <w:r>
         <w:rPr>
-          <w:rFonts w:ascii="黑体" w:eastAsia="黑体" w:hint="eastAsia"/>
+          <w:rFonts w:eastAsia="黑体"/>
           <w:sz w:val="28"/>
         </w:rPr>
         <w:t>参考文献</w:t>
       </w:r>
       <w:r>
         <w:rPr>
-          <w:rFonts w:hint="eastAsia"/>
           <w:sz w:val="28"/>
         </w:rPr>
         <w:tab/>
       </w:r>
       <w:r>
         <w:rPr>
-          <w:rFonts w:hAnsi="宋体" w:hint="eastAsia"/>
           <w:bCs/>
         </w:rPr>
         <w:t>40</w:t>
@@ -2883,27 +2560,52 @@
         </w:tabs>
         <w:spacing w:line="400" w:lineRule="exact"/>
         <w:rPr>
-          <w:rFonts w:hAnsi="宋体"/>
           <w:bCs/>
         </w:rPr>
       </w:pPr>
       <w:r>
         <w:rPr>
-          <w:rFonts w:ascii="黑体" w:eastAsia="黑体" w:hint="eastAsia"/>
+          <w:rFonts w:eastAsia="黑体"/>
           <w:sz w:val="28"/>
         </w:rPr>
-        <w:t>附录A：XXX公式的推导</w:t>
-      </w:r>
-      <w:r>
-        <w:rPr>
-          <w:rFonts w:hint="eastAsia"/>
+        <w:t>附录</w:t>
+      </w:r>
+      <w:r>
+        <w:rPr>
+          <w:rFonts w:eastAsia="黑体"/>
           <w:sz w:val="28"/>
         </w:rPr>
+        <w:t>A</w:t>
+      </w:r>
+      <w:r>
+        <w:rPr>
+          <w:rFonts w:eastAsia="黑体"/>
+          <w:sz w:val="28"/>
+        </w:rPr>
+        <w:t>：</w:t>
+      </w:r>
+      <w:r>
+        <w:rPr>
+          <w:rFonts w:eastAsia="黑体"/>
+          <w:sz w:val="28"/>
+        </w:rPr>
+        <w:t>XXX</w:t>
+      </w:r>
+      <w:r>
+        <w:rPr>
+          <w:rFonts w:eastAsia="黑体"/>
+          <w:sz w:val="28"/>
+        </w:rPr>
+        <w:t>公式的推导</w:t>
+      </w:r>
+      <w:r>
+        <w:rPr>
+          <w:sz w:val="28"/>
+        </w:rPr>
         <w:tab/>
       </w:r>
       <w:r>
         <w:rPr>
-          <w:rFonts w:hAnsi="宋体" w:hint="eastAsia"/>
           <w:bCs/>
         </w:rPr>
         <w:t>43</w:t>
@@ -2916,7 +2618,6 @@
         </w:tabs>
         <w:spacing w:line="400" w:lineRule="exact"/>
         <w:rPr>
-          <w:rFonts w:hAnsi="宋体"/>
           <w:b/>
         </w:rPr>
       </w:pPr>
@@ -2935,42 +2636,31 @@
       <w:pPr>
         <w:jc w:val="center"/>
         <w:rPr>
-          <w:rFonts w:ascii="黑体" w:eastAsia="黑体" w:hAnsi="黑体"/>
+          <w:rFonts w:eastAsia="黑体"/>
           <w:sz w:val="32"/>
           <w:szCs w:val="40"/>
         </w:rPr>
       </w:pPr>
       <w:r>
         <w:rPr>
-          <w:rFonts w:ascii="黑体" w:eastAsia="黑体" w:hAnsi="黑体" w:hint="eastAsia"/>
+          <w:rFonts w:eastAsia="黑体"/>
           <w:sz w:val="32"/>
           <w:szCs w:val="40"/>
         </w:rPr>
-        <w:t>3</w:t>
-      </w:r>
-      <w:r>
-        <w:rPr>
-          <w:rFonts w:ascii="黑体" w:eastAsia="黑体" w:hAnsi="黑体"/>
+        <w:t xml:space="preserve">3  </w:t>
+      </w:r>
+      <w:r>
+        <w:rPr>
+          <w:rFonts w:eastAsia="黑体"/>
           <w:sz w:val="32"/>
           <w:szCs w:val="40"/>
         </w:rPr>
-        <w:t xml:space="preserve">  </w:t>
-      </w:r>
-      <w:r>
-        <w:rPr>
-          <w:rFonts w:ascii="黑体" w:eastAsia="黑体" w:hAnsi="黑体" w:hint="eastAsia"/>
-          <w:sz w:val="32"/>
-          <w:szCs w:val="40"/>
-        </w:rPr>
         <w:t>问题阐述</w:t>
       </w:r>
     </w:p>
     <w:p>
       <w:pPr>
         <w:jc w:val="center"/>
-        <w:rPr>
-          <w:rFonts w:ascii="宋体" w:hAnsi="宋体"/>
-        </w:rPr>
       </w:pPr>
     </w:p>
     <w:p>
@@ -2978,32 +2668,94 @@
         <w:ind w:firstLine="420"/>
         <w:jc w:val="left"/>
         <w:rPr>
-          <w:sz w:val="24"/>
-        </w:rPr>
-      </w:pPr>
-      <w:r>
-        <w:rPr>
-          <w:rFonts w:ascii="宋体" w:hAnsi="宋体" w:hint="eastAsia"/>
-        </w:rPr>
+          <w:rFonts w:hint="eastAsia"/>
+          <w:sz w:val="24"/>
+        </w:rPr>
+      </w:pPr>
+      <w:r>
         <w:t>我们可以考虑一个服务功能链，它包含的一组网络服务需要部署在一组主机服务器</w:t>
       </w:r>
       <w:r>
-        <w:rPr>
-          <w:rFonts w:ascii="宋体" w:hAnsi="宋体" w:hint="eastAsia"/>
+        <w:t xml:space="preserve">  </w:t>
+      </w:r>
+      <w:r>
+        <w:rPr>
+          <w:sz w:val="24"/>
+        </w:rPr>
+        <w:t>h</w:t>
+      </w:r>
+      <w:r>
+        <w:rPr>
+          <w:rFonts w:ascii="宋体" w:hAnsi="宋体" w:cs="宋体" w:hint="eastAsia"/>
+          <w:sz w:val="24"/>
+        </w:rPr>
+        <w:t>∈</w:t>
+      </w:r>
+      <w:r>
+        <w:rPr>
+          <w:sz w:val="24"/>
+        </w:rPr>
+        <w:t>H</w:t>
+      </w:r>
+      <w:r>
+        <w:rPr>
+          <w:sz w:val="24"/>
+        </w:rPr>
+        <w:t>上。我们的工作就是让其以最优的方式部署在这组主机服务器上。</w:t>
+      </w:r>
+      <w:r>
+        <w:rPr>
+          <w:sz w:val="24"/>
+        </w:rPr>
+        <w:t>为了简化问题，</w:t>
+      </w:r>
+      <w:r>
+        <w:rPr>
+          <w:sz w:val="24"/>
+        </w:rPr>
+        <w:t>我们假设</w:t>
+      </w:r>
+      <w:r>
+        <w:rPr>
+          <w:sz w:val="24"/>
+        </w:rPr>
+        <w:t>这组主机服务器通过各自的链路连接到一台路由器，整个服务器组为星型拓扑结构，</w:t>
+      </w:r>
+      <w:r>
+        <w:rPr>
+          <w:sz w:val="24"/>
+        </w:rPr>
+        <w:t>如图</w:t>
+      </w:r>
+      <w:r>
+        <w:rPr>
+          <w:sz w:val="24"/>
+        </w:rPr>
+        <w:t>x</w:t>
+      </w:r>
+      <w:r>
+        <w:rPr>
+          <w:sz w:val="24"/>
+        </w:rPr>
+        <w:t>所示</w:t>
+      </w:r>
+      <w:r>
+        <w:rPr>
+          <w:sz w:val="24"/>
+        </w:rPr>
+        <w:t>。放置的限制包括主机服务器自身的资源</w:t>
+      </w:r>
+      <w:r>
+        <w:rPr>
+          <w:sz w:val="24"/>
         </w:rPr>
         <w:t xml:space="preserve"> </w:t>
       </w:r>
       <w:r>
         <w:rPr>
-          <w:rFonts w:ascii="宋体" w:hAnsi="宋体"/>
-        </w:rPr>
-        <w:t xml:space="preserve"> </w:t>
-      </w:r>
-      <w:r>
-        <w:rPr>
-          <w:sz w:val="24"/>
-        </w:rPr>
-        <w:t>h</w:t>
+          <w:sz w:val="24"/>
+        </w:rPr>
+        <w:t>r</w:t>
       </w:r>
       <w:r>
         <w:rPr>
@@ -3016,100 +2768,16 @@
         <w:rPr>
           <w:sz w:val="24"/>
         </w:rPr>
-        <w:t>H</w:t>
-      </w:r>
-      <w:r>
-        <w:rPr>
-          <w:rFonts w:hint="eastAsia"/>
-          <w:sz w:val="24"/>
-        </w:rPr>
-        <w:t>上。我们的工作就是让其以最优的方式部署在这组主机服务器上。</w:t>
-      </w:r>
-      <w:r>
-        <w:rPr>
-          <w:rFonts w:hint="eastAsia"/>
-          <w:sz w:val="24"/>
-        </w:rPr>
-        <w:t>为了简化问题，</w:t>
-      </w:r>
-      <w:r>
-        <w:rPr>
-          <w:rFonts w:hint="eastAsia"/>
-          <w:sz w:val="24"/>
-        </w:rPr>
-        <w:t>我们假设</w:t>
-      </w:r>
-      <w:r>
-        <w:rPr>
-          <w:rFonts w:hint="eastAsia"/>
-          <w:sz w:val="24"/>
-        </w:rPr>
-        <w:t>这组主机服务器通过各自的链路连接到一台路由器，整个服务器组为星型拓扑结构，</w:t>
-      </w:r>
-      <w:r>
-        <w:rPr>
-          <w:rFonts w:hint="eastAsia"/>
-          <w:sz w:val="24"/>
-        </w:rPr>
-        <w:t>如图</w:t>
-      </w:r>
-      <w:r>
-        <w:rPr>
-          <w:rFonts w:hint="eastAsia"/>
-          <w:sz w:val="24"/>
-        </w:rPr>
-        <w:t>x</w:t>
-      </w:r>
-      <w:r>
-        <w:rPr>
-          <w:rFonts w:hint="eastAsia"/>
-          <w:sz w:val="24"/>
-        </w:rPr>
-        <w:t>所示</w:t>
-      </w:r>
-      <w:r>
-        <w:rPr>
-          <w:rFonts w:hint="eastAsia"/>
-          <w:sz w:val="24"/>
-        </w:rPr>
-        <w:t>。放置的限制包括主机服务器自身的资源</w:t>
-      </w:r>
-      <w:r>
-        <w:rPr>
-          <w:rFonts w:hint="eastAsia"/>
-          <w:sz w:val="24"/>
-        </w:rPr>
-        <w:t xml:space="preserve"> </w:t>
-      </w:r>
-      <w:r>
-        <w:rPr>
-          <w:sz w:val="24"/>
-        </w:rPr>
-        <w:t>r</w:t>
-      </w:r>
-      <w:r>
-        <w:rPr>
-          <w:rFonts w:ascii="宋体" w:hAnsi="宋体" w:cs="宋体" w:hint="eastAsia"/>
-          <w:sz w:val="24"/>
-        </w:rPr>
-        <w:t>∈</w:t>
-      </w:r>
-      <w:r>
-        <w:rPr>
-          <w:sz w:val="24"/>
-        </w:rPr>
         <w:t>R</w:t>
       </w:r>
       <w:r>
         <w:rPr>
-          <w:rFonts w:hint="eastAsia"/>
           <w:sz w:val="24"/>
         </w:rPr>
         <w:t>限制</w:t>
       </w:r>
       <w:r>
         <w:rPr>
-          <w:rFonts w:hint="eastAsia"/>
           <w:sz w:val="24"/>
         </w:rPr>
         <w:t>，链路的带宽限制，</w:t>
@@ -3122,101 +2790,39 @@
       </w:r>
       <w:r>
         <w:rPr>
-          <w:rFonts w:hint="eastAsia"/>
           <w:sz w:val="24"/>
         </w:rPr>
         <w:t>所要求的传播时延</w:t>
       </w:r>
       <w:r>
         <w:rPr>
-          <w:rFonts w:hint="eastAsia"/>
           <w:sz w:val="24"/>
         </w:rPr>
         <w:t>限制</w:t>
       </w:r>
       <w:r>
         <w:rPr>
-          <w:rFonts w:hint="eastAsia"/>
           <w:sz w:val="24"/>
         </w:rPr>
         <w:t>。我们最终的目标是找出一个满足各项限制并且使得部署</w:t>
       </w:r>
       <w:r>
         <w:rPr>
-          <w:rFonts w:hint="eastAsia"/>
           <w:sz w:val="24"/>
         </w:rPr>
         <w:t>的服务功能链</w:t>
       </w:r>
       <w:r>
         <w:rPr>
-          <w:rFonts w:hint="eastAsia"/>
           <w:sz w:val="24"/>
         </w:rPr>
         <w:t>能耗最小的部署方案</w:t>
       </w:r>
       <w:r>
         <w:rPr>
-          <w:rFonts w:hint="eastAsia"/>
           <w:sz w:val="24"/>
         </w:rPr>
         <w:t>。</w:t>
-      </w:r>
-    </w:p>
-    <w:p>
-      <w:pPr>
-        <w:jc w:val="center"/>
-        <w:rPr>
-          <w:sz w:val="24"/>
-        </w:rPr>
-      </w:pPr>
-      <w:r>
-        <w:rPr>
-          <w:noProof/>
-        </w:rPr>
-        <w:drawing>
-          <wp:inline distT="0" distB="0" distL="0" distR="0" wp14:anchorId="61F3EEFB" wp14:editId="45E11984">
-            <wp:extent cx="4450715" cy="2781935"/>
-            <wp:effectExtent l="0" t="0" r="6985" b="0"/>
-            <wp:docPr id="13" name="图片 13"/>
-            <wp:cNvGraphicFramePr>
-              <a:graphicFrameLocks xmlns:a="http://schemas.openxmlformats.org/drawingml/2006/main" noChangeAspect="1"/>
-            </wp:cNvGraphicFramePr>
-            <a:graphic xmlns:a="http://schemas.openxmlformats.org/drawingml/2006/main">
-              <a:graphicData uri="http://schemas.openxmlformats.org/drawingml/2006/picture">
-                <pic:pic xmlns:pic="http://schemas.openxmlformats.org/drawingml/2006/picture">
-                  <pic:nvPicPr>
-                    <pic:cNvPr id="4" name="图片 4"/>
-                    <pic:cNvPicPr>
-                      <a:picLocks noChangeAspect="1"/>
-                    </pic:cNvPicPr>
-                  </pic:nvPicPr>
-                  <pic:blipFill>
-                    <a:blip r:embed="rId10">
-                      <a:extLst>
-                        <a:ext uri="{28A0092B-C50C-407E-A947-70E740481C1C}">
-                          <a14:useLocalDpi xmlns:a14="http://schemas.microsoft.com/office/drawing/2010/main" val="0"/>
-                        </a:ext>
-                      </a:extLst>
-                    </a:blip>
-                    <a:stretch>
-                      <a:fillRect/>
-                    </a:stretch>
-                  </pic:blipFill>
-                  <pic:spPr>
-                    <a:xfrm>
-                      <a:off x="0" y="0"/>
-                      <a:ext cx="4450715" cy="2781935"/>
-                    </a:xfrm>
-                    <a:prstGeom prst="rect">
-                      <a:avLst/>
-                    </a:prstGeom>
-                  </pic:spPr>
-                </pic:pic>
-              </a:graphicData>
-            </a:graphic>
-          </wp:inline>
-        </w:drawing>
       </w:r>
     </w:p>
     <w:p>
@@ -3224,20 +2830,17 @@
         <w:ind w:firstLine="420"/>
         <w:jc w:val="left"/>
         <w:rPr>
-          <w:rFonts w:ascii="宋体" w:hAnsi="宋体" w:cs="宋体"/>
-          <w:sz w:val="24"/>
-        </w:rPr>
-      </w:pPr>
-      <w:r>
-        <w:rPr>
-          <w:rFonts w:hint="eastAsia"/>
+          <w:sz w:val="24"/>
+        </w:rPr>
+      </w:pPr>
+      <w:r>
+        <w:rPr>
           <w:sz w:val="24"/>
         </w:rPr>
         <w:t>我们将</w:t>
       </w:r>
       <w:r>
         <w:rPr>
-          <w:rFonts w:hint="eastAsia"/>
           <w:sz w:val="24"/>
         </w:rPr>
         <w:t>主机服务器的集合命名为</w:t>
@@ -3248,35 +2851,29 @@
             <w:rFonts w:ascii="Cambria Math" w:hAnsi="Cambria Math"/>
             <w:sz w:val="24"/>
           </w:rPr>
-          <m:t>H=</m:t>
+          <m:t>H</m:t>
         </m:r>
         <m:r>
-          <m:rPr>
-            <m:sty m:val="p"/>
-          </m:rPr>
           <w:rPr>
             <w:rFonts w:ascii="Cambria Math" w:hAnsi="Cambria Math"/>
             <w:sz w:val="24"/>
           </w:rPr>
-          <m:t>{</m:t>
+          <m:t>={</m:t>
         </m:r>
         <m:sSub>
           <m:sSubPr>
             <m:ctrlPr>
               <w:rPr>
                 <w:rFonts w:ascii="Cambria Math" w:hAnsi="Cambria Math"/>
-                <w:iCs/>
+                <w:i/>
                 <w:sz w:val="24"/>
               </w:rPr>
             </m:ctrlPr>
           </m:sSubPr>
           <m:e>
             <m:r>
-              <m:rPr>
-                <m:sty m:val="p"/>
-              </m:rPr>
-              <w:rPr>
-                <w:rFonts w:ascii="Cambria Math" w:eastAsia="MS Gothic" w:hAnsi="Cambria Math" w:cs="MS Gothic" w:hint="eastAsia"/>
+              <w:rPr>
+                <w:rFonts w:ascii="Cambria Math" w:eastAsia="MS Gothic" w:hAnsi="Cambria Math"/>
                 <w:sz w:val="24"/>
               </w:rPr>
               <m:t>h</m:t>
@@ -3284,9 +2881,6 @@
           </m:e>
           <m:sub>
             <m:r>
-              <m:rPr>
-                <m:sty m:val="p"/>
-              </m:rPr>
               <w:rPr>
                 <w:rFonts w:ascii="Cambria Math" w:hAnsi="Cambria Math"/>
                 <w:sz w:val="24"/>
@@ -3307,18 +2901,15 @@
             <m:ctrlPr>
               <w:rPr>
                 <w:rFonts w:ascii="Cambria Math" w:hAnsi="Cambria Math"/>
-                <w:iCs/>
+                <w:i/>
                 <w:sz w:val="24"/>
               </w:rPr>
             </m:ctrlPr>
           </m:sSubPr>
           <m:e>
             <m:r>
-              <m:rPr>
-                <m:sty m:val="p"/>
-              </m:rPr>
-              <w:rPr>
-                <w:rFonts w:ascii="Cambria Math" w:eastAsia="MS Gothic" w:hAnsi="Cambria Math" w:cs="MS Gothic" w:hint="eastAsia"/>
+              <w:rPr>
+                <w:rFonts w:ascii="Cambria Math" w:eastAsia="MS Gothic" w:hAnsi="Cambria Math"/>
                 <w:sz w:val="24"/>
               </w:rPr>
               <m:t>h</m:t>
@@ -3326,9 +2917,6 @@
           </m:e>
           <m:sub>
             <m:r>
-              <m:rPr>
-                <m:sty m:val="p"/>
-              </m:rPr>
               <w:rPr>
                 <w:rFonts w:ascii="Cambria Math" w:hAnsi="Cambria Math"/>
                 <w:sz w:val="24"/>
@@ -3349,18 +2937,15 @@
             <m:ctrlPr>
               <w:rPr>
                 <w:rFonts w:ascii="Cambria Math" w:hAnsi="Cambria Math"/>
-                <w:iCs/>
+                <w:i/>
                 <w:sz w:val="24"/>
               </w:rPr>
             </m:ctrlPr>
           </m:sSubPr>
           <m:e>
             <m:r>
-              <m:rPr>
-                <m:sty m:val="p"/>
-              </m:rPr>
-              <w:rPr>
-                <w:rFonts w:ascii="Cambria Math" w:eastAsia="MS Gothic" w:hAnsi="Cambria Math" w:cs="MS Gothic" w:hint="eastAsia"/>
+              <w:rPr>
+                <w:rFonts w:ascii="Cambria Math" w:eastAsia="MS Gothic" w:hAnsi="Cambria Math"/>
                 <w:sz w:val="24"/>
               </w:rPr>
               <m:t>h</m:t>
@@ -3368,9 +2953,6 @@
           </m:e>
           <m:sub>
             <m:r>
-              <m:rPr>
-                <m:sty m:val="p"/>
-              </m:rPr>
               <w:rPr>
                 <w:rFonts w:ascii="Cambria Math" w:hAnsi="Cambria Math"/>
                 <w:sz w:val="24"/>
@@ -3389,11 +2971,17 @@
       </m:oMath>
       <w:r>
         <w:rPr>
-          <w:rFonts w:hint="eastAsia"/>
-          <w:iCs/>
-          <w:sz w:val="24"/>
-        </w:rPr>
-        <w:t>，将</w:t>
+          <w:i/>
+          <w:sz w:val="24"/>
+        </w:rPr>
+        <w:t>，</w:t>
+      </w:r>
+      <w:r>
+        <w:rPr>
+          <w:iCs/>
+          <w:sz w:val="24"/>
+        </w:rPr>
+        <w:t>将</w:t>
       </w:r>
       <w:r>
         <w:rPr>
@@ -3404,7 +2992,6 @@
       </w:r>
       <w:r>
         <w:rPr>
-          <w:rFonts w:hint="eastAsia"/>
           <w:iCs/>
           <w:sz w:val="24"/>
         </w:rPr>
@@ -3412,7 +2999,6 @@
       </w:r>
       <w:r>
         <w:rPr>
-          <w:rFonts w:hint="eastAsia"/>
           <w:iCs/>
           <w:sz w:val="24"/>
         </w:rPr>
@@ -3420,7 +3006,6 @@
       </w:r>
       <w:r>
         <w:rPr>
-          <w:rFonts w:hint="eastAsia"/>
           <w:iCs/>
           <w:sz w:val="24"/>
         </w:rPr>
@@ -3428,38 +3013,29 @@
       </w:r>
       <w:r>
         <w:rPr>
-          <w:rFonts w:hint="eastAsia"/>
           <w:iCs/>
           <w:sz w:val="24"/>
         </w:rPr>
         <w:t>m</w:t>
       </w:r>
-      <w:r>
-        <w:rPr>
-          <w:rFonts w:hint="eastAsia"/>
+      <w:proofErr w:type="gramStart"/>
+      <w:r>
+        <w:rPr>
           <w:iCs/>
           <w:sz w:val="24"/>
         </w:rPr>
         <w:t>个</w:t>
       </w:r>
-      <w:r>
-        <w:rPr>
-          <w:rFonts w:hint="eastAsia"/>
-          <w:iCs/>
-          <w:sz w:val="24"/>
-        </w:rPr>
-        <w:t>V</w:t>
-      </w:r>
-      <w:r>
-        <w:rPr>
-          <w:iCs/>
-          <w:sz w:val="24"/>
-        </w:rPr>
-        <w:t>NF</w:t>
-      </w:r>
-      <w:r>
-        <w:rPr>
-          <w:rFonts w:hint="eastAsia"/>
+      <w:proofErr w:type="gramEnd"/>
+      <w:r>
+        <w:rPr>
+          <w:iCs/>
+          <w:sz w:val="24"/>
+        </w:rPr>
+        <w:t>VNF</w:t>
+      </w:r>
+      <w:r>
+        <w:rPr>
           <w:iCs/>
           <w:sz w:val="24"/>
         </w:rPr>
@@ -3478,18 +3054,15 @@
             <m:ctrlPr>
               <w:rPr>
                 <w:rFonts w:ascii="Cambria Math" w:hAnsi="Cambria Math"/>
-                <w:iCs/>
+                <w:i/>
                 <w:sz w:val="24"/>
               </w:rPr>
             </m:ctrlPr>
           </m:sSubPr>
           <m:e>
             <m:r>
-              <m:rPr>
-                <m:sty m:val="p"/>
-              </m:rPr>
-              <w:rPr>
-                <w:rFonts w:ascii="Cambria Math" w:eastAsia="MS Gothic" w:hAnsi="Cambria Math" w:cs="MS Gothic"/>
+              <w:rPr>
+                <w:rFonts w:ascii="Cambria Math" w:eastAsia="MS Gothic" w:hAnsi="Cambria Math"/>
                 <w:sz w:val="24"/>
               </w:rPr>
               <m:t>f</m:t>
@@ -3497,9 +3070,6 @@
           </m:e>
           <m:sub>
             <m:r>
-              <m:rPr>
-                <m:sty m:val="p"/>
-              </m:rPr>
               <w:rPr>
                 <w:rFonts w:ascii="Cambria Math" w:hAnsi="Cambria Math"/>
                 <w:sz w:val="24"/>
@@ -3520,18 +3090,15 @@
             <m:ctrlPr>
               <w:rPr>
                 <w:rFonts w:ascii="Cambria Math" w:hAnsi="Cambria Math"/>
-                <w:iCs/>
+                <w:i/>
                 <w:sz w:val="24"/>
               </w:rPr>
             </m:ctrlPr>
           </m:sSubPr>
           <m:e>
             <m:r>
-              <m:rPr>
-                <m:sty m:val="p"/>
-              </m:rPr>
-              <w:rPr>
-                <w:rFonts w:ascii="Cambria Math" w:eastAsia="MS Gothic" w:hAnsi="Cambria Math" w:cs="MS Gothic"/>
+              <w:rPr>
+                <w:rFonts w:ascii="Cambria Math" w:eastAsia="MS Gothic" w:hAnsi="Cambria Math"/>
                 <w:sz w:val="24"/>
               </w:rPr>
               <m:t>f</m:t>
@@ -3539,9 +3106,6 @@
           </m:e>
           <m:sub>
             <m:r>
-              <m:rPr>
-                <m:sty m:val="p"/>
-              </m:rPr>
               <w:rPr>
                 <w:rFonts w:ascii="Cambria Math" w:hAnsi="Cambria Math"/>
                 <w:sz w:val="24"/>
@@ -3562,18 +3126,15 @@
             <m:ctrlPr>
               <w:rPr>
                 <w:rFonts w:ascii="Cambria Math" w:hAnsi="Cambria Math"/>
-                <w:iCs/>
+                <w:i/>
                 <w:sz w:val="24"/>
               </w:rPr>
             </m:ctrlPr>
           </m:sSubPr>
           <m:e>
             <m:r>
-              <m:rPr>
-                <m:sty m:val="p"/>
-              </m:rPr>
-              <w:rPr>
-                <w:rFonts w:ascii="Cambria Math" w:eastAsia="MS Gothic" w:hAnsi="Cambria Math" w:cs="MS Gothic"/>
+              <w:rPr>
+                <w:rFonts w:ascii="Cambria Math" w:eastAsia="MS Gothic" w:hAnsi="Cambria Math"/>
                 <w:sz w:val="24"/>
               </w:rPr>
               <m:t>f</m:t>
@@ -3581,9 +3142,6 @@
           </m:e>
           <m:sub>
             <m:r>
-              <m:rPr>
-                <m:sty m:val="p"/>
-              </m:rPr>
               <w:rPr>
                 <w:rFonts w:ascii="Cambria Math" w:hAnsi="Cambria Math"/>
                 <w:sz w:val="24"/>
@@ -3602,38 +3160,47 @@
       </m:oMath>
       <w:r>
         <w:rPr>
-          <w:rFonts w:hint="eastAsia"/>
           <w:sz w:val="24"/>
         </w:rPr>
         <w:t>，其中</w:t>
       </w:r>
       <w:r>
         <w:rPr>
-          <w:rFonts w:hint="eastAsia"/>
+          <w:i/>
+          <w:iCs/>
           <w:sz w:val="24"/>
         </w:rPr>
         <w:t>f</w:t>
       </w:r>
       <w:r>
         <w:rPr>
-          <w:rFonts w:ascii="宋体" w:hAnsi="宋体" w:cs="宋体" w:hint="eastAsia"/>
-          <w:sz w:val="24"/>
-        </w:rPr>
-        <w:t>代表V</w:t>
-      </w:r>
-      <w:r>
-        <w:rPr>
-          <w:rFonts w:ascii="宋体" w:hAnsi="宋体" w:cs="宋体"/>
-          <w:sz w:val="24"/>
-        </w:rPr>
-        <w:t>NF</w:t>
-      </w:r>
-      <w:r>
-        <w:rPr>
-          <w:rFonts w:ascii="宋体" w:hAnsi="宋体" w:cs="宋体" w:hint="eastAsia"/>
-          <w:sz w:val="24"/>
-        </w:rPr>
-        <w:t>，属于V。</w:t>
+          <w:sz w:val="24"/>
+        </w:rPr>
+        <w:t>代表</w:t>
+      </w:r>
+      <w:r>
+        <w:rPr>
+          <w:sz w:val="24"/>
+        </w:rPr>
+        <w:t>VNF</w:t>
+      </w:r>
+      <w:r>
+        <w:rPr>
+          <w:sz w:val="24"/>
+        </w:rPr>
+        <w:t>，属于</w:t>
+      </w:r>
+      <w:r>
+        <w:rPr>
+          <w:sz w:val="24"/>
+        </w:rPr>
+        <w:t>V</w:t>
+      </w:r>
+      <w:r>
+        <w:rPr>
+          <w:sz w:val="24"/>
+        </w:rPr>
+        <w:t>。</w:t>
       </w:r>
     </w:p>
     <w:p>
@@ -3651,21 +3218,18 @@
       </w:r>
       <w:r>
         <w:rPr>
-          <w:rFonts w:hint="eastAsia"/>
           <w:sz w:val="24"/>
         </w:rPr>
         <w:t>我们需要解决的问题是寻找能耗最低的放置策略，该放置策略</w:t>
       </w:r>
       <w:r>
         <w:rPr>
-          <w:rFonts w:hint="eastAsia"/>
           <w:sz w:val="24"/>
         </w:rPr>
         <w:t>使用</w:t>
       </w:r>
       <w:r>
         <w:rPr>
-          <w:rFonts w:hint="eastAsia"/>
           <w:sz w:val="24"/>
         </w:rPr>
         <w:t>变量</w:t>
@@ -3676,18 +3240,15 @@
             <m:ctrlPr>
               <w:rPr>
                 <w:rFonts w:ascii="Cambria Math" w:hAnsi="Cambria Math"/>
-                <w:iCs/>
+                <w:i/>
                 <w:sz w:val="24"/>
               </w:rPr>
             </m:ctrlPr>
           </m:sSubPr>
           <m:e>
             <m:r>
-              <m:rPr>
-                <m:sty m:val="p"/>
-              </m:rPr>
-              <w:rPr>
-                <w:rFonts w:ascii="Cambria Math" w:eastAsiaTheme="minorEastAsia" w:hAnsi="Cambria Math" w:cs="MS Gothic" w:hint="eastAsia"/>
+              <w:rPr>
+                <w:rFonts w:ascii="Cambria Math" w:eastAsiaTheme="minorEastAsia" w:hAnsi="Cambria Math"/>
                 <w:sz w:val="24"/>
               </w:rPr>
               <m:t>x</m:t>
@@ -3695,9 +3256,6 @@
           </m:e>
           <m:sub>
             <m:r>
-              <m:rPr>
-                <m:sty m:val="p"/>
-              </m:rPr>
               <w:rPr>
                 <w:rFonts w:ascii="Cambria Math" w:hAnsi="Cambria Math"/>
                 <w:sz w:val="24"/>
@@ -3715,7 +3273,7 @@
         </m:r>
         <m:r>
           <w:rPr>
-            <w:rFonts w:ascii="Cambria Math" w:hAnsi="Cambria Math" w:hint="eastAsia"/>
+            <w:rFonts w:ascii="Cambria Math" w:hAnsi="Cambria Math"/>
             <w:sz w:val="24"/>
           </w:rPr>
           <m:t>，</m:t>
@@ -3730,131 +3288,96 @@
       </m:oMath>
       <w:r>
         <w:rPr>
-          <w:rFonts w:hint="eastAsia"/>
           <w:sz w:val="24"/>
         </w:rPr>
         <w:t>表示</w:t>
       </w:r>
       <w:r>
         <w:rPr>
-          <w:rFonts w:hint="eastAsia"/>
           <w:sz w:val="24"/>
         </w:rPr>
         <w:t>，代表</w:t>
       </w:r>
       <w:r>
         <w:rPr>
-          <w:rFonts w:hint="eastAsia"/>
-          <w:sz w:val="24"/>
-        </w:rPr>
-        <w:t>V</w:t>
-      </w:r>
-      <w:r>
-        <w:rPr>
-          <w:sz w:val="24"/>
-        </w:rPr>
-        <w:t xml:space="preserve">NF </w:t>
-      </w:r>
-      <w:r>
-        <w:rPr>
-          <w:rFonts w:hint="eastAsia"/>
-          <w:sz w:val="24"/>
-        </w:rPr>
-        <w:t>f</w:t>
-      </w:r>
-      <w:r>
-        <w:rPr>
-          <w:rFonts w:hint="eastAsia"/>
+          <w:sz w:val="24"/>
+        </w:rPr>
+        <w:t>VNF f</w:t>
+      </w:r>
+      <w:r>
+        <w:rPr>
           <w:sz w:val="24"/>
         </w:rPr>
         <w:t>是否放置在了主机</w:t>
       </w:r>
       <w:r>
         <w:rPr>
-          <w:rFonts w:hint="eastAsia"/>
           <w:sz w:val="24"/>
         </w:rPr>
         <w:t>h</w:t>
       </w:r>
       <w:r>
         <w:rPr>
-          <w:rFonts w:hint="eastAsia"/>
           <w:sz w:val="24"/>
         </w:rPr>
         <w:t>上，放置在主机</w:t>
       </w:r>
       <w:r>
         <w:rPr>
-          <w:rFonts w:hint="eastAsia"/>
           <w:sz w:val="24"/>
         </w:rPr>
         <w:t>h</w:t>
       </w:r>
       <w:r>
         <w:rPr>
-          <w:rFonts w:hint="eastAsia"/>
           <w:sz w:val="24"/>
         </w:rPr>
         <w:t>上则为</w:t>
       </w:r>
       <w:r>
         <w:rPr>
-          <w:rFonts w:hint="eastAsia"/>
           <w:sz w:val="24"/>
         </w:rPr>
         <w:t>1</w:t>
       </w:r>
       <w:r>
         <w:rPr>
-          <w:rFonts w:hint="eastAsia"/>
           <w:sz w:val="24"/>
         </w:rPr>
         <w:t>，未放置则为</w:t>
       </w:r>
       <w:r>
         <w:rPr>
-          <w:rFonts w:hint="eastAsia"/>
           <w:sz w:val="24"/>
         </w:rPr>
         <w:t>0</w:t>
       </w:r>
       <w:r>
         <w:rPr>
-          <w:rFonts w:hint="eastAsia"/>
           <w:sz w:val="24"/>
         </w:rPr>
         <w:t>。</w:t>
       </w:r>
       <w:r>
         <w:rPr>
-          <w:rFonts w:hint="eastAsia"/>
           <w:sz w:val="24"/>
         </w:rPr>
         <w:t>为了简化问题，我们认为</w:t>
       </w:r>
       <w:r>
         <w:rPr>
-          <w:rFonts w:hint="eastAsia"/>
           <w:sz w:val="24"/>
         </w:rPr>
         <w:t>一个</w:t>
       </w:r>
       <w:r>
         <w:rPr>
-          <w:rFonts w:hint="eastAsia"/>
-          <w:sz w:val="24"/>
-        </w:rPr>
-        <w:t>V</w:t>
-      </w:r>
-      <w:r>
-        <w:rPr>
-          <w:sz w:val="24"/>
-        </w:rPr>
-        <w:t>NF</w:t>
-      </w:r>
-      <w:r>
-        <w:rPr>
-          <w:rFonts w:hint="eastAsia"/>
+          <w:sz w:val="24"/>
+        </w:rPr>
+        <w:t>VNF</w:t>
+      </w:r>
+      <w:r>
+        <w:rPr>
           <w:sz w:val="24"/>
         </w:rPr>
         <w:t>只能且必须放在一个主机上。</w:t>
@@ -3862,9 +3385,11 @@
     </w:p>
     <w:p>
       <w:pPr>
-        <w:jc w:val="left"/>
-        <w:rPr>
-          <w:sz w:val="24"/>
+        <w:spacing w:line="400" w:lineRule="exact"/>
+        <w:ind w:firstLine="420"/>
+        <w:rPr>
+          <w:sz w:val="24"/>
+          <w:szCs w:val="28"/>
         </w:rPr>
       </w:pPr>
       <w:r>
@@ -3875,49 +3400,42 @@
       </w:r>
       <w:r>
         <w:rPr>
-          <w:rFonts w:hint="eastAsia"/>
           <w:sz w:val="24"/>
         </w:rPr>
         <w:t>为了直观地定义我们需要优化的问题，我们定义了以下变量，如表格</w:t>
       </w:r>
       <w:r>
         <w:rPr>
-          <w:rFonts w:hint="eastAsia"/>
           <w:sz w:val="24"/>
         </w:rPr>
         <w:t>1</w:t>
       </w:r>
       <w:r>
         <w:rPr>
-          <w:rFonts w:hint="eastAsia"/>
           <w:sz w:val="24"/>
         </w:rPr>
         <w:t>所示。</w:t>
       </w:r>
       <w:r>
         <w:rPr>
-          <w:rFonts w:hint="eastAsia"/>
           <w:sz w:val="24"/>
         </w:rPr>
         <w:t>每个</w:t>
       </w:r>
       <w:r>
         <w:rPr>
-          <w:rFonts w:hint="eastAsia"/>
           <w:sz w:val="24"/>
         </w:rPr>
         <w:t>工作中的</w:t>
       </w:r>
       <w:r>
         <w:rPr>
-          <w:rFonts w:hint="eastAsia"/>
           <w:sz w:val="24"/>
         </w:rPr>
         <w:t>服务器</w:t>
       </w:r>
       <w:r>
         <w:rPr>
-          <w:rFonts w:hint="eastAsia"/>
           <w:sz w:val="24"/>
         </w:rPr>
         <w:t>会有一个基础的能耗</w:t>
@@ -3968,7 +3486,6 @@
       </m:oMath>
       <w:r>
         <w:rPr>
-          <w:rFonts w:hint="eastAsia"/>
           <w:sz w:val="24"/>
           <w:szCs w:val="28"/>
         </w:rPr>
@@ -3976,88 +3493,54 @@
       </w:r>
       <w:r>
         <w:rPr>
-          <w:rFonts w:hint="eastAsia"/>
           <w:sz w:val="24"/>
         </w:rPr>
         <w:t>分配给该服务器的</w:t>
       </w:r>
       <w:r>
         <w:rPr>
-          <w:rFonts w:hint="eastAsia"/>
-          <w:sz w:val="24"/>
-        </w:rPr>
-        <w:t>V</w:t>
-      </w:r>
-      <w:r>
-        <w:rPr>
-          <w:sz w:val="24"/>
-        </w:rPr>
-        <w:t>NF</w:t>
-      </w:r>
-      <w:r>
-        <w:rPr>
-          <w:rFonts w:hint="eastAsia"/>
-          <w:sz w:val="24"/>
-        </w:rPr>
-        <w:t>s</w:t>
-      </w:r>
-      <w:r>
-        <w:rPr>
-          <w:rFonts w:hint="eastAsia"/>
+          <w:sz w:val="24"/>
+        </w:rPr>
+        <w:t>VNFs</w:t>
+      </w:r>
+      <w:r>
+        <w:rPr>
           <w:sz w:val="24"/>
         </w:rPr>
         <w:t>所需的</w:t>
       </w:r>
       <w:r>
         <w:rPr>
-          <w:rFonts w:hint="eastAsia"/>
-          <w:sz w:val="24"/>
-        </w:rPr>
-        <w:t>C</w:t>
-      </w:r>
-      <w:r>
-        <w:rPr>
-          <w:sz w:val="24"/>
-        </w:rPr>
-        <w:t>PU</w:t>
-      </w:r>
-      <w:r>
-        <w:rPr>
-          <w:rFonts w:hint="eastAsia"/>
+          <w:sz w:val="24"/>
+        </w:rPr>
+        <w:t>CPU</w:t>
+      </w:r>
+      <w:r>
+        <w:rPr>
           <w:sz w:val="24"/>
         </w:rPr>
         <w:t>数量的总和而增加。服务器的功耗特点是线性曲线，随着它的计算利用率的增加按比例增长。</w:t>
       </w:r>
       <w:r>
         <w:rPr>
-          <w:rFonts w:hint="eastAsia"/>
           <w:sz w:val="24"/>
         </w:rPr>
         <w:t>因此我们设定服务器中每个在使用的</w:t>
       </w:r>
       <w:r>
         <w:rPr>
-          <w:rFonts w:hint="eastAsia"/>
-          <w:sz w:val="24"/>
-        </w:rPr>
-        <w:t>C</w:t>
-      </w:r>
-      <w:r>
-        <w:rPr>
-          <w:sz w:val="24"/>
-        </w:rPr>
-        <w:t>PU</w:t>
-      </w:r>
-      <w:r>
-        <w:rPr>
-          <w:rFonts w:hint="eastAsia"/>
+          <w:sz w:val="24"/>
+        </w:rPr>
+        <w:t>CPU</w:t>
+      </w:r>
+      <w:r>
+        <w:rPr>
           <w:sz w:val="24"/>
         </w:rPr>
         <w:t>都会额外</w:t>
       </w:r>
       <w:r>
         <w:rPr>
-          <w:rFonts w:hint="eastAsia"/>
           <w:sz w:val="24"/>
         </w:rPr>
         <w:t>增加</w:t>
@@ -4104,24 +3587,73 @@
       </m:oMath>
       <w:r>
         <w:rPr>
-          <w:rFonts w:hint="eastAsia"/>
           <w:sz w:val="24"/>
         </w:rPr>
         <w:t>的功率。</w:t>
       </w:r>
       <w:r>
         <w:rPr>
-          <w:rFonts w:hint="eastAsia"/>
           <w:sz w:val="24"/>
         </w:rPr>
         <w:t>此外，链路上的能耗也需要考虑在内，</w:t>
       </w:r>
       <w:r>
         <w:rPr>
-          <w:rFonts w:hint="eastAsia"/>
-          <w:sz w:val="24"/>
-        </w:rPr>
-        <w:t>我们设定它的计算方法为链路的带宽利用率能耗（</w:t>
+          <w:sz w:val="24"/>
+        </w:rPr>
+        <w:t>我们设定它的计算方法为</w:t>
+      </w:r>
+      <w:r>
+        <w:rPr>
+          <w:sz w:val="24"/>
+        </w:rPr>
+        <w:t>链路激活变量</w:t>
+      </w:r>
+      <m:oMath>
+        <m:sSub>
+          <m:sSubPr>
+            <m:ctrlPr>
+              <w:rPr>
+                <w:rFonts w:ascii="Cambria Math" w:hAnsi="Cambria Math"/>
+                <w:i/>
+                <w:sz w:val="24"/>
+                <w:szCs w:val="28"/>
+              </w:rPr>
+            </m:ctrlPr>
+          </m:sSubPr>
+          <m:e>
+            <m:r>
+              <w:rPr>
+                <w:rFonts w:ascii="Cambria Math" w:hAnsi="Cambria Math"/>
+                <w:sz w:val="24"/>
+                <w:szCs w:val="28"/>
+              </w:rPr>
+              <m:t>l</m:t>
+            </m:r>
+          </m:e>
+          <m:sub>
+            <m:r>
+              <w:rPr>
+                <w:rFonts w:ascii="Cambria Math" w:hAnsi="Cambria Math"/>
+                <w:sz w:val="24"/>
+                <w:szCs w:val="28"/>
+              </w:rPr>
+              <m:t>h</m:t>
+            </m:r>
+          </m:sub>
+        </m:sSub>
+      </m:oMath>
+      <w:r>
+        <w:rPr>
+          <w:sz w:val="24"/>
+        </w:rPr>
+        <w:t>乘</w:t>
+      </w:r>
+      <w:r>
+        <w:rPr>
+          <w:sz w:val="24"/>
+        </w:rPr>
+        <w:t>链路的带宽利用率能耗（</w:t>
       </w:r>
       <m:oMath>
         <m:r>
@@ -4129,98 +3661,2529 @@
             <m:sty m:val="p"/>
           </m:rPr>
           <w:rPr>
-            <w:rFonts w:ascii="Cambria Math" w:hAnsi="Cambria Math" w:hint="eastAsia"/>
+            <w:rFonts w:ascii="Cambria Math" w:hAnsi="Cambria Math"/>
             <w:sz w:val="24"/>
           </w:rPr>
           <m:t>用</m:t>
         </m:r>
-        <m:sSub>
-          <m:sSubPr>
+        <m:sSubSup>
+          <m:sSubSupPr>
             <m:ctrlPr>
               <w:rPr>
                 <w:rFonts w:ascii="Cambria Math" w:hAnsi="Cambria Math"/>
-                <w:iCs/>
-                <w:sz w:val="24"/>
+                <w:i/>
+                <w:sz w:val="24"/>
+                <w:szCs w:val="28"/>
               </w:rPr>
             </m:ctrlPr>
-          </m:sSubPr>
+          </m:sSubSupPr>
           <m:e>
             <m:r>
-              <m:rPr>
-                <m:sty m:val="p"/>
-              </m:rPr>
-              <w:rPr>
-                <w:rFonts w:ascii="Cambria Math" w:eastAsia="MS Gothic" w:hAnsi="Cambria Math" w:cs="MS Gothic"/>
-                <w:sz w:val="24"/>
+              <w:rPr>
+                <w:rFonts w:ascii="Cambria Math" w:hAnsi="Cambria Math"/>
+                <w:sz w:val="24"/>
+                <w:szCs w:val="28"/>
               </w:rPr>
               <m:t>W</m:t>
             </m:r>
           </m:e>
           <m:sub>
             <m:r>
-              <m:rPr>
-                <m:sty m:val="p"/>
-              </m:rPr>
-              <w:rPr>
-                <w:rFonts w:ascii="Cambria Math" w:hAnsi="Cambria Math" w:hint="eastAsia"/>
-                <w:sz w:val="24"/>
+              <w:rPr>
+                <w:rFonts w:ascii="Cambria Math" w:hAnsi="Cambria Math"/>
+                <w:sz w:val="24"/>
+                <w:szCs w:val="28"/>
+              </w:rPr>
+              <m:t>h</m:t>
+            </m:r>
+          </m:sub>
+          <m:sup>
+            <m:r>
+              <w:rPr>
+                <w:rFonts w:ascii="Cambria Math" w:hAnsi="Cambria Math"/>
+                <w:sz w:val="24"/>
+                <w:szCs w:val="28"/>
               </w:rPr>
               <m:t>link</m:t>
+            </m:r>
+          </m:sup>
+        </m:sSubSup>
+      </m:oMath>
+      <w:r>
+        <w:rPr>
+          <w:iCs/>
+          <w:sz w:val="24"/>
+        </w:rPr>
+        <w:t>表示</w:t>
+      </w:r>
+      <w:r>
+        <w:rPr>
+          <w:sz w:val="24"/>
+        </w:rPr>
+        <w:t>）乘上每条链路利用的带宽</w:t>
+      </w:r>
+      <w:r>
+        <w:rPr>
+          <w:sz w:val="24"/>
+        </w:rPr>
+        <w:t>。</w:t>
+      </w:r>
+      <w:r>
+        <w:rPr>
+          <w:sz w:val="24"/>
+        </w:rPr>
+        <w:t>每个服务器</w:t>
+      </w:r>
+      <w:r>
+        <w:rPr>
+          <w:sz w:val="24"/>
+        </w:rPr>
+        <w:t>h</w:t>
+      </w:r>
+      <w:r>
+        <w:rPr>
+          <w:sz w:val="24"/>
+        </w:rPr>
+        <w:t>都有自己的可用资源</w:t>
+      </w:r>
+      <w:r>
+        <w:rPr>
+          <w:sz w:val="24"/>
+        </w:rPr>
+        <w:t>r</w:t>
+      </w:r>
+      <w:r>
+        <w:rPr>
+          <w:sz w:val="24"/>
+        </w:rPr>
+        <w:t>，用</w:t>
+      </w:r>
+      <m:oMath>
+        <m:sSub>
+          <m:sSubPr>
+            <m:ctrlPr>
+              <w:rPr>
+                <w:rFonts w:ascii="Cambria Math" w:hAnsi="Cambria Math"/>
+                <w:i/>
+                <w:sz w:val="24"/>
+                <w:szCs w:val="28"/>
+              </w:rPr>
+            </m:ctrlPr>
+          </m:sSubPr>
+          <m:e>
+            <m:r>
+              <w:rPr>
+                <w:rFonts w:ascii="Cambria Math" w:hAnsi="Cambria Math"/>
+                <w:sz w:val="24"/>
+                <w:szCs w:val="28"/>
+              </w:rPr>
+              <m:t>a</m:t>
+            </m:r>
+          </m:e>
+          <m:sub>
+            <m:r>
+              <w:rPr>
+                <w:rFonts w:ascii="Cambria Math" w:hAnsi="Cambria Math"/>
+                <w:sz w:val="24"/>
+                <w:szCs w:val="28"/>
+              </w:rPr>
+              <m:t>rh</m:t>
             </m:r>
           </m:sub>
         </m:sSub>
       </m:oMath>
       <w:r>
         <w:rPr>
+          <w:sz w:val="24"/>
+          <w:szCs w:val="28"/>
+        </w:rPr>
+        <w:t>表示（</w:t>
+      </w:r>
+      <w:r>
+        <w:rPr>
+          <w:sz w:val="24"/>
+          <w:szCs w:val="28"/>
+        </w:rPr>
+        <w:t xml:space="preserve">a:avalible, </w:t>
+      </w:r>
+      <w:r>
+        <w:rPr>
+          <w:sz w:val="24"/>
+          <w:szCs w:val="28"/>
+        </w:rPr>
+        <w:t>r</w:t>
+      </w:r>
+      <w:r>
+        <w:rPr>
+          <w:sz w:val="24"/>
+          <w:szCs w:val="28"/>
+        </w:rPr>
+        <w:t>：</w:t>
+      </w:r>
+      <w:r>
+        <w:rPr>
+          <w:sz w:val="24"/>
+          <w:szCs w:val="28"/>
+        </w:rPr>
+        <w:t>resource id</w:t>
+      </w:r>
+      <w:r>
+        <w:rPr>
+          <w:sz w:val="24"/>
+          <w:szCs w:val="28"/>
+        </w:rPr>
+        <w:t>，</w:t>
+      </w:r>
+      <w:r>
+        <w:rPr>
+          <w:sz w:val="24"/>
+          <w:szCs w:val="28"/>
+        </w:rPr>
+        <w:t>h</w:t>
+      </w:r>
+      <w:r>
+        <w:rPr>
+          <w:sz w:val="24"/>
+          <w:szCs w:val="28"/>
+        </w:rPr>
+        <w:t>：</w:t>
+      </w:r>
+      <w:r>
+        <w:rPr>
+          <w:sz w:val="24"/>
+          <w:szCs w:val="28"/>
+        </w:rPr>
+        <w:t>host id</w:t>
+      </w:r>
+      <w:r>
+        <w:rPr>
+          <w:sz w:val="24"/>
+          <w:szCs w:val="28"/>
+        </w:rPr>
+        <w:t>）。</w:t>
+      </w:r>
+      <w:r>
+        <w:rPr>
+          <w:sz w:val="24"/>
+          <w:szCs w:val="28"/>
+        </w:rPr>
+        <w:t>VNF v</w:t>
+      </w:r>
+      <w:r>
+        <w:rPr>
+          <w:sz w:val="24"/>
+          <w:szCs w:val="28"/>
+        </w:rPr>
+        <w:t>所需的资源量</w:t>
+      </w:r>
+      <w:r>
+        <w:rPr>
+          <w:sz w:val="24"/>
+          <w:szCs w:val="28"/>
+        </w:rPr>
+        <w:t>r</w:t>
+      </w:r>
+      <w:r>
+        <w:rPr>
+          <w:sz w:val="24"/>
+          <w:szCs w:val="28"/>
+        </w:rPr>
+        <w:t>表示为</w:t>
+      </w:r>
+      <m:oMath>
+        <m:sSub>
+          <m:sSubPr>
+            <m:ctrlPr>
+              <w:rPr>
+                <w:rFonts w:ascii="Cambria Math" w:hAnsi="Cambria Math"/>
+                <w:i/>
+                <w:sz w:val="24"/>
+                <w:szCs w:val="28"/>
+              </w:rPr>
+            </m:ctrlPr>
+          </m:sSubPr>
+          <m:e>
+            <m:r>
+              <w:rPr>
+                <w:rFonts w:ascii="Cambria Math" w:hAnsi="Cambria Math"/>
+                <w:sz w:val="24"/>
+                <w:szCs w:val="28"/>
+              </w:rPr>
+              <m:t>d</m:t>
+            </m:r>
+          </m:e>
+          <m:sub>
+            <m:r>
+              <w:rPr>
+                <w:rFonts w:ascii="Cambria Math" w:hAnsi="Cambria Math"/>
+                <w:sz w:val="24"/>
+                <w:szCs w:val="28"/>
+              </w:rPr>
+              <m:t>rv</m:t>
+            </m:r>
+          </m:sub>
+        </m:sSub>
+      </m:oMath>
+      <w:r>
+        <w:rPr>
+          <w:sz w:val="24"/>
+          <w:szCs w:val="28"/>
+        </w:rPr>
+        <w:t>（</w:t>
+      </w:r>
+      <w:r>
+        <w:rPr>
+          <w:sz w:val="24"/>
+          <w:szCs w:val="28"/>
+        </w:rPr>
+        <w:t xml:space="preserve">d:demand, </w:t>
+      </w:r>
+      <w:r>
+        <w:rPr>
+          <w:sz w:val="24"/>
+          <w:szCs w:val="28"/>
+        </w:rPr>
+        <w:t>v</w:t>
+      </w:r>
+      <w:r>
+        <w:rPr>
+          <w:sz w:val="24"/>
+          <w:szCs w:val="28"/>
+        </w:rPr>
+        <w:t>：</w:t>
+      </w:r>
+      <w:r>
+        <w:rPr>
+          <w:sz w:val="24"/>
+          <w:szCs w:val="28"/>
+        </w:rPr>
+        <w:t>VNF id</w:t>
+      </w:r>
+      <w:r>
+        <w:rPr>
+          <w:sz w:val="24"/>
+          <w:szCs w:val="28"/>
+        </w:rPr>
+        <w:t>）。</w:t>
+      </w:r>
+      <w:r>
+        <w:rPr>
+          <w:sz w:val="24"/>
+          <w:szCs w:val="28"/>
+        </w:rPr>
+        <w:t>VNF v</w:t>
+      </w:r>
+      <w:r>
+        <w:rPr>
+          <w:sz w:val="24"/>
+          <w:szCs w:val="28"/>
+        </w:rPr>
+        <w:t>的数据传输所要求的</w:t>
+      </w:r>
+      <w:r>
+        <w:rPr>
+          <w:sz w:val="24"/>
+          <w:szCs w:val="28"/>
+        </w:rPr>
+        <w:t>最低</w:t>
+      </w:r>
+      <w:r>
+        <w:rPr>
+          <w:sz w:val="24"/>
+          <w:szCs w:val="28"/>
+        </w:rPr>
+        <w:t>带宽表示为</w:t>
+      </w:r>
+      <m:oMath>
+        <m:sSubSup>
+          <m:sSubSupPr>
+            <m:ctrlPr>
+              <w:rPr>
+                <w:rFonts w:ascii="Cambria Math" w:hAnsi="Cambria Math"/>
+                <w:i/>
+                <w:sz w:val="24"/>
+                <w:szCs w:val="28"/>
+              </w:rPr>
+            </m:ctrlPr>
+          </m:sSubSupPr>
+          <m:e>
+            <m:r>
+              <w:rPr>
+                <w:rFonts w:ascii="Cambria Math" w:hAnsi="Cambria Math"/>
+                <w:sz w:val="24"/>
+                <w:szCs w:val="28"/>
+              </w:rPr>
+              <m:t>b</m:t>
+            </m:r>
+          </m:e>
+          <m:sub>
+            <m:r>
+              <w:rPr>
+                <w:rFonts w:ascii="Cambria Math" w:hAnsi="Cambria Math"/>
+                <w:sz w:val="24"/>
+                <w:szCs w:val="28"/>
+              </w:rPr>
+              <m:t>v</m:t>
+            </m:r>
+          </m:sub>
+          <m:sup>
+            <m:r>
+              <w:rPr>
+                <w:rFonts w:ascii="Cambria Math" w:hAnsi="Cambria Math"/>
+                <w:sz w:val="24"/>
+                <w:szCs w:val="28"/>
+              </w:rPr>
+              <m:t>s</m:t>
+            </m:r>
+          </m:sup>
+        </m:sSubSup>
+      </m:oMath>
+      <w:r>
+        <w:rPr>
+          <w:sz w:val="24"/>
+          <w:szCs w:val="28"/>
+        </w:rPr>
+        <w:t>。以同样的方式，</w:t>
+      </w:r>
+      <m:oMath>
+        <m:sSubSup>
+          <m:sSubSupPr>
+            <m:ctrlPr>
+              <w:rPr>
+                <w:rFonts w:ascii="Cambria Math" w:hAnsi="Cambria Math"/>
+                <w:i/>
+                <w:sz w:val="24"/>
+                <w:szCs w:val="28"/>
+              </w:rPr>
+            </m:ctrlPr>
+          </m:sSubSupPr>
+          <m:e>
+            <m:r>
+              <w:rPr>
+                <w:rFonts w:ascii="Cambria Math" w:hAnsi="Cambria Math"/>
+                <w:sz w:val="24"/>
+                <w:szCs w:val="28"/>
+              </w:rPr>
+              <m:t>l</m:t>
+            </m:r>
+          </m:e>
+          <m:sub>
+            <m:r>
+              <w:rPr>
+                <w:rFonts w:ascii="Cambria Math" w:hAnsi="Cambria Math"/>
+                <w:sz w:val="24"/>
+                <w:szCs w:val="28"/>
+              </w:rPr>
+              <m:t>i</m:t>
+            </m:r>
+          </m:sub>
+          <m:sup>
+            <m:r>
+              <w:rPr>
+                <w:rFonts w:ascii="Cambria Math" w:hAnsi="Cambria Math"/>
+                <w:sz w:val="24"/>
+                <w:szCs w:val="28"/>
+              </w:rPr>
+              <m:t>s</m:t>
+            </m:r>
+          </m:sup>
+        </m:sSubSup>
+      </m:oMath>
+      <w:r>
+        <w:rPr>
+          <w:sz w:val="24"/>
+          <w:szCs w:val="28"/>
+        </w:rPr>
+        <w:t>表示由于服务</w:t>
+      </w:r>
+      <w:r>
+        <w:rPr>
+          <w:sz w:val="24"/>
+          <w:szCs w:val="28"/>
+        </w:rPr>
+        <w:t>s</w:t>
+      </w:r>
+      <w:r>
+        <w:rPr>
+          <w:sz w:val="24"/>
+          <w:szCs w:val="28"/>
+        </w:rPr>
+        <w:t>导致的链路</w:t>
+      </w:r>
+      <w:proofErr w:type="spellStart"/>
+      <w:r>
+        <w:rPr>
+          <w:sz w:val="24"/>
+          <w:szCs w:val="28"/>
+        </w:rPr>
+        <w:t>i</w:t>
+      </w:r>
+      <w:proofErr w:type="spellEnd"/>
+      <w:r>
+        <w:rPr>
+          <w:sz w:val="24"/>
+          <w:szCs w:val="28"/>
+        </w:rPr>
+        <w:t>的延迟，而</w:t>
+      </w:r>
+      <m:oMath>
+        <m:sSubSup>
+          <m:sSubSupPr>
+            <m:ctrlPr>
+              <w:rPr>
+                <w:rFonts w:ascii="Cambria Math" w:hAnsi="Cambria Math"/>
+                <w:i/>
+                <w:sz w:val="24"/>
+                <w:szCs w:val="28"/>
+              </w:rPr>
+            </m:ctrlPr>
+          </m:sSubSupPr>
+          <m:e>
+            <m:r>
+              <w:rPr>
+                <w:rFonts w:ascii="Cambria Math" w:hAnsi="Cambria Math"/>
+                <w:sz w:val="24"/>
+                <w:szCs w:val="28"/>
+              </w:rPr>
+              <m:t>l</m:t>
+            </m:r>
+          </m:e>
+          <m:sub>
+            <m:r>
+              <w:rPr>
+                <w:rFonts w:ascii="Cambria Math" w:hAnsi="Cambria Math"/>
+                <w:sz w:val="24"/>
+                <w:szCs w:val="28"/>
+              </w:rPr>
+              <m:t>v</m:t>
+            </m:r>
+          </m:sub>
+          <m:sup/>
+        </m:sSubSup>
+      </m:oMath>
+      <w:r>
+        <w:rPr>
+          <w:sz w:val="24"/>
+          <w:szCs w:val="28"/>
+        </w:rPr>
+        <w:t>表示由于</w:t>
+      </w:r>
+      <w:r>
+        <w:rPr>
+          <w:sz w:val="24"/>
+          <w:szCs w:val="28"/>
+        </w:rPr>
+        <w:t>VNF v</w:t>
+      </w:r>
+      <w:r>
+        <w:rPr>
+          <w:sz w:val="24"/>
+          <w:szCs w:val="28"/>
+        </w:rPr>
+        <w:t>的计算时间导致的延迟。链路</w:t>
+      </w:r>
+      <w:proofErr w:type="spellStart"/>
+      <w:r>
+        <w:rPr>
+          <w:sz w:val="24"/>
+          <w:szCs w:val="28"/>
+        </w:rPr>
+        <w:t>i</w:t>
+      </w:r>
+      <w:proofErr w:type="spellEnd"/>
+      <w:r>
+        <w:rPr>
+          <w:sz w:val="24"/>
+          <w:szCs w:val="28"/>
+        </w:rPr>
+        <w:t>中允许的最大带宽表示为</w:t>
+      </w:r>
+      <m:oMath>
+        <m:sSubSup>
+          <m:sSubSupPr>
+            <m:ctrlPr>
+              <w:rPr>
+                <w:rFonts w:ascii="Cambria Math" w:hAnsi="Cambria Math"/>
+                <w:i/>
+                <w:sz w:val="24"/>
+                <w:szCs w:val="28"/>
+              </w:rPr>
+            </m:ctrlPr>
+          </m:sSubSupPr>
+          <m:e>
+            <m:r>
+              <w:rPr>
+                <w:rFonts w:ascii="Cambria Math" w:hAnsi="Cambria Math"/>
+                <w:sz w:val="24"/>
+                <w:szCs w:val="28"/>
+              </w:rPr>
+              <m:t>b</m:t>
+            </m:r>
+          </m:e>
+          <m:sub>
+            <m:r>
+              <w:rPr>
+                <w:rFonts w:ascii="Cambria Math" w:hAnsi="Cambria Math"/>
+                <w:sz w:val="24"/>
+                <w:szCs w:val="28"/>
+              </w:rPr>
+              <m:t>i</m:t>
+            </m:r>
+          </m:sub>
+          <m:sup/>
+        </m:sSubSup>
+      </m:oMath>
+      <w:r>
+        <w:rPr>
+          <w:sz w:val="24"/>
+          <w:szCs w:val="28"/>
+        </w:rPr>
+        <w:t>。最后，我们用</w:t>
+      </w:r>
+      <m:oMath>
+        <m:sSubSup>
+          <m:sSubSupPr>
+            <m:ctrlPr>
+              <w:rPr>
+                <w:rFonts w:ascii="Cambria Math" w:hAnsi="Cambria Math"/>
+                <w:i/>
+                <w:sz w:val="24"/>
+                <w:szCs w:val="28"/>
+              </w:rPr>
+            </m:ctrlPr>
+          </m:sSubSupPr>
+          <m:e>
+            <m:r>
+              <w:rPr>
+                <w:rFonts w:ascii="Cambria Math" w:hAnsi="Cambria Math"/>
+                <w:sz w:val="24"/>
+                <w:szCs w:val="28"/>
+              </w:rPr>
+              <m:t>l</m:t>
+            </m:r>
+          </m:e>
+          <m:sub>
+            <m:r>
+              <w:rPr>
+                <w:rFonts w:ascii="Cambria Math" w:hAnsi="Cambria Math"/>
+                <w:sz w:val="24"/>
+                <w:szCs w:val="28"/>
+              </w:rPr>
+              <m:t>s</m:t>
+            </m:r>
+          </m:sub>
+          <m:sup/>
+        </m:sSubSup>
+      </m:oMath>
+      <w:r>
+        <w:rPr>
+          <w:sz w:val="24"/>
+          <w:szCs w:val="28"/>
+        </w:rPr>
+        <w:t>表示每个服务链</w:t>
+      </w:r>
+      <w:r>
+        <w:rPr>
+          <w:sz w:val="24"/>
+          <w:szCs w:val="28"/>
+        </w:rPr>
+        <w:t>s</w:t>
+      </w:r>
+      <w:r>
+        <w:rPr>
+          <w:sz w:val="24"/>
+          <w:szCs w:val="28"/>
+        </w:rPr>
+        <w:t>允许的最大延时。</w:t>
+      </w:r>
+    </w:p>
+    <w:p>
+      <w:pPr>
+        <w:jc w:val="left"/>
+        <w:rPr>
+          <w:sz w:val="24"/>
+        </w:rPr>
+      </w:pPr>
+      <w:r>
+        <w:rPr>
+          <w:sz w:val="24"/>
+        </w:rPr>
+        <w:tab/>
+      </w:r>
+      <w:r>
+        <w:rPr>
+          <w:sz w:val="24"/>
+        </w:rPr>
+        <w:t>这样我们可以将我们需要优化的成本函数表示为：</w:t>
+      </w:r>
+    </w:p>
+    <w:p>
+      <w:pPr>
+        <w:jc w:val="left"/>
+        <w:rPr>
+          <w:i/>
+          <w:iCs/>
+          <w:sz w:val="24"/>
+        </w:rPr>
+      </w:pPr>
+      <m:oMathPara>
+        <m:oMath>
+          <m:r>
+            <w:rPr>
+              <w:rFonts w:ascii="Cambria Math" w:hAnsi="Cambria Math"/>
+              <w:sz w:val="24"/>
+            </w:rPr>
+            <m:t xml:space="preserve">cost = </m:t>
+          </m:r>
+          <m:nary>
+            <m:naryPr>
+              <m:chr m:val="∑"/>
+              <m:limLoc m:val="undOvr"/>
+              <m:supHide m:val="1"/>
+              <m:ctrlPr>
+                <w:rPr>
+                  <w:rFonts w:ascii="Cambria Math" w:hAnsi="Cambria Math"/>
+                  <w:i/>
+                  <w:iCs/>
+                  <w:sz w:val="24"/>
+                </w:rPr>
+              </m:ctrlPr>
+            </m:naryPr>
+            <m:sub>
+              <m:r>
+                <w:rPr>
+                  <w:rFonts w:ascii="Cambria Math" w:eastAsia="MS Gothic" w:hAnsi="Cambria Math"/>
+                  <w:sz w:val="24"/>
+                </w:rPr>
+                <m:t>h</m:t>
+              </m:r>
+              <m:r>
+                <w:rPr>
+                  <w:rFonts w:ascii="Cambria Math" w:hAnsi="Cambria Math"/>
+                  <w:sz w:val="24"/>
+                </w:rPr>
+                <m:t>∈H</m:t>
+              </m:r>
+            </m:sub>
+            <m:sup/>
+            <m:e>
+              <m:r>
+                <w:rPr>
+                  <w:rFonts w:ascii="Cambria Math" w:hAnsi="Cambria Math"/>
+                  <w:sz w:val="24"/>
+                </w:rPr>
+                <m:t>[</m:t>
+              </m:r>
+              <m:sSubSup>
+                <m:sSubSupPr>
+                  <m:ctrlPr>
+                    <w:rPr>
+                      <w:rFonts w:ascii="Cambria Math" w:hAnsi="Cambria Math"/>
+                      <w:i/>
+                      <w:iCs/>
+                      <w:sz w:val="24"/>
+                      <w:szCs w:val="28"/>
+                    </w:rPr>
+                  </m:ctrlPr>
+                </m:sSubSupPr>
+                <m:e>
+                  <m:r>
+                    <w:rPr>
+                      <w:rFonts w:ascii="Cambria Math" w:hAnsi="Cambria Math"/>
+                      <w:sz w:val="24"/>
+                      <w:szCs w:val="28"/>
+                    </w:rPr>
+                    <m:t>W</m:t>
+                  </m:r>
+                </m:e>
+                <m:sub>
+                  <m:r>
+                    <w:rPr>
+                      <w:rFonts w:ascii="Cambria Math" w:hAnsi="Cambria Math"/>
+                      <w:sz w:val="24"/>
+                      <w:szCs w:val="28"/>
+                    </w:rPr>
+                    <m:t>h</m:t>
+                  </m:r>
+                </m:sub>
+                <m:sup>
+                  <m:r>
+                    <w:rPr>
+                      <w:rFonts w:ascii="Cambria Math" w:hAnsi="Cambria Math"/>
+                      <w:sz w:val="24"/>
+                      <w:szCs w:val="28"/>
+                    </w:rPr>
+                    <m:t>min</m:t>
+                  </m:r>
+                </m:sup>
+              </m:sSubSup>
+              <m:r>
+                <w:rPr>
+                  <w:rFonts w:ascii="Cambria Math" w:hAnsi="Cambria Math"/>
+                  <w:sz w:val="24"/>
+                </w:rPr>
+                <m:t xml:space="preserve"> ×</m:t>
+              </m:r>
+              <m:sSub>
+                <m:sSubPr>
+                  <m:ctrlPr>
+                    <w:rPr>
+                      <w:rFonts w:ascii="Cambria Math" w:hAnsi="Cambria Math"/>
+                      <w:i/>
+                      <w:iCs/>
+                      <w:sz w:val="24"/>
+                      <w:szCs w:val="28"/>
+                    </w:rPr>
+                  </m:ctrlPr>
+                </m:sSubPr>
+                <m:e>
+                  <m:r>
+                    <w:rPr>
+                      <w:rFonts w:ascii="Cambria Math" w:hAnsi="Cambria Math"/>
+                      <w:sz w:val="24"/>
+                      <w:szCs w:val="28"/>
+                    </w:rPr>
+                    <m:t>y</m:t>
+                  </m:r>
+                </m:e>
+                <m:sub>
+                  <m:r>
+                    <w:rPr>
+                      <w:rFonts w:ascii="Cambria Math" w:hAnsi="Cambria Math"/>
+                      <w:sz w:val="24"/>
+                      <w:szCs w:val="28"/>
+                    </w:rPr>
+                    <m:t>h</m:t>
+                  </m:r>
+                </m:sub>
+              </m:sSub>
+              <m:r>
+                <w:rPr>
+                  <w:rFonts w:ascii="Cambria Math" w:hAnsi="Cambria Math"/>
+                  <w:sz w:val="24"/>
+                </w:rPr>
+                <m:t>+</m:t>
+              </m:r>
+              <m:sSubSup>
+                <m:sSubSupPr>
+                  <m:ctrlPr>
+                    <w:rPr>
+                      <w:rFonts w:ascii="Cambria Math" w:hAnsi="Cambria Math"/>
+                      <w:i/>
+                      <w:iCs/>
+                      <w:sz w:val="24"/>
+                      <w:szCs w:val="28"/>
+                    </w:rPr>
+                  </m:ctrlPr>
+                </m:sSubSupPr>
+                <m:e>
+                  <m:r>
+                    <w:rPr>
+                      <w:rFonts w:ascii="Cambria Math" w:hAnsi="Cambria Math"/>
+                      <w:sz w:val="24"/>
+                      <w:szCs w:val="28"/>
+                    </w:rPr>
+                    <m:t>W</m:t>
+                  </m:r>
+                </m:e>
+                <m:sub>
+                  <m:r>
+                    <w:rPr>
+                      <w:rFonts w:ascii="Cambria Math" w:hAnsi="Cambria Math"/>
+                      <w:sz w:val="24"/>
+                      <w:szCs w:val="28"/>
+                    </w:rPr>
+                    <m:t>h</m:t>
+                  </m:r>
+                </m:sub>
+                <m:sup>
+                  <m:r>
+                    <w:rPr>
+                      <w:rFonts w:ascii="Cambria Math" w:hAnsi="Cambria Math"/>
+                      <w:sz w:val="24"/>
+                      <w:szCs w:val="28"/>
+                    </w:rPr>
+                    <m:t>cpu</m:t>
+                  </m:r>
+                </m:sup>
+              </m:sSubSup>
+              <m:r>
+                <w:rPr>
+                  <w:rFonts w:ascii="Cambria Math" w:hAnsi="Cambria Math"/>
+                  <w:sz w:val="24"/>
+                </w:rPr>
+                <m:t>×</m:t>
+              </m:r>
+              <m:nary>
+                <m:naryPr>
+                  <m:chr m:val="∑"/>
+                  <m:limLoc m:val="undOvr"/>
+                  <m:supHide m:val="1"/>
+                  <m:ctrlPr>
+                    <w:rPr>
+                      <w:rFonts w:ascii="Cambria Math" w:hAnsi="Cambria Math"/>
+                      <w:i/>
+                      <w:iCs/>
+                      <w:sz w:val="24"/>
+                    </w:rPr>
+                  </m:ctrlPr>
+                </m:naryPr>
+                <m:sub>
+                  <m:r>
+                    <w:rPr>
+                      <w:rFonts w:ascii="Cambria Math" w:hAnsi="Cambria Math"/>
+                      <w:sz w:val="24"/>
+                    </w:rPr>
+                    <m:t>f∈s</m:t>
+                  </m:r>
+                </m:sub>
+                <m:sup/>
+                <m:e>
+                  <m:r>
+                    <w:rPr>
+                      <w:rFonts w:ascii="Cambria Math" w:hAnsi="Cambria Math"/>
+                      <w:sz w:val="24"/>
+                    </w:rPr>
+                    <m:t>(</m:t>
+                  </m:r>
+                  <m:sSubSup>
+                    <m:sSubSupPr>
+                      <m:ctrlPr>
+                        <w:rPr>
+                          <w:rFonts w:ascii="Cambria Math" w:hAnsi="Cambria Math"/>
+                          <w:i/>
+                          <w:iCs/>
+                          <w:sz w:val="24"/>
+                        </w:rPr>
+                      </m:ctrlPr>
+                    </m:sSubSupPr>
+                    <m:e>
+                      <m:r>
+                        <w:rPr>
+                          <w:rFonts w:ascii="Cambria Math" w:hAnsi="Cambria Math"/>
+                          <w:sz w:val="24"/>
+                        </w:rPr>
+                        <m:t>x</m:t>
+                      </m:r>
+                    </m:e>
+                    <m:sub>
+                      <m:r>
+                        <w:rPr>
+                          <w:rFonts w:ascii="Cambria Math" w:hAnsi="Cambria Math"/>
+                          <w:sz w:val="24"/>
+                        </w:rPr>
+                        <m:t>h</m:t>
+                      </m:r>
+                    </m:sub>
+                    <m:sup>
+                      <m:r>
+                        <w:rPr>
+                          <w:rFonts w:ascii="Cambria Math" w:hAnsi="Cambria Math"/>
+                          <w:sz w:val="24"/>
+                        </w:rPr>
+                        <m:t>f</m:t>
+                      </m:r>
+                    </m:sup>
+                  </m:sSubSup>
+                </m:e>
+              </m:nary>
+              <m:r>
+                <w:rPr>
+                  <w:rFonts w:ascii="Cambria Math" w:hAnsi="Cambria Math"/>
+                  <w:sz w:val="24"/>
+                </w:rPr>
+                <m:t>×</m:t>
+              </m:r>
+              <m:sSubSup>
+                <m:sSubSupPr>
+                  <m:ctrlPr>
+                    <w:rPr>
+                      <w:rFonts w:ascii="Cambria Math" w:hAnsi="Cambria Math"/>
+                      <w:i/>
+                      <w:iCs/>
+                      <w:sz w:val="24"/>
+                    </w:rPr>
+                  </m:ctrlPr>
+                </m:sSubSupPr>
+                <m:e>
+                  <m:r>
+                    <w:rPr>
+                      <w:rFonts w:ascii="Cambria Math" w:hAnsi="Cambria Math"/>
+                      <w:sz w:val="24"/>
+                    </w:rPr>
+                    <m:t>d</m:t>
+                  </m:r>
+                </m:e>
+                <m:sub>
+                  <m:r>
+                    <w:rPr>
+                      <w:rFonts w:ascii="Cambria Math" w:hAnsi="Cambria Math"/>
+                      <w:sz w:val="24"/>
+                    </w:rPr>
+                    <m:t>v</m:t>
+                  </m:r>
+                </m:sub>
+                <m:sup>
+                  <m:r>
+                    <w:rPr>
+                      <w:rFonts w:ascii="Cambria Math" w:hAnsi="Cambria Math"/>
+                      <w:sz w:val="24"/>
+                    </w:rPr>
+                    <m:t>r</m:t>
+                  </m:r>
+                </m:sup>
+              </m:sSubSup>
+              <m:r>
+                <w:rPr>
+                  <w:rFonts w:ascii="Cambria Math" w:hAnsi="Cambria Math"/>
+                  <w:sz w:val="24"/>
+                </w:rPr>
+                <m:t>)+</m:t>
+              </m:r>
+              <m:sSubSup>
+                <m:sSubSupPr>
+                  <m:ctrlPr>
+                    <w:rPr>
+                      <w:rFonts w:ascii="Cambria Math" w:hAnsi="Cambria Math"/>
+                      <w:i/>
+                      <w:iCs/>
+                      <w:sz w:val="24"/>
+                      <w:szCs w:val="28"/>
+                    </w:rPr>
+                  </m:ctrlPr>
+                </m:sSubSupPr>
+                <m:e>
+                  <m:r>
+                    <w:rPr>
+                      <w:rFonts w:ascii="Cambria Math" w:hAnsi="Cambria Math"/>
+                      <w:sz w:val="24"/>
+                      <w:szCs w:val="28"/>
+                    </w:rPr>
+                    <m:t>W</m:t>
+                  </m:r>
+                </m:e>
+                <m:sub>
+                  <m:r>
+                    <w:rPr>
+                      <w:rFonts w:ascii="Cambria Math" w:hAnsi="Cambria Math"/>
+                      <w:sz w:val="24"/>
+                      <w:szCs w:val="28"/>
+                    </w:rPr>
+                    <m:t>h</m:t>
+                  </m:r>
+                </m:sub>
+                <m:sup>
+                  <m:r>
+                    <w:rPr>
+                      <w:rFonts w:ascii="Cambria Math" w:hAnsi="Cambria Math"/>
+                      <w:sz w:val="24"/>
+                      <w:szCs w:val="28"/>
+                    </w:rPr>
+                    <m:t>link</m:t>
+                  </m:r>
+                </m:sup>
+              </m:sSubSup>
+              <m:r>
+                <w:rPr>
+                  <w:rFonts w:ascii="Cambria Math" w:hAnsi="Cambria Math"/>
+                  <w:sz w:val="24"/>
+                </w:rPr>
+                <m:t>×</m:t>
+              </m:r>
+              <m:nary>
+                <m:naryPr>
+                  <m:chr m:val="∑"/>
+                  <m:limLoc m:val="undOvr"/>
+                  <m:supHide m:val="1"/>
+                  <m:ctrlPr>
+                    <w:rPr>
+                      <w:rFonts w:ascii="Cambria Math" w:hAnsi="Cambria Math"/>
+                      <w:i/>
+                      <w:iCs/>
+                      <w:sz w:val="24"/>
+                    </w:rPr>
+                  </m:ctrlPr>
+                </m:naryPr>
+                <m:sub>
+                  <m:r>
+                    <w:rPr>
+                      <w:rFonts w:ascii="Cambria Math" w:hAnsi="Cambria Math"/>
+                      <w:sz w:val="24"/>
+                    </w:rPr>
+                    <m:t>f</m:t>
+                  </m:r>
+                </m:sub>
+                <m:sup/>
+                <m:e>
+                  <m:sSubSup>
+                    <m:sSubSupPr>
+                      <m:ctrlPr>
+                        <w:rPr>
+                          <w:rFonts w:ascii="Cambria Math" w:hAnsi="Cambria Math"/>
+                          <w:i/>
+                          <w:iCs/>
+                          <w:sz w:val="24"/>
+                          <w:szCs w:val="28"/>
+                        </w:rPr>
+                      </m:ctrlPr>
+                    </m:sSubSupPr>
+                    <m:e>
+                      <m:r>
+                        <w:rPr>
+                          <w:rFonts w:ascii="Cambria Math" w:hAnsi="Cambria Math"/>
+                          <w:sz w:val="24"/>
+                          <w:szCs w:val="28"/>
+                        </w:rPr>
+                        <m:t>b</m:t>
+                      </m:r>
+                    </m:e>
+                    <m:sub>
+                      <m:r>
+                        <w:rPr>
+                          <w:rFonts w:ascii="Cambria Math" w:hAnsi="Cambria Math"/>
+                          <w:sz w:val="24"/>
+                          <w:szCs w:val="28"/>
+                        </w:rPr>
+                        <m:t>f</m:t>
+                      </m:r>
+                    </m:sub>
+                    <m:sup>
+                      <m:r>
+                        <w:rPr>
+                          <w:rFonts w:ascii="Cambria Math" w:hAnsi="Cambria Math"/>
+                          <w:sz w:val="24"/>
+                          <w:szCs w:val="28"/>
+                        </w:rPr>
+                        <m:t>s</m:t>
+                      </m:r>
+                    </m:sup>
+                  </m:sSubSup>
+                </m:e>
+              </m:nary>
+              <m:r>
+                <w:rPr>
+                  <w:rFonts w:ascii="Cambria Math" w:hAnsi="Cambria Math"/>
+                  <w:sz w:val="24"/>
+                </w:rPr>
+                <m:t>×</m:t>
+              </m:r>
+              <m:sSub>
+                <m:sSubPr>
+                  <m:ctrlPr>
+                    <w:rPr>
+                      <w:rFonts w:ascii="Cambria Math" w:hAnsi="Cambria Math"/>
+                      <w:i/>
+                      <w:iCs/>
+                      <w:sz w:val="24"/>
+                    </w:rPr>
+                  </m:ctrlPr>
+                </m:sSubPr>
+                <m:e>
+                  <m:r>
+                    <w:rPr>
+                      <w:rFonts w:ascii="Cambria Math" w:hAnsi="Cambria Math"/>
+                      <w:sz w:val="24"/>
+                    </w:rPr>
+                    <m:t>x</m:t>
+                  </m:r>
+                </m:e>
+                <m:sub>
+                  <m:r>
+                    <w:rPr>
+                      <w:rFonts w:ascii="Cambria Math" w:hAnsi="Cambria Math"/>
+                      <w:sz w:val="24"/>
+                    </w:rPr>
+                    <m:t>fh</m:t>
+                  </m:r>
+                </m:sub>
+              </m:sSub>
+              <m:r>
+                <w:rPr>
+                  <w:rFonts w:ascii="Cambria Math" w:hAnsi="Cambria Math"/>
+                  <w:sz w:val="24"/>
+                </w:rPr>
+                <m:t>×</m:t>
+              </m:r>
+              <m:sSub>
+                <m:sSubPr>
+                  <m:ctrlPr>
+                    <w:rPr>
+                      <w:rFonts w:ascii="Cambria Math" w:hAnsi="Cambria Math"/>
+                      <w:i/>
+                      <w:iCs/>
+                      <w:sz w:val="24"/>
+                    </w:rPr>
+                  </m:ctrlPr>
+                </m:sSubPr>
+                <m:e>
+                  <m:r>
+                    <w:rPr>
+                      <w:rFonts w:ascii="Cambria Math" w:hAnsi="Cambria Math"/>
+                      <w:sz w:val="24"/>
+                    </w:rPr>
+                    <m:t>l</m:t>
+                  </m:r>
+                </m:e>
+                <m:sub>
+                  <m:r>
+                    <w:rPr>
+                      <w:rFonts w:ascii="Cambria Math" w:hAnsi="Cambria Math"/>
+                      <w:sz w:val="24"/>
+                    </w:rPr>
+                    <m:t>h</m:t>
+                  </m:r>
+                </m:sub>
+              </m:sSub>
+              <m:r>
+                <w:rPr>
+                  <w:rFonts w:ascii="Cambria Math" w:hAnsi="Cambria Math"/>
+                  <w:sz w:val="24"/>
+                </w:rPr>
+                <m:t>]</m:t>
+              </m:r>
+            </m:e>
+          </m:nary>
+        </m:oMath>
+      </m:oMathPara>
+    </w:p>
+    <w:p>
+      <w:pPr>
+        <w:jc w:val="left"/>
+        <w:rPr>
+          <w:iCs/>
+          <w:sz w:val="24"/>
+        </w:rPr>
+      </w:pPr>
+      <w:r>
+        <w:rPr>
+          <w:sz w:val="24"/>
+        </w:rPr>
+        <w:t>成本函数的计算方法是遍历每台服务器，将激活的服务器的基础能耗求和，再将每个</w:t>
+      </w:r>
+      <w:r>
+        <w:rPr>
+          <w:sz w:val="24"/>
+        </w:rPr>
+        <w:t>VNF</w:t>
+      </w:r>
+      <w:r>
+        <w:rPr>
+          <w:sz w:val="24"/>
+        </w:rPr>
+        <w:t>所占用的资源数（</w:t>
+      </w:r>
+      <w:r>
+        <w:rPr>
+          <w:sz w:val="24"/>
+        </w:rPr>
+        <w:t>CPU</w:t>
+      </w:r>
+      <w:r>
+        <w:rPr>
+          <w:sz w:val="24"/>
+        </w:rPr>
+        <w:t>数量）与代表</w:t>
+      </w:r>
+      <w:r>
+        <w:rPr>
+          <w:sz w:val="24"/>
+        </w:rPr>
+        <w:t>VNF</w:t>
+      </w:r>
+      <w:r>
+        <w:rPr>
+          <w:sz w:val="24"/>
+        </w:rPr>
+        <w:t>是否在该主机上部署的二进制变量</w:t>
+      </w:r>
+      <m:oMath>
+        <m:sSubSup>
+          <m:sSubSupPr>
+            <m:ctrlPr>
+              <w:rPr>
+                <w:rFonts w:ascii="Cambria Math" w:hAnsi="Cambria Math"/>
+                <w:i/>
+                <w:iCs/>
+                <w:sz w:val="24"/>
+              </w:rPr>
+            </m:ctrlPr>
+          </m:sSubSupPr>
+          <m:e>
+            <m:r>
+              <w:rPr>
+                <w:rFonts w:ascii="Cambria Math" w:hAnsi="Cambria Math"/>
+                <w:sz w:val="24"/>
+              </w:rPr>
+              <m:t>x</m:t>
+            </m:r>
+          </m:e>
+          <m:sub>
+            <m:r>
+              <w:rPr>
+                <w:rFonts w:ascii="Cambria Math" w:hAnsi="Cambria Math"/>
+                <w:sz w:val="24"/>
+              </w:rPr>
+              <m:t>h</m:t>
+            </m:r>
+          </m:sub>
+          <m:sup>
+            <m:r>
+              <w:rPr>
+                <w:rFonts w:ascii="Cambria Math" w:hAnsi="Cambria Math"/>
+                <w:sz w:val="24"/>
+              </w:rPr>
+              <m:t>f</m:t>
+            </m:r>
+          </m:sup>
+        </m:sSubSup>
+      </m:oMath>
+      <w:r>
+        <w:rPr>
+          <w:iCs/>
+          <w:sz w:val="24"/>
+        </w:rPr>
+        <w:t>相乘，计算出每台服务器由于部署</w:t>
+      </w:r>
+      <w:r>
+        <w:rPr>
+          <w:iCs/>
+          <w:sz w:val="24"/>
+        </w:rPr>
+        <w:t>VNF</w:t>
+      </w:r>
+      <w:r>
+        <w:rPr>
+          <w:iCs/>
+          <w:sz w:val="24"/>
+        </w:rPr>
+        <w:t>造成的额外的能耗。最后加上链路的</w:t>
+      </w:r>
+      <w:r>
+        <w:rPr>
           <w:rFonts w:hint="eastAsia"/>
           <w:iCs/>
           <w:sz w:val="24"/>
         </w:rPr>
-        <w:t>表示</w:t>
+        <w:t>能耗，即所有部署在该链路连接的主机上的</w:t>
       </w:r>
       <w:r>
         <w:rPr>
           <w:rFonts w:hint="eastAsia"/>
-          <w:sz w:val="24"/>
-        </w:rPr>
-        <w:t>）乘上每条链路利用的带宽</w:t>
+          <w:iCs/>
+          <w:sz w:val="24"/>
+        </w:rPr>
+        <w:t>V</w:t>
+      </w:r>
+      <w:r>
+        <w:rPr>
+          <w:iCs/>
+          <w:sz w:val="24"/>
+        </w:rPr>
+        <w:t>NF</w:t>
       </w:r>
       <w:r>
         <w:rPr>
           <w:rFonts w:hint="eastAsia"/>
+          <w:iCs/>
+          <w:sz w:val="24"/>
+        </w:rPr>
+        <w:t>所需的带宽之和乘链路的带宽利用率成本</w:t>
+      </w:r>
+      <w:r>
+        <w:rPr>
+          <w:iCs/>
           <w:sz w:val="24"/>
         </w:rPr>
         <w:t>。</w:t>
       </w:r>
+      <w:r>
+        <w:rPr>
+          <w:rFonts w:hint="eastAsia"/>
+          <w:iCs/>
+          <w:sz w:val="24"/>
+        </w:rPr>
+        <w:t>部署方案需要受到以下限制</w:t>
+      </w:r>
+      <w:r>
+        <w:rPr>
+          <w:rFonts w:hint="eastAsia"/>
+          <w:iCs/>
+          <w:sz w:val="24"/>
+        </w:rPr>
+        <w:t>:</w:t>
+      </w:r>
     </w:p>
     <w:p>
       <w:pPr>
         <w:jc w:val="left"/>
         <w:rPr>
-          <w:sz w:val="24"/>
-        </w:rPr>
-      </w:pPr>
+          <w:rFonts w:ascii="宋体" w:hAnsi="宋体"/>
+          <w:sz w:val="24"/>
+        </w:rPr>
+      </w:pPr>
+      <w:sdt>
+        <w:sdtPr>
+          <w:rPr>
+            <w:rFonts w:ascii="Cambria Math" w:hAnsi="Cambria Math" w:hint="eastAsia"/>
+            <w:i/>
+            <w:iCs/>
+            <w:sz w:val="24"/>
+          </w:rPr>
+          <w:id w:val="1784309271"/>
+          <w:placeholder>
+            <w:docPart w:val="3D0C730707F64B6687BA846EABD90312"/>
+          </w:placeholder>
+          <w:temporary/>
+          <w:showingPlcHdr/>
+          <w:equation/>
+        </w:sdtPr>
+        <w:sdtContent>
+          <m:oMathPara>
+            <m:oMath>
+              <m:r>
+                <w:rPr>
+                  <w:rStyle w:val="aa"/>
+                  <w:rFonts w:ascii="Cambria Math" w:hAnsi="Cambria Math"/>
+                </w:rPr>
+                <m:t>在此处键入公式。</m:t>
+              </m:r>
+            </m:oMath>
+          </m:oMathPara>
+        </w:sdtContent>
+      </w:sdt>
     </w:p>
     <w:p>
       <w:pPr>
         <w:jc w:val="left"/>
         <w:rPr>
-          <w:sz w:val="24"/>
-        </w:rPr>
-      </w:pPr>
+          <w:rFonts w:ascii="宋体" w:hAnsi="宋体"/>
+          <w:sz w:val="24"/>
+        </w:rPr>
+      </w:pPr>
+      <w:sdt>
+        <w:sdtPr>
+          <w:rPr>
+            <w:rFonts w:ascii="Cambria Math" w:hAnsi="Cambria Math" w:hint="eastAsia"/>
+            <w:i/>
+            <w:iCs/>
+            <w:sz w:val="24"/>
+          </w:rPr>
+          <w:id w:val="-695934008"/>
+          <w:placeholder>
+            <w:docPart w:val="293B2D80C262436D860160081466F58E"/>
+          </w:placeholder>
+          <w:temporary/>
+          <w:showingPlcHdr/>
+          <w:equation/>
+        </w:sdtPr>
+        <w:sdtContent>
+          <m:oMathPara>
+            <m:oMath>
+              <m:r>
+                <w:rPr>
+                  <w:rStyle w:val="aa"/>
+                  <w:rFonts w:ascii="Cambria Math" w:hAnsi="Cambria Math"/>
+                </w:rPr>
+                <m:t>在此处键入公式。</m:t>
+              </m:r>
+            </m:oMath>
+          </m:oMathPara>
+        </w:sdtContent>
+      </w:sdt>
     </w:p>
     <w:p>
       <w:pPr>
         <w:jc w:val="left"/>
         <w:rPr>
-          <w:sz w:val="24"/>
-        </w:rPr>
-      </w:pPr>
+          <w:rFonts w:ascii="宋体" w:hAnsi="宋体"/>
+          <w:sz w:val="24"/>
+        </w:rPr>
+      </w:pPr>
+      <w:sdt>
+        <w:sdtPr>
+          <w:rPr>
+            <w:rFonts w:ascii="Cambria Math" w:hAnsi="Cambria Math" w:hint="eastAsia"/>
+            <w:i/>
+            <w:iCs/>
+            <w:sz w:val="24"/>
+          </w:rPr>
+          <w:id w:val="332037667"/>
+          <w:placeholder>
+            <w:docPart w:val="66964DD8F4B7415A9C3CA8BABE880CD6"/>
+          </w:placeholder>
+          <w:temporary/>
+          <w:showingPlcHdr/>
+          <w:equation/>
+        </w:sdtPr>
+        <w:sdtContent>
+          <m:oMathPara>
+            <m:oMath>
+              <m:r>
+                <w:rPr>
+                  <w:rStyle w:val="aa"/>
+                  <w:rFonts w:ascii="Cambria Math" w:hAnsi="Cambria Math"/>
+                </w:rPr>
+                <m:t>在此处键入公式。</m:t>
+              </m:r>
+            </m:oMath>
+          </m:oMathPara>
+        </w:sdtContent>
+      </w:sdt>
+    </w:p>
+    <w:p>
+      <w:pPr>
+        <w:jc w:val="left"/>
+        <w:rPr>
+          <w:rFonts w:ascii="宋体" w:hAnsi="宋体"/>
+          <w:sz w:val="24"/>
+        </w:rPr>
+      </w:pPr>
+    </w:p>
+    <w:p>
+      <w:pPr>
+        <w:jc w:val="left"/>
+        <w:rPr>
+          <w:rFonts w:ascii="宋体" w:hAnsi="宋体"/>
+          <w:sz w:val="24"/>
+        </w:rPr>
+      </w:pPr>
+      <w:r>
+        <w:rPr>
+          <w:rFonts w:ascii="宋体" w:hAnsi="宋体" w:hint="eastAsia"/>
+          <w:sz w:val="24"/>
+        </w:rPr>
+        <w:t>(说明限制内容)</w:t>
+      </w:r>
+    </w:p>
+    <w:p>
+      <w:pPr>
+        <w:ind w:firstLine="420"/>
+        <w:jc w:val="left"/>
+        <w:rPr>
+          <w:rFonts w:ascii="宋体" w:hAnsi="宋体" w:hint="eastAsia"/>
+          <w:i/>
+          <w:iCs/>
+          <w:sz w:val="24"/>
+        </w:rPr>
+      </w:pPr>
+      <w:r>
+        <w:rPr>
+          <w:rFonts w:ascii="宋体" w:hAnsi="宋体" w:hint="eastAsia"/>
+          <w:sz w:val="24"/>
+        </w:rPr>
+        <w:t>我们通过图</w:t>
+      </w:r>
+      <w:r>
+        <w:rPr>
+          <w:rFonts w:ascii="宋体" w:hAnsi="宋体" w:hint="eastAsia"/>
+          <w:sz w:val="24"/>
+        </w:rPr>
+        <w:t>1</w:t>
+      </w:r>
+      <w:r>
+        <w:rPr>
+          <w:rFonts w:ascii="宋体" w:hAnsi="宋体" w:hint="eastAsia"/>
+          <w:sz w:val="24"/>
+        </w:rPr>
+        <w:t>的例子来理解整个问题</w:t>
+      </w:r>
+      <w:r>
+        <w:rPr>
+          <w:iCs/>
+          <w:sz w:val="24"/>
+        </w:rPr>
+        <w:t>。</w:t>
+      </w:r>
+      <w:r>
+        <w:rPr>
+          <w:rFonts w:hint="eastAsia"/>
+          <w:iCs/>
+          <w:sz w:val="24"/>
+        </w:rPr>
+        <w:t>假设</w:t>
+      </w:r>
+      <w:r>
+        <w:rPr>
+          <w:rFonts w:hint="eastAsia"/>
+          <w:iCs/>
+          <w:sz w:val="24"/>
+        </w:rPr>
+        <w:t>存在一条服务功能链</w:t>
+      </w:r>
+      <w:r>
+        <w:rPr>
+          <w:rFonts w:hint="eastAsia"/>
+          <w:iCs/>
+          <w:sz w:val="24"/>
+        </w:rPr>
+        <w:t>S</w:t>
+      </w:r>
+      <w:r>
+        <w:rPr>
+          <w:iCs/>
+          <w:sz w:val="24"/>
+        </w:rPr>
+        <w:t>FC 1,</w:t>
+      </w:r>
+      <w:r>
+        <w:rPr>
+          <w:rFonts w:hint="eastAsia"/>
+          <w:iCs/>
+          <w:sz w:val="24"/>
+        </w:rPr>
+        <w:t>它包含五个</w:t>
+      </w:r>
+      <w:r>
+        <w:rPr>
+          <w:rFonts w:hint="eastAsia"/>
+          <w:iCs/>
+          <w:sz w:val="24"/>
+        </w:rPr>
+        <w:t>V</w:t>
+      </w:r>
+      <w:r>
+        <w:rPr>
+          <w:iCs/>
+          <w:sz w:val="24"/>
+        </w:rPr>
+        <w:t>NF</w:t>
+      </w:r>
+      <w:r>
+        <w:rPr>
+          <w:iCs/>
+          <w:sz w:val="24"/>
+        </w:rPr>
+        <w:t>,</w:t>
+      </w:r>
+      <w:r>
+        <w:rPr>
+          <w:rFonts w:hint="eastAsia"/>
+          <w:iCs/>
+          <w:sz w:val="24"/>
+        </w:rPr>
+        <w:t>需要部署在的四台服务器上</w:t>
+      </w:r>
+      <w:r>
+        <w:rPr>
+          <w:rFonts w:hint="eastAsia"/>
+          <w:iCs/>
+          <w:sz w:val="24"/>
+        </w:rPr>
+        <w:t>,</w:t>
+      </w:r>
+      <w:proofErr w:type="gramStart"/>
+      <w:r>
+        <w:rPr>
+          <w:rFonts w:hint="eastAsia"/>
+          <w:iCs/>
+          <w:sz w:val="24"/>
+        </w:rPr>
+        <w:t>且网络包必须</w:t>
+      </w:r>
+      <w:proofErr w:type="gramEnd"/>
+      <w:r>
+        <w:rPr>
+          <w:rFonts w:hint="eastAsia"/>
+          <w:iCs/>
+          <w:sz w:val="24"/>
+        </w:rPr>
+        <w:t>按</w:t>
+      </w:r>
+      <w:r>
+        <w:rPr>
+          <w:rFonts w:hint="eastAsia"/>
+          <w:iCs/>
+          <w:sz w:val="24"/>
+        </w:rPr>
+        <w:t>S</w:t>
+      </w:r>
+      <w:r>
+        <w:rPr>
+          <w:iCs/>
+          <w:sz w:val="24"/>
+        </w:rPr>
+        <w:t>FC</w:t>
+      </w:r>
+      <w:r>
+        <w:rPr>
+          <w:rFonts w:hint="eastAsia"/>
+          <w:iCs/>
+          <w:sz w:val="24"/>
+        </w:rPr>
+        <w:t>中</w:t>
+      </w:r>
+      <w:r>
+        <w:rPr>
+          <w:rFonts w:hint="eastAsia"/>
+          <w:iCs/>
+          <w:sz w:val="24"/>
+        </w:rPr>
+        <w:t>V</w:t>
+      </w:r>
+      <w:r>
+        <w:rPr>
+          <w:iCs/>
+          <w:sz w:val="24"/>
+        </w:rPr>
+        <w:t>NF</w:t>
+      </w:r>
+      <w:r>
+        <w:rPr>
+          <w:rFonts w:hint="eastAsia"/>
+          <w:iCs/>
+          <w:sz w:val="24"/>
+        </w:rPr>
+        <w:t>的顺序经过</w:t>
+      </w:r>
+      <w:r>
+        <w:rPr>
+          <w:iCs/>
+          <w:sz w:val="24"/>
+        </w:rPr>
+        <w:t>。</w:t>
+      </w:r>
+      <w:r>
+        <w:rPr>
+          <w:rFonts w:hint="eastAsia"/>
+          <w:iCs/>
+          <w:sz w:val="24"/>
+        </w:rPr>
+        <w:t>每台服务器都有自身的可用资源</w:t>
+      </w:r>
+      <w:r>
+        <w:rPr>
+          <w:rFonts w:hint="eastAsia"/>
+          <w:iCs/>
+          <w:sz w:val="24"/>
+        </w:rPr>
+        <w:t>,</w:t>
+      </w:r>
+      <w:r>
+        <w:rPr>
+          <w:rFonts w:hint="eastAsia"/>
+          <w:iCs/>
+          <w:sz w:val="24"/>
+        </w:rPr>
+        <w:t>部署在上面的</w:t>
+      </w:r>
+      <w:r>
+        <w:rPr>
+          <w:rFonts w:hint="eastAsia"/>
+          <w:iCs/>
+          <w:sz w:val="24"/>
+        </w:rPr>
+        <w:t>V</w:t>
+      </w:r>
+      <w:r>
+        <w:rPr>
+          <w:iCs/>
+          <w:sz w:val="24"/>
+        </w:rPr>
+        <w:t>NF</w:t>
+      </w:r>
+      <w:r>
+        <w:rPr>
+          <w:rFonts w:hint="eastAsia"/>
+          <w:iCs/>
+          <w:sz w:val="24"/>
+        </w:rPr>
+        <w:t>也有所需的最小资源要求</w:t>
+      </w:r>
+      <w:r>
+        <w:rPr>
+          <w:iCs/>
+          <w:sz w:val="24"/>
+        </w:rPr>
+        <w:t>。</w:t>
+      </w:r>
+      <w:r>
+        <w:rPr>
+          <w:rFonts w:hint="eastAsia"/>
+          <w:iCs/>
+          <w:sz w:val="24"/>
+        </w:rPr>
+        <w:t>假设现在寻找到的</w:t>
+      </w:r>
+      <w:r>
+        <w:rPr>
+          <w:rFonts w:hint="eastAsia"/>
+          <w:iCs/>
+          <w:sz w:val="24"/>
+        </w:rPr>
+        <w:t>部署</w:t>
+      </w:r>
+      <w:r>
+        <w:rPr>
+          <w:rFonts w:hint="eastAsia"/>
+          <w:iCs/>
+          <w:sz w:val="24"/>
+        </w:rPr>
+        <w:t>方案</w:t>
+      </w:r>
+      <w:r>
+        <w:rPr>
+          <w:rFonts w:hint="eastAsia"/>
+          <w:iCs/>
+          <w:sz w:val="24"/>
+        </w:rPr>
+        <w:t>如图所示</w:t>
+      </w:r>
+      <w:r>
+        <w:rPr>
+          <w:rFonts w:hint="eastAsia"/>
+          <w:iCs/>
+          <w:sz w:val="24"/>
+        </w:rPr>
+        <w:t>,</w:t>
+      </w:r>
+      <w:r>
+        <w:rPr>
+          <w:rFonts w:hint="eastAsia"/>
+          <w:iCs/>
+          <w:sz w:val="24"/>
+        </w:rPr>
+        <w:t>那么该部署方案的能耗为每台服务器的能耗加上链路上的能耗</w:t>
+      </w:r>
+      <w:r>
+        <w:rPr>
+          <w:iCs/>
+          <w:sz w:val="24"/>
+        </w:rPr>
+        <w:t>。</w:t>
+      </w:r>
+      <w:r>
+        <w:rPr>
+          <w:rFonts w:hint="eastAsia"/>
+          <w:iCs/>
+          <w:sz w:val="24"/>
+        </w:rPr>
+        <w:t>注意</w:t>
+      </w:r>
+      <w:r>
+        <w:rPr>
+          <w:rFonts w:hint="eastAsia"/>
+          <w:iCs/>
+          <w:sz w:val="24"/>
+        </w:rPr>
+        <w:t>,</w:t>
+      </w:r>
+      <w:r>
+        <w:rPr>
+          <w:rFonts w:hint="eastAsia"/>
+          <w:iCs/>
+          <w:sz w:val="24"/>
+        </w:rPr>
+        <w:t>当多个</w:t>
+      </w:r>
+      <w:r>
+        <w:rPr>
+          <w:rFonts w:hint="eastAsia"/>
+          <w:iCs/>
+          <w:sz w:val="24"/>
+        </w:rPr>
+        <w:t>V</w:t>
+      </w:r>
+      <w:r>
+        <w:rPr>
+          <w:iCs/>
+          <w:sz w:val="24"/>
+        </w:rPr>
+        <w:t>NF</w:t>
+      </w:r>
+      <w:r>
+        <w:rPr>
+          <w:rFonts w:hint="eastAsia"/>
+          <w:iCs/>
+          <w:sz w:val="24"/>
+        </w:rPr>
+        <w:t>部署在同一台服务器上时</w:t>
+      </w:r>
+      <w:r>
+        <w:rPr>
+          <w:rFonts w:hint="eastAsia"/>
+          <w:iCs/>
+          <w:sz w:val="24"/>
+        </w:rPr>
+        <w:t>,</w:t>
+      </w:r>
+      <w:r>
+        <w:rPr>
+          <w:rFonts w:hint="eastAsia"/>
+          <w:iCs/>
+          <w:sz w:val="24"/>
+        </w:rPr>
+        <w:t>我们认为它们之间不需要链路</w:t>
+      </w:r>
+      <w:r>
+        <w:rPr>
+          <w:rFonts w:hint="eastAsia"/>
+          <w:iCs/>
+          <w:sz w:val="24"/>
+        </w:rPr>
+        <w:t>,</w:t>
+      </w:r>
+      <w:r>
+        <w:rPr>
+          <w:rFonts w:hint="eastAsia"/>
+          <w:iCs/>
+          <w:sz w:val="24"/>
+        </w:rPr>
+        <w:t>且默认满足</w:t>
+      </w:r>
+      <w:r>
+        <w:rPr>
+          <w:rFonts w:hint="eastAsia"/>
+          <w:iCs/>
+          <w:sz w:val="24"/>
+        </w:rPr>
+        <w:t>V</w:t>
+      </w:r>
+      <w:r>
+        <w:rPr>
+          <w:iCs/>
+          <w:sz w:val="24"/>
+        </w:rPr>
+        <w:t>NF</w:t>
+      </w:r>
+      <w:r>
+        <w:rPr>
+          <w:rFonts w:hint="eastAsia"/>
+          <w:iCs/>
+          <w:sz w:val="24"/>
+        </w:rPr>
+        <w:t>的带宽与延迟</w:t>
+      </w:r>
+      <w:r>
+        <w:rPr>
+          <w:rFonts w:hint="eastAsia"/>
+          <w:iCs/>
+          <w:sz w:val="24"/>
+        </w:rPr>
+        <w:t>限制</w:t>
+      </w:r>
+      <w:r>
+        <w:rPr>
+          <w:iCs/>
+          <w:sz w:val="24"/>
+        </w:rPr>
+        <w:t>。</w:t>
+      </w:r>
+      <w:r>
+        <w:rPr>
+          <w:rFonts w:hint="eastAsia"/>
+          <w:iCs/>
+          <w:sz w:val="24"/>
+        </w:rPr>
+        <w:t>对于部署在不同服务器上的</w:t>
+      </w:r>
+      <w:r>
+        <w:rPr>
+          <w:rFonts w:hint="eastAsia"/>
+          <w:iCs/>
+          <w:sz w:val="24"/>
+        </w:rPr>
+        <w:t>V</w:t>
+      </w:r>
+      <w:r>
+        <w:rPr>
+          <w:iCs/>
+          <w:sz w:val="24"/>
+        </w:rPr>
+        <w:t>NF,</w:t>
+      </w:r>
+      <w:r>
+        <w:rPr>
+          <w:rFonts w:hint="eastAsia"/>
+          <w:iCs/>
+          <w:sz w:val="24"/>
+        </w:rPr>
+        <w:t>我们需要将它们之间链路的相关成本计算在总成本内</w:t>
+      </w:r>
+      <w:r>
+        <w:rPr>
+          <w:rFonts w:ascii="宋体" w:hAnsi="宋体" w:hint="eastAsia"/>
+          <w:sz w:val="24"/>
+        </w:rPr>
+        <w:t>,且需要考虑V</w:t>
+      </w:r>
+      <w:r>
+        <w:rPr>
+          <w:rFonts w:ascii="宋体" w:hAnsi="宋体"/>
+          <w:sz w:val="24"/>
+        </w:rPr>
+        <w:t>NF</w:t>
+      </w:r>
+      <w:r>
+        <w:rPr>
+          <w:rFonts w:ascii="宋体" w:hAnsi="宋体" w:hint="eastAsia"/>
+          <w:sz w:val="24"/>
+        </w:rPr>
+        <w:t>的带宽与延迟限制</w:t>
+      </w:r>
+      <w:r>
+        <w:rPr>
+          <w:iCs/>
+          <w:sz w:val="24"/>
+        </w:rPr>
+        <w:t>。</w:t>
+      </w:r>
+      <w:r>
+        <w:rPr>
+          <w:rFonts w:hint="eastAsia"/>
+          <w:iCs/>
+          <w:sz w:val="24"/>
+        </w:rPr>
+        <w:t>我们引入放置策略向量</w:t>
+      </w:r>
+      <w:r>
+        <w:rPr>
+          <w:rFonts w:hint="eastAsia"/>
+          <w:iCs/>
+          <w:sz w:val="24"/>
+        </w:rPr>
+        <w:t>p</w:t>
+      </w:r>
+      <w:r>
+        <w:rPr>
+          <w:rFonts w:hint="eastAsia"/>
+          <w:iCs/>
+          <w:sz w:val="24"/>
+        </w:rPr>
+        <w:t>来描述放置策略</w:t>
+      </w:r>
+      <w:r>
+        <w:rPr>
+          <w:rFonts w:hint="eastAsia"/>
+          <w:iCs/>
+          <w:sz w:val="24"/>
+        </w:rPr>
+        <w:t>,</w:t>
+      </w:r>
+      <w:r>
+        <w:rPr>
+          <w:rFonts w:hint="eastAsia"/>
+          <w:iCs/>
+          <w:sz w:val="24"/>
+        </w:rPr>
+        <w:t>p</w:t>
+      </w:r>
+      <w:r>
+        <w:rPr>
+          <w:rFonts w:hint="eastAsia"/>
+          <w:iCs/>
+          <w:sz w:val="24"/>
+        </w:rPr>
+        <w:t>的长度与</w:t>
+      </w:r>
+      <w:r>
+        <w:rPr>
+          <w:rFonts w:hint="eastAsia"/>
+          <w:iCs/>
+          <w:sz w:val="24"/>
+        </w:rPr>
+        <w:t>S</w:t>
+      </w:r>
+      <w:r>
+        <w:rPr>
+          <w:iCs/>
+          <w:sz w:val="24"/>
+        </w:rPr>
+        <w:t>FC</w:t>
+      </w:r>
+      <w:r>
+        <w:rPr>
+          <w:rFonts w:hint="eastAsia"/>
+          <w:iCs/>
+          <w:sz w:val="24"/>
+        </w:rPr>
+        <w:t>长度相同</w:t>
+      </w:r>
+      <w:r>
+        <w:rPr>
+          <w:rFonts w:hint="eastAsia"/>
+          <w:iCs/>
+          <w:sz w:val="24"/>
+        </w:rPr>
+        <w:t>,</w:t>
+      </w:r>
+      <w:r>
+        <w:rPr>
+          <w:rFonts w:hint="eastAsia"/>
+          <w:iCs/>
+          <w:sz w:val="24"/>
+        </w:rPr>
+        <w:t>代表</w:t>
+      </w:r>
+      <m:oMath>
+        <m:sSub>
+          <m:sSubPr>
+            <m:ctrlPr>
+              <w:rPr>
+                <w:rFonts w:ascii="Cambria Math" w:hAnsi="Cambria Math"/>
+                <w:i/>
+                <w:iCs/>
+                <w:sz w:val="24"/>
+              </w:rPr>
+            </m:ctrlPr>
+          </m:sSubPr>
+          <m:e>
+            <m:r>
+              <w:rPr>
+                <w:rFonts w:ascii="Cambria Math" w:hAnsi="Cambria Math"/>
+                <w:sz w:val="24"/>
+              </w:rPr>
+              <m:t>NFV</m:t>
+            </m:r>
+          </m:e>
+          <m:sub>
+            <m:r>
+              <w:rPr>
+                <w:rFonts w:ascii="Cambria Math" w:hAnsi="Cambria Math" w:hint="eastAsia"/>
+                <w:sz w:val="24"/>
+              </w:rPr>
+              <m:t>i</m:t>
+            </m:r>
+          </m:sub>
+        </m:sSub>
+      </m:oMath>
+      <w:r>
+        <w:rPr>
+          <w:rFonts w:hint="eastAsia"/>
+          <w:iCs/>
+          <w:sz w:val="24"/>
+        </w:rPr>
+        <w:t>放置在</w:t>
+      </w:r>
+      <m:oMath>
+        <m:sSub>
+          <m:sSubPr>
+            <m:ctrlPr>
+              <w:rPr>
+                <w:rFonts w:ascii="Cambria Math" w:hAnsi="Cambria Math"/>
+                <w:i/>
+                <w:iCs/>
+                <w:sz w:val="24"/>
+              </w:rPr>
+            </m:ctrlPr>
+          </m:sSubPr>
+          <m:e>
+            <m:r>
+              <w:rPr>
+                <w:rFonts w:ascii="Cambria Math" w:eastAsia="MS Gothic" w:hAnsi="Cambria Math"/>
+                <w:sz w:val="24"/>
+              </w:rPr>
+              <m:t>h</m:t>
+            </m:r>
+            <m:r>
+              <w:rPr>
+                <w:rFonts w:ascii="Cambria Math" w:hAnsi="Cambria Math"/>
+                <w:sz w:val="24"/>
+              </w:rPr>
+              <m:t>ost</m:t>
+            </m:r>
+          </m:e>
+          <m:sub>
+            <m:r>
+              <w:rPr>
+                <w:rFonts w:ascii="Cambria Math" w:hAnsi="Cambria Math"/>
+                <w:sz w:val="24"/>
+              </w:rPr>
+              <m:t>i</m:t>
+            </m:r>
+          </m:sub>
+        </m:sSub>
+      </m:oMath>
+      <w:r>
+        <w:rPr>
+          <w:rFonts w:hint="eastAsia"/>
+          <w:iCs/>
+          <w:sz w:val="24"/>
+        </w:rPr>
+        <w:t>上</w:t>
+      </w:r>
+      <w:r>
+        <w:rPr>
+          <w:iCs/>
+          <w:sz w:val="24"/>
+        </w:rPr>
+        <w:t>。</w:t>
+      </w:r>
+      <w:r>
+        <w:rPr>
+          <w:rFonts w:hint="eastAsia"/>
+          <w:iCs/>
+          <w:sz w:val="24"/>
+        </w:rPr>
+        <w:t>图中的放置策略即为</w:t>
+      </w:r>
+      <m:oMath>
+        <m:r>
+          <w:rPr>
+            <w:rFonts w:ascii="Cambria Math" w:hAnsi="Cambria Math" w:hint="eastAsia"/>
+            <w:sz w:val="24"/>
+          </w:rPr>
+          <m:t>p</m:t>
+        </m:r>
+        <m:r>
+          <w:rPr>
+            <w:rFonts w:ascii="Cambria Math" w:hAnsi="Cambria Math"/>
+            <w:sz w:val="24"/>
+          </w:rPr>
+          <m:t>=(</m:t>
+        </m:r>
+        <m:sSub>
+          <m:sSubPr>
+            <m:ctrlPr>
+              <w:rPr>
+                <w:rFonts w:ascii="Cambria Math" w:hAnsi="Cambria Math"/>
+                <w:i/>
+                <w:iCs/>
+                <w:sz w:val="24"/>
+                <w:szCs w:val="28"/>
+              </w:rPr>
+            </m:ctrlPr>
+          </m:sSubPr>
+          <m:e>
+            <m:r>
+              <w:rPr>
+                <w:rFonts w:ascii="Cambria Math" w:hAnsi="Cambria Math"/>
+                <w:sz w:val="24"/>
+                <w:szCs w:val="28"/>
+              </w:rPr>
+              <m:t>h</m:t>
+            </m:r>
+          </m:e>
+          <m:sub>
+            <m:r>
+              <w:rPr>
+                <w:rFonts w:ascii="Cambria Math" w:hAnsi="Cambria Math"/>
+                <w:sz w:val="24"/>
+                <w:szCs w:val="28"/>
+              </w:rPr>
+              <m:t>2</m:t>
+            </m:r>
+          </m:sub>
+        </m:sSub>
+        <m:r>
+          <w:rPr>
+            <w:rFonts w:ascii="Cambria Math" w:hAnsi="Cambria Math"/>
+            <w:sz w:val="24"/>
+          </w:rPr>
+          <m:t>,</m:t>
+        </m:r>
+        <m:sSub>
+          <m:sSubPr>
+            <m:ctrlPr>
+              <w:rPr>
+                <w:rFonts w:ascii="Cambria Math" w:hAnsi="Cambria Math"/>
+                <w:i/>
+                <w:iCs/>
+                <w:sz w:val="24"/>
+                <w:szCs w:val="28"/>
+              </w:rPr>
+            </m:ctrlPr>
+          </m:sSubPr>
+          <m:e>
+            <m:r>
+              <w:rPr>
+                <w:rFonts w:ascii="Cambria Math" w:hAnsi="Cambria Math"/>
+                <w:sz w:val="24"/>
+                <w:szCs w:val="28"/>
+              </w:rPr>
+              <m:t>h</m:t>
+            </m:r>
+          </m:e>
+          <m:sub>
+            <m:r>
+              <w:rPr>
+                <w:rFonts w:ascii="Cambria Math" w:hAnsi="Cambria Math"/>
+                <w:sz w:val="24"/>
+                <w:szCs w:val="28"/>
+              </w:rPr>
+              <m:t>2</m:t>
+            </m:r>
+          </m:sub>
+        </m:sSub>
+        <m:r>
+          <w:rPr>
+            <w:rFonts w:ascii="Cambria Math" w:hAnsi="Cambria Math"/>
+            <w:sz w:val="24"/>
+          </w:rPr>
+          <m:t>,</m:t>
+        </m:r>
+        <m:sSub>
+          <m:sSubPr>
+            <m:ctrlPr>
+              <w:rPr>
+                <w:rFonts w:ascii="Cambria Math" w:hAnsi="Cambria Math"/>
+                <w:i/>
+                <w:iCs/>
+                <w:sz w:val="24"/>
+                <w:szCs w:val="28"/>
+              </w:rPr>
+            </m:ctrlPr>
+          </m:sSubPr>
+          <m:e>
+            <m:r>
+              <w:rPr>
+                <w:rFonts w:ascii="Cambria Math" w:hAnsi="Cambria Math"/>
+                <w:sz w:val="24"/>
+                <w:szCs w:val="28"/>
+              </w:rPr>
+              <m:t>h</m:t>
+            </m:r>
+          </m:e>
+          <m:sub>
+            <m:r>
+              <w:rPr>
+                <w:rFonts w:ascii="Cambria Math" w:hAnsi="Cambria Math"/>
+                <w:sz w:val="24"/>
+                <w:szCs w:val="28"/>
+              </w:rPr>
+              <m:t>1</m:t>
+            </m:r>
+          </m:sub>
+        </m:sSub>
+        <m:r>
+          <w:rPr>
+            <w:rFonts w:ascii="Cambria Math" w:hAnsi="Cambria Math"/>
+            <w:sz w:val="24"/>
+            <w:szCs w:val="28"/>
+          </w:rPr>
+          <m:t>,</m:t>
+        </m:r>
+        <m:sSub>
+          <m:sSubPr>
+            <m:ctrlPr>
+              <w:rPr>
+                <w:rFonts w:ascii="Cambria Math" w:hAnsi="Cambria Math"/>
+                <w:i/>
+                <w:iCs/>
+                <w:sz w:val="24"/>
+                <w:szCs w:val="28"/>
+              </w:rPr>
+            </m:ctrlPr>
+          </m:sSubPr>
+          <m:e>
+            <m:r>
+              <w:rPr>
+                <w:rFonts w:ascii="Cambria Math" w:hAnsi="Cambria Math"/>
+                <w:sz w:val="24"/>
+                <w:szCs w:val="28"/>
+              </w:rPr>
+              <m:t>h</m:t>
+            </m:r>
+          </m:e>
+          <m:sub>
+            <m:r>
+              <w:rPr>
+                <w:rFonts w:ascii="Cambria Math" w:hAnsi="Cambria Math"/>
+                <w:sz w:val="24"/>
+                <w:szCs w:val="28"/>
+              </w:rPr>
+              <m:t>4</m:t>
+            </m:r>
+          </m:sub>
+        </m:sSub>
+        <m:r>
+          <w:rPr>
+            <w:rFonts w:ascii="Cambria Math" w:hAnsi="Cambria Math"/>
+            <w:sz w:val="24"/>
+          </w:rPr>
+          <m:t>,</m:t>
+        </m:r>
+        <m:sSub>
+          <m:sSubPr>
+            <m:ctrlPr>
+              <w:rPr>
+                <w:rFonts w:ascii="Cambria Math" w:hAnsi="Cambria Math"/>
+                <w:i/>
+                <w:iCs/>
+                <w:sz w:val="24"/>
+                <w:szCs w:val="28"/>
+              </w:rPr>
+            </m:ctrlPr>
+          </m:sSubPr>
+          <m:e>
+            <m:r>
+              <w:rPr>
+                <w:rFonts w:ascii="Cambria Math" w:hAnsi="Cambria Math"/>
+                <w:sz w:val="24"/>
+                <w:szCs w:val="28"/>
+              </w:rPr>
+              <m:t>h</m:t>
+            </m:r>
+          </m:e>
+          <m:sub>
+            <m:r>
+              <w:rPr>
+                <w:rFonts w:ascii="Cambria Math" w:hAnsi="Cambria Math"/>
+                <w:sz w:val="24"/>
+                <w:szCs w:val="28"/>
+              </w:rPr>
+              <m:t>3</m:t>
+            </m:r>
+          </m:sub>
+        </m:sSub>
+        <m:r>
+          <w:rPr>
+            <w:rFonts w:ascii="Cambria Math" w:hAnsi="Cambria Math"/>
+            <w:sz w:val="24"/>
+          </w:rPr>
+          <m:t>)</m:t>
+        </m:r>
+      </m:oMath>
+    </w:p>
+    <w:p>
+      <w:pPr>
+        <w:jc w:val="left"/>
+        <w:rPr>
+          <w:rFonts w:ascii="宋体" w:hAnsi="宋体"/>
+          <w:sz w:val="24"/>
+        </w:rPr>
+      </w:pPr>
+      <w:r>
+        <w:rPr>
+          <w:noProof/>
+        </w:rPr>
+        <w:drawing>
+          <wp:inline distT="0" distB="0" distL="0" distR="0" wp14:anchorId="0DE9D278" wp14:editId="78957ACF">
+            <wp:extent cx="5382491" cy="3863922"/>
+            <wp:effectExtent l="0" t="0" r="8890" b="3810"/>
+            <wp:docPr id="5" name="图片 5"/>
+            <wp:cNvGraphicFramePr>
+              <a:graphicFrameLocks xmlns:a="http://schemas.openxmlformats.org/drawingml/2006/main" noChangeAspect="1"/>
+            </wp:cNvGraphicFramePr>
+            <a:graphic xmlns:a="http://schemas.openxmlformats.org/drawingml/2006/main">
+              <a:graphicData uri="http://schemas.openxmlformats.org/drawingml/2006/picture">
+                <pic:pic xmlns:pic="http://schemas.openxmlformats.org/drawingml/2006/picture">
+                  <pic:nvPicPr>
+                    <pic:cNvPr id="0" name="Picture 1"/>
+                    <pic:cNvPicPr>
+                      <a:picLocks noChangeAspect="1" noChangeArrowheads="1"/>
+                    </pic:cNvPicPr>
+                  </pic:nvPicPr>
+                  <pic:blipFill rotWithShape="1">
+                    <a:blip r:embed="rId10">
+                      <a:extLst>
+                        <a:ext uri="{28A0092B-C50C-407E-A947-70E740481C1C}">
+                          <a14:useLocalDpi xmlns:a14="http://schemas.microsoft.com/office/drawing/2010/main" val="0"/>
+                        </a:ext>
+                      </a:extLst>
+                    </a:blip>
+                    <a:srcRect l="47676" r="10426" b="14999"/>
+                    <a:stretch/>
+                  </pic:blipFill>
+                  <pic:spPr bwMode="auto">
+                    <a:xfrm>
+                      <a:off x="0" y="0"/>
+                      <a:ext cx="5390604" cy="3869746"/>
+                    </a:xfrm>
+                    <a:prstGeom prst="rect">
+                      <a:avLst/>
+                    </a:prstGeom>
+                    <a:noFill/>
+                    <a:ln>
+                      <a:noFill/>
+                    </a:ln>
+                    <a:extLst>
+                      <a:ext uri="{53640926-AAD7-44D8-BBD7-CCE9431645EC}">
+                        <a14:shadowObscured xmlns:a14="http://schemas.microsoft.com/office/drawing/2010/main"/>
+                      </a:ext>
+                    </a:extLst>
+                  </pic:spPr>
+                </pic:pic>
+              </a:graphicData>
+            </a:graphic>
+          </wp:inline>
+        </w:drawing>
+      </w:r>
     </w:p>
     <w:p>
       <w:pPr>
         <w:jc w:val="center"/>
         <w:rPr>
+          <w:rFonts w:ascii="宋体" w:hAnsi="宋体"/>
+          <w:sz w:val="24"/>
+        </w:rPr>
+      </w:pPr>
+      <w:r>
+        <w:rPr>
+          <w:rFonts w:ascii="宋体" w:hAnsi="宋体" w:hint="eastAsia"/>
+          <w:sz w:val="24"/>
+        </w:rPr>
+        <w:t>图1</w:t>
+      </w:r>
+      <w:r>
+        <w:rPr>
+          <w:rFonts w:ascii="宋体" w:hAnsi="宋体"/>
+          <w:sz w:val="24"/>
+        </w:rPr>
+        <w:t>:</w:t>
+      </w:r>
+      <w:r>
+        <w:rPr>
+          <w:rFonts w:ascii="宋体" w:hAnsi="宋体" w:hint="eastAsia"/>
+          <w:sz w:val="24"/>
+        </w:rPr>
+        <w:t>一个</w:t>
+      </w:r>
+      <w:r>
+        <w:rPr>
+          <w:rFonts w:ascii="宋体" w:hAnsi="宋体"/>
+          <w:sz w:val="24"/>
+        </w:rPr>
+        <w:t>SFC</w:t>
+      </w:r>
+      <w:r>
+        <w:rPr>
+          <w:rFonts w:ascii="宋体" w:hAnsi="宋体" w:hint="eastAsia"/>
+          <w:sz w:val="24"/>
+        </w:rPr>
+        <w:t>部署策略</w:t>
+      </w:r>
+      <w:r>
+        <w:rPr>
+          <w:rFonts w:ascii="宋体" w:hAnsi="宋体" w:hint="eastAsia"/>
+          <w:sz w:val="24"/>
+        </w:rPr>
+        <w:t>的</w:t>
+      </w:r>
+      <w:r>
+        <w:rPr>
+          <w:rFonts w:ascii="宋体" w:hAnsi="宋体" w:hint="eastAsia"/>
+          <w:sz w:val="24"/>
+        </w:rPr>
+        <w:t>例子</w:t>
+      </w:r>
+    </w:p>
+    <w:p>
+      <w:pPr>
+        <w:jc w:val="center"/>
+        <w:rPr>
+          <w:rFonts w:ascii="宋体" w:hAnsi="宋体" w:hint="eastAsia"/>
+          <w:sz w:val="24"/>
+        </w:rPr>
+      </w:pPr>
+    </w:p>
+    <w:p>
+      <w:pPr>
+        <w:jc w:val="center"/>
+        <w:rPr>
+          <w:sz w:val="24"/>
+        </w:rPr>
+      </w:pPr>
+      <w:r>
+        <w:rPr>
+          <w:sz w:val="24"/>
+        </w:rPr>
+        <w:t>TABLE 1</w:t>
+      </w:r>
+    </w:p>
+    <w:p>
+      <w:pPr>
+        <w:jc w:val="left"/>
+        <w:rPr>
           <w:sz w:val="24"/>
         </w:rPr>
       </w:pPr>
@@ -4229,13 +6192,26 @@
           <w:rFonts w:hint="eastAsia"/>
           <w:sz w:val="24"/>
         </w:rPr>
-        <w:t>T</w:t>
-      </w:r>
-      <w:r>
-        <w:rPr>
-          <w:sz w:val="24"/>
-        </w:rPr>
-        <w:t>ABLE 1</w:t>
+        <w:t>H</w:t>
+      </w:r>
+      <w:r>
+        <w:rPr>
+          <w:sz w:val="24"/>
+        </w:rPr>
+        <w:tab/>
+      </w:r>
+      <w:r>
+        <w:rPr>
+          <w:sz w:val="24"/>
+        </w:rPr>
+        <w:tab/>
+      </w:r>
+      <w:r>
+        <w:rPr>
+          <w:rFonts w:hint="eastAsia"/>
+          <w:sz w:val="24"/>
+        </w:rPr>
+        <w:t>服务器的集合</w:t>
       </w:r>
     </w:p>
     <w:p>
@@ -4245,15 +6221,67 @@
           <w:sz w:val="24"/>
         </w:rPr>
       </w:pPr>
+      <w:r>
+        <w:rPr>
+          <w:rFonts w:hint="eastAsia"/>
+          <w:sz w:val="24"/>
+        </w:rPr>
+        <w:t>L</w:t>
+      </w:r>
+      <w:r>
+        <w:rPr>
+          <w:sz w:val="24"/>
+        </w:rPr>
+        <w:tab/>
+      </w:r>
+      <w:r>
+        <w:rPr>
+          <w:sz w:val="24"/>
+        </w:rPr>
+        <w:tab/>
+      </w:r>
+      <w:r>
+        <w:rPr>
+          <w:rFonts w:hint="eastAsia"/>
+          <w:sz w:val="24"/>
+        </w:rPr>
+        <w:t>链路的集合</w:t>
+      </w:r>
     </w:p>
     <w:p>
       <w:pPr>
         <w:jc w:val="left"/>
         <w:rPr>
+          <w:sz w:val="24"/>
+        </w:rPr>
+      </w:pPr>
+      <w:r>
+        <w:rPr>
           <w:rFonts w:hint="eastAsia"/>
           <w:sz w:val="24"/>
         </w:rPr>
-      </w:pPr>
+        <w:t>V</w:t>
+      </w:r>
+      <w:r>
+        <w:rPr>
+          <w:sz w:val="24"/>
+        </w:rPr>
+        <w:tab/>
+      </w:r>
+      <w:r>
+        <w:rPr>
+          <w:sz w:val="24"/>
+        </w:rPr>
+        <w:tab/>
+        <w:t>VNF</w:t>
+      </w:r>
+      <w:r>
+        <w:rPr>
+          <w:rFonts w:hint="eastAsia"/>
+          <w:sz w:val="24"/>
+        </w:rPr>
+        <w:t>的集合</w:t>
+      </w:r>
     </w:p>
     <w:p>
       <w:pPr>
@@ -4262,83 +6290,1052 @@
           <w:sz w:val="24"/>
         </w:rPr>
       </w:pPr>
+      <w:r>
+        <w:rPr>
+          <w:rFonts w:hint="eastAsia"/>
+          <w:sz w:val="24"/>
+        </w:rPr>
+        <w:t>S</w:t>
+      </w:r>
+      <w:r>
+        <w:rPr>
+          <w:sz w:val="24"/>
+        </w:rPr>
+        <w:tab/>
+      </w:r>
+      <w:r>
+        <w:rPr>
+          <w:sz w:val="24"/>
+        </w:rPr>
+        <w:tab/>
+      </w:r>
+      <w:r>
+        <w:rPr>
+          <w:rFonts w:hint="eastAsia"/>
+          <w:sz w:val="24"/>
+        </w:rPr>
+        <w:t>网络功能的集合</w:t>
+      </w:r>
     </w:p>
     <w:p>
       <w:pPr>
         <w:jc w:val="left"/>
         <w:rPr>
-          <w:rFonts w:ascii="宋体" w:hAnsi="宋体"/>
-        </w:rPr>
+          <w:sz w:val="24"/>
+        </w:rPr>
+      </w:pPr>
+      <w:r>
+        <w:rPr>
+          <w:rFonts w:hint="eastAsia"/>
+          <w:sz w:val="24"/>
+        </w:rPr>
+        <w:t>R</w:t>
+      </w:r>
+      <w:r>
+        <w:rPr>
+          <w:sz w:val="24"/>
+        </w:rPr>
+        <w:tab/>
+      </w:r>
+      <w:r>
+        <w:rPr>
+          <w:sz w:val="24"/>
+        </w:rPr>
+        <w:tab/>
+      </w:r>
+      <w:r>
+        <w:rPr>
+          <w:rFonts w:hint="eastAsia"/>
+          <w:sz w:val="24"/>
+        </w:rPr>
+        <w:t>资源的集合</w:t>
+      </w:r>
+      <w:r>
+        <w:rPr>
+          <w:rFonts w:hint="eastAsia"/>
+          <w:sz w:val="24"/>
+        </w:rPr>
+        <w:t>(</w:t>
+      </w:r>
+      <w:r>
+        <w:rPr>
+          <w:rFonts w:hint="eastAsia"/>
+          <w:sz w:val="24"/>
+        </w:rPr>
+        <w:t>包括服务器的资源</w:t>
+      </w:r>
+      <w:r>
+        <w:rPr>
+          <w:rFonts w:hint="eastAsia"/>
+          <w:sz w:val="24"/>
+        </w:rPr>
+        <w:t>,</w:t>
+      </w:r>
+      <w:r>
+        <w:rPr>
+          <w:rFonts w:hint="eastAsia"/>
+          <w:sz w:val="24"/>
+        </w:rPr>
+        <w:t>也包括</w:t>
+      </w:r>
+      <w:r>
+        <w:rPr>
+          <w:rFonts w:hint="eastAsia"/>
+          <w:sz w:val="24"/>
+        </w:rPr>
+        <w:t>V</w:t>
+      </w:r>
+      <w:r>
+        <w:rPr>
+          <w:sz w:val="24"/>
+        </w:rPr>
+        <w:t>NF</w:t>
+      </w:r>
+      <w:r>
+        <w:rPr>
+          <w:rFonts w:hint="eastAsia"/>
+          <w:sz w:val="24"/>
+        </w:rPr>
+        <w:t>所需的资源</w:t>
+      </w:r>
+      <w:r>
+        <w:rPr>
+          <w:sz w:val="24"/>
+        </w:rPr>
+        <w:t>)</w:t>
+      </w:r>
+    </w:p>
+    <w:p>
+      <w:pPr>
+        <w:jc w:val="left"/>
+        <w:rPr>
+          <w:sz w:val="24"/>
+        </w:rPr>
+      </w:pPr>
+      <w:r>
+        <w:rPr>
+          <w:rFonts w:hint="eastAsia"/>
+          <w:sz w:val="24"/>
+        </w:rPr>
+        <w:t>P</w:t>
+      </w:r>
+      <w:r>
+        <w:rPr>
+          <w:sz w:val="24"/>
+        </w:rPr>
+        <w:tab/>
+      </w:r>
+      <w:r>
+        <w:rPr>
+          <w:sz w:val="24"/>
+        </w:rPr>
+        <w:tab/>
+        <w:t>VNF</w:t>
+      </w:r>
+      <w:r>
+        <w:rPr>
+          <w:rFonts w:hint="eastAsia"/>
+          <w:sz w:val="24"/>
+        </w:rPr>
+        <w:t>部署策略</w:t>
+      </w:r>
+    </w:p>
+    <w:p>
+      <w:pPr>
+        <w:jc w:val="left"/>
+        <w:rPr>
+          <w:sz w:val="24"/>
+          <w:szCs w:val="28"/>
+        </w:rPr>
+      </w:pPr>
+      <m:oMath>
+        <m:sSub>
+          <m:sSubPr>
+            <m:ctrlPr>
+              <w:rPr>
+                <w:rFonts w:ascii="Cambria Math" w:hAnsi="Cambria Math"/>
+                <w:i/>
+                <w:sz w:val="24"/>
+                <w:szCs w:val="28"/>
+              </w:rPr>
+            </m:ctrlPr>
+          </m:sSubPr>
+          <m:e>
+            <m:r>
+              <w:rPr>
+                <w:rFonts w:ascii="Cambria Math" w:hAnsi="Cambria Math"/>
+                <w:sz w:val="24"/>
+                <w:szCs w:val="28"/>
+              </w:rPr>
+              <m:t>a</m:t>
+            </m:r>
+          </m:e>
+          <m:sub>
+            <m:r>
+              <w:rPr>
+                <w:rFonts w:ascii="Cambria Math" w:hAnsi="Cambria Math"/>
+                <w:sz w:val="24"/>
+                <w:szCs w:val="28"/>
+              </w:rPr>
+              <m:t>rh</m:t>
+            </m:r>
+          </m:sub>
+        </m:sSub>
+      </m:oMath>
+      <w:r>
+        <w:rPr>
+          <w:sz w:val="24"/>
+          <w:szCs w:val="28"/>
+        </w:rPr>
+        <w:tab/>
+      </w:r>
+      <w:r>
+        <w:rPr>
+          <w:sz w:val="24"/>
+          <w:szCs w:val="28"/>
+        </w:rPr>
+        <w:tab/>
+      </w:r>
+      <w:r>
+        <w:rPr>
+          <w:rFonts w:hint="eastAsia"/>
+          <w:sz w:val="24"/>
+          <w:szCs w:val="28"/>
+        </w:rPr>
+        <w:t>服务器内的可用资源</w:t>
+      </w:r>
+      <w:r>
+        <w:rPr>
+          <w:rFonts w:hint="eastAsia"/>
+          <w:sz w:val="24"/>
+          <w:szCs w:val="28"/>
+        </w:rPr>
+        <w:t xml:space="preserve"> </w:t>
+      </w:r>
+      <w:r>
+        <w:rPr>
+          <w:sz w:val="24"/>
+          <w:szCs w:val="28"/>
+        </w:rPr>
+        <w:t>a:avalible, r</w:t>
+      </w:r>
+      <w:r>
+        <w:rPr>
+          <w:sz w:val="24"/>
+          <w:szCs w:val="28"/>
+        </w:rPr>
+        <w:t>：</w:t>
+      </w:r>
+      <w:r>
+        <w:rPr>
+          <w:sz w:val="24"/>
+          <w:szCs w:val="28"/>
+        </w:rPr>
+        <w:t>resource id</w:t>
+      </w:r>
+      <w:r>
+        <w:rPr>
+          <w:sz w:val="24"/>
+          <w:szCs w:val="28"/>
+        </w:rPr>
+        <w:t>，</w:t>
+      </w:r>
+      <w:r>
+        <w:rPr>
+          <w:sz w:val="24"/>
+          <w:szCs w:val="28"/>
+        </w:rPr>
+        <w:t>h</w:t>
+      </w:r>
+      <w:r>
+        <w:rPr>
+          <w:sz w:val="24"/>
+          <w:szCs w:val="28"/>
+        </w:rPr>
+        <w:t>：</w:t>
+      </w:r>
+      <w:r>
+        <w:rPr>
+          <w:sz w:val="24"/>
+          <w:szCs w:val="28"/>
+        </w:rPr>
+        <w:t>host id</w:t>
+      </w:r>
+    </w:p>
+    <w:p>
+      <w:pPr>
+        <w:jc w:val="left"/>
+        <w:rPr>
+          <w:rFonts w:hint="eastAsia"/>
+          <w:sz w:val="24"/>
+        </w:rPr>
+      </w:pPr>
+      <m:oMath>
+        <m:sSub>
+          <m:sSubPr>
+            <m:ctrlPr>
+              <w:rPr>
+                <w:rFonts w:ascii="Cambria Math" w:hAnsi="Cambria Math"/>
+                <w:i/>
+                <w:sz w:val="24"/>
+                <w:szCs w:val="28"/>
+              </w:rPr>
+            </m:ctrlPr>
+          </m:sSubPr>
+          <m:e>
+            <m:r>
+              <w:rPr>
+                <w:rFonts w:ascii="Cambria Math" w:hAnsi="Cambria Math"/>
+                <w:sz w:val="24"/>
+                <w:szCs w:val="28"/>
+              </w:rPr>
+              <m:t>d</m:t>
+            </m:r>
+          </m:e>
+          <m:sub>
+            <m:r>
+              <w:rPr>
+                <w:rFonts w:ascii="Cambria Math" w:hAnsi="Cambria Math"/>
+                <w:sz w:val="24"/>
+                <w:szCs w:val="28"/>
+              </w:rPr>
+              <m:t>rv</m:t>
+            </m:r>
+          </m:sub>
+        </m:sSub>
+      </m:oMath>
+      <w:r>
+        <w:rPr>
+          <w:sz w:val="24"/>
+          <w:szCs w:val="28"/>
+        </w:rPr>
+        <w:tab/>
+      </w:r>
+      <w:r>
+        <w:rPr>
+          <w:sz w:val="24"/>
+          <w:szCs w:val="28"/>
+        </w:rPr>
+        <w:tab/>
+        <w:t xml:space="preserve">VNF </w:t>
+      </w:r>
+      <w:r>
+        <w:rPr>
+          <w:rFonts w:hint="eastAsia"/>
+          <w:sz w:val="24"/>
+          <w:szCs w:val="28"/>
+        </w:rPr>
+        <w:t>v</w:t>
+      </w:r>
+      <w:r>
+        <w:rPr>
+          <w:rFonts w:hint="eastAsia"/>
+          <w:sz w:val="24"/>
+          <w:szCs w:val="28"/>
+        </w:rPr>
+        <w:t>所需的资源</w:t>
+      </w:r>
+      <w:r>
+        <w:rPr>
+          <w:rFonts w:hint="eastAsia"/>
+          <w:sz w:val="24"/>
+          <w:szCs w:val="28"/>
+        </w:rPr>
+        <w:t xml:space="preserve"> </w:t>
+      </w:r>
+      <w:r>
+        <w:rPr>
+          <w:sz w:val="24"/>
+          <w:szCs w:val="28"/>
+        </w:rPr>
+        <w:t>d:demand, v</w:t>
+      </w:r>
+      <w:r>
+        <w:rPr>
+          <w:sz w:val="24"/>
+          <w:szCs w:val="28"/>
+        </w:rPr>
+        <w:t>：</w:t>
+      </w:r>
+      <w:r>
+        <w:rPr>
+          <w:sz w:val="24"/>
+          <w:szCs w:val="28"/>
+        </w:rPr>
+        <w:t>VNF id</w:t>
+      </w:r>
+    </w:p>
+    <w:p>
+      <w:pPr>
+        <w:spacing w:line="400" w:lineRule="exact"/>
+        <w:jc w:val="left"/>
+      </w:pPr>
+      <m:oMath>
+        <m:sSubSup>
+          <m:sSubSupPr>
+            <m:ctrlPr>
+              <w:rPr>
+                <w:rFonts w:ascii="Cambria Math" w:hAnsi="Cambria Math"/>
+                <w:i/>
+                <w:sz w:val="24"/>
+                <w:szCs w:val="28"/>
+              </w:rPr>
+            </m:ctrlPr>
+          </m:sSubSupPr>
+          <m:e>
+            <m:r>
+              <w:rPr>
+                <w:rFonts w:ascii="Cambria Math" w:hAnsi="Cambria Math"/>
+                <w:sz w:val="24"/>
+                <w:szCs w:val="28"/>
+              </w:rPr>
+              <m:t>W</m:t>
+            </m:r>
+          </m:e>
+          <m:sub>
+            <m:r>
+              <w:rPr>
+                <w:rFonts w:ascii="Cambria Math" w:hAnsi="Cambria Math"/>
+                <w:sz w:val="24"/>
+                <w:szCs w:val="28"/>
+              </w:rPr>
+              <m:t>h</m:t>
+            </m:r>
+          </m:sub>
+          <m:sup>
+            <m:r>
+              <w:rPr>
+                <w:rFonts w:ascii="Cambria Math" w:hAnsi="Cambria Math"/>
+                <w:sz w:val="24"/>
+                <w:szCs w:val="28"/>
+              </w:rPr>
+              <m:t>min</m:t>
+            </m:r>
+          </m:sup>
+        </m:sSubSup>
+      </m:oMath>
+      <w:r>
+        <w:t xml:space="preserve">                         </w:t>
+      </w:r>
+      <w:r>
+        <w:t>主机</w:t>
+      </w:r>
+      <w:r>
+        <w:t>h</w:t>
+      </w:r>
+      <w:r>
+        <w:t>的空闲功耗</w:t>
+      </w:r>
+    </w:p>
+    <w:p>
+      <w:pPr>
+        <w:spacing w:line="400" w:lineRule="exact"/>
+        <w:jc w:val="left"/>
+      </w:pPr>
+      <m:oMath>
+        <m:sSubSup>
+          <m:sSubSupPr>
+            <m:ctrlPr>
+              <w:rPr>
+                <w:rFonts w:ascii="Cambria Math" w:hAnsi="Cambria Math"/>
+                <w:i/>
+                <w:sz w:val="24"/>
+                <w:szCs w:val="28"/>
+              </w:rPr>
+            </m:ctrlPr>
+          </m:sSubSupPr>
+          <m:e>
+            <m:r>
+              <w:rPr>
+                <w:rFonts w:ascii="Cambria Math" w:hAnsi="Cambria Math"/>
+                <w:sz w:val="24"/>
+                <w:szCs w:val="28"/>
+              </w:rPr>
+              <m:t>W</m:t>
+            </m:r>
+          </m:e>
+          <m:sub>
+            <m:r>
+              <w:rPr>
+                <w:rFonts w:ascii="Cambria Math" w:hAnsi="Cambria Math"/>
+                <w:sz w:val="24"/>
+                <w:szCs w:val="28"/>
+              </w:rPr>
+              <m:t>h</m:t>
+            </m:r>
+          </m:sub>
+          <m:sup>
+            <m:r>
+              <w:rPr>
+                <w:rFonts w:ascii="Cambria Math" w:hAnsi="Cambria Math"/>
+                <w:sz w:val="24"/>
+                <w:szCs w:val="28"/>
+              </w:rPr>
+              <m:t>cpu</m:t>
+            </m:r>
+          </m:sup>
+        </m:sSubSup>
+      </m:oMath>
+      <w:r>
+        <w:t xml:space="preserve">                         </w:t>
+      </w:r>
+      <w:r>
+        <w:t>主机</w:t>
+      </w:r>
+      <w:r>
+        <w:t>h</w:t>
+      </w:r>
+      <w:r>
+        <w:t>中每个</w:t>
+      </w:r>
+      <w:proofErr w:type="spellStart"/>
+      <w:r>
+        <w:t>cpu</w:t>
+      </w:r>
+      <w:proofErr w:type="spellEnd"/>
+      <w:r>
+        <w:t>的功耗</w:t>
+      </w:r>
+    </w:p>
+    <w:p>
+      <w:pPr>
+        <w:spacing w:line="400" w:lineRule="exact"/>
+        <w:jc w:val="left"/>
+      </w:pPr>
+      <m:oMath>
+        <m:sSub>
+          <m:sSubPr>
+            <m:ctrlPr>
+              <w:rPr>
+                <w:rFonts w:ascii="Cambria Math" w:hAnsi="Cambria Math"/>
+                <w:i/>
+              </w:rPr>
+            </m:ctrlPr>
+          </m:sSubPr>
+          <m:e>
+            <m:r>
+              <w:rPr>
+                <w:rFonts w:ascii="Cambria Math" w:hAnsi="Cambria Math"/>
+              </w:rPr>
+              <m:t>W</m:t>
+            </m:r>
+          </m:e>
+          <m:sub>
+            <m:r>
+              <w:rPr>
+                <w:rFonts w:ascii="Cambria Math" w:hAnsi="Cambria Math"/>
+              </w:rPr>
+              <m:t>net</m:t>
+            </m:r>
+          </m:sub>
+        </m:sSub>
+      </m:oMath>
+      <w:r>
+        <w:t xml:space="preserve">                           </w:t>
+      </w:r>
+      <w:r>
+        <w:t>链接上每个带宽单位的功耗</w:t>
+      </w:r>
+    </w:p>
+    <w:p>
+      <w:pPr>
+        <w:spacing w:line="400" w:lineRule="exact"/>
+        <w:jc w:val="left"/>
+      </w:pPr>
+      <m:oMath>
+        <m:sSub>
+          <m:sSubPr>
+            <m:ctrlPr>
+              <w:rPr>
+                <w:rFonts w:ascii="Cambria Math" w:hAnsi="Cambria Math"/>
+                <w:i/>
+              </w:rPr>
+            </m:ctrlPr>
+          </m:sSubPr>
+          <m:e>
+            <m:r>
+              <w:rPr>
+                <w:rFonts w:ascii="Cambria Math" w:hAnsi="Cambria Math"/>
+              </w:rPr>
+              <m:t>b</m:t>
+            </m:r>
+          </m:e>
+          <m:sub>
+            <m:r>
+              <w:rPr>
+                <w:rFonts w:ascii="Cambria Math" w:hAnsi="Cambria Math"/>
+              </w:rPr>
+              <m:t>i</m:t>
+            </m:r>
+          </m:sub>
+        </m:sSub>
+      </m:oMath>
+      <w:r>
+        <w:t xml:space="preserve">                             </w:t>
+      </w:r>
+      <w:r>
+        <w:t>链路</w:t>
+      </w:r>
+      <w:proofErr w:type="spellStart"/>
+      <w:r>
+        <w:t>i</w:t>
+      </w:r>
+      <w:proofErr w:type="spellEnd"/>
+      <w:r>
+        <w:t>的带宽</w:t>
+      </w:r>
+    </w:p>
+    <w:p>
+      <w:pPr>
+        <w:spacing w:line="400" w:lineRule="exact"/>
+        <w:jc w:val="left"/>
+      </w:pPr>
+      <m:oMath>
+        <m:sSub>
+          <m:sSubPr>
+            <m:ctrlPr>
+              <w:rPr>
+                <w:rFonts w:ascii="Cambria Math" w:hAnsi="Cambria Math"/>
+                <w:i/>
+              </w:rPr>
+            </m:ctrlPr>
+          </m:sSubPr>
+          <m:e>
+            <m:r>
+              <w:rPr>
+                <w:rFonts w:ascii="Cambria Math" w:hAnsi="Cambria Math"/>
+              </w:rPr>
+              <m:t>lat</m:t>
+            </m:r>
+          </m:e>
+          <m:sub>
+            <m:r>
+              <w:rPr>
+                <w:rFonts w:ascii="Cambria Math" w:hAnsi="Cambria Math"/>
+              </w:rPr>
+              <m:t>v</m:t>
+            </m:r>
+          </m:sub>
+        </m:sSub>
+      </m:oMath>
+      <w:r>
+        <w:rPr>
+          <w:i/>
+        </w:rPr>
+        <w:t xml:space="preserve"> </w:t>
+      </w:r>
+      <w:r>
+        <w:t xml:space="preserve">                            </w:t>
+      </w:r>
+      <w:r>
+        <w:t>由于</w:t>
+      </w:r>
+      <w:r>
+        <w:t>VNF v</w:t>
+      </w:r>
+      <w:r>
+        <w:t>的计算时间而产生的延迟</w:t>
+      </w:r>
+    </w:p>
+    <w:p>
+      <w:pPr>
+        <w:spacing w:line="400" w:lineRule="exact"/>
+        <w:jc w:val="left"/>
+      </w:pPr>
+      <m:oMath>
+        <m:sSubSup>
+          <m:sSubSupPr>
+            <m:ctrlPr>
+              <w:rPr>
+                <w:rFonts w:ascii="Cambria Math" w:hAnsi="Cambria Math"/>
+                <w:i/>
+                <w:sz w:val="24"/>
+                <w:szCs w:val="28"/>
+              </w:rPr>
+            </m:ctrlPr>
+          </m:sSubSupPr>
+          <m:e>
+            <m:r>
+              <w:rPr>
+                <w:rFonts w:ascii="Cambria Math" w:hAnsi="Cambria Math"/>
+                <w:sz w:val="24"/>
+                <w:szCs w:val="28"/>
+              </w:rPr>
+              <m:t>lat</m:t>
+            </m:r>
+          </m:e>
+          <m:sub>
+            <m:r>
+              <w:rPr>
+                <w:rFonts w:ascii="Cambria Math" w:hAnsi="Cambria Math"/>
+                <w:sz w:val="24"/>
+                <w:szCs w:val="28"/>
+              </w:rPr>
+              <m:t>i</m:t>
+            </m:r>
+          </m:sub>
+          <m:sup>
+            <m:r>
+              <w:rPr>
+                <w:rFonts w:ascii="Cambria Math" w:hAnsi="Cambria Math"/>
+                <w:sz w:val="24"/>
+                <w:szCs w:val="28"/>
+              </w:rPr>
+              <m:t>s</m:t>
+            </m:r>
+          </m:sup>
+        </m:sSubSup>
+      </m:oMath>
+      <w:r>
+        <w:t xml:space="preserve">                             </w:t>
+      </w:r>
+      <w:r>
+        <w:t>由服务链</w:t>
+      </w:r>
+      <w:r>
+        <w:t>s</w:t>
+      </w:r>
+      <w:r>
+        <w:t>产生的链路</w:t>
+      </w:r>
+      <w:proofErr w:type="spellStart"/>
+      <w:r>
+        <w:t>i</w:t>
+      </w:r>
+      <w:proofErr w:type="spellEnd"/>
+      <w:r>
+        <w:t>上的延时</w:t>
+      </w:r>
+    </w:p>
+    <w:p>
+      <w:pPr>
+        <w:spacing w:line="400" w:lineRule="exact"/>
+        <w:jc w:val="left"/>
+      </w:pPr>
+      <m:oMath>
+        <m:sSubSup>
+          <m:sSubSupPr>
+            <m:ctrlPr>
+              <w:rPr>
+                <w:rFonts w:ascii="Cambria Math" w:hAnsi="Cambria Math"/>
+                <w:i/>
+                <w:sz w:val="24"/>
+                <w:szCs w:val="28"/>
+              </w:rPr>
+            </m:ctrlPr>
+          </m:sSubSupPr>
+          <m:e>
+            <m:r>
+              <w:rPr>
+                <w:rFonts w:ascii="Cambria Math" w:hAnsi="Cambria Math"/>
+                <w:sz w:val="24"/>
+                <w:szCs w:val="28"/>
+              </w:rPr>
+              <m:t>b</m:t>
+            </m:r>
+          </m:e>
+          <m:sub>
+            <m:r>
+              <w:rPr>
+                <w:rFonts w:ascii="Cambria Math" w:hAnsi="Cambria Math"/>
+                <w:sz w:val="24"/>
+                <w:szCs w:val="28"/>
+              </w:rPr>
+              <m:t>v</m:t>
+            </m:r>
+          </m:sub>
+          <m:sup>
+            <m:r>
+              <w:rPr>
+                <w:rFonts w:ascii="Cambria Math" w:hAnsi="Cambria Math"/>
+                <w:sz w:val="24"/>
+                <w:szCs w:val="28"/>
+              </w:rPr>
+              <m:t>s</m:t>
+            </m:r>
+          </m:sup>
+        </m:sSubSup>
+      </m:oMath>
+      <w:r>
+        <w:t xml:space="preserve">                             </w:t>
+      </w:r>
+      <w:r>
+        <w:t>服务链</w:t>
+      </w:r>
+      <w:r>
+        <w:t>s</w:t>
+      </w:r>
+      <w:r>
+        <w:t>中的</w:t>
+      </w:r>
+      <w:r>
+        <w:t>VNF v</w:t>
+      </w:r>
+      <w:r>
+        <w:t>所要求的带宽</w:t>
+      </w:r>
+    </w:p>
+    <w:p>
+      <w:pPr>
+        <w:spacing w:line="400" w:lineRule="exact"/>
+        <w:jc w:val="left"/>
+      </w:pPr>
+      <m:oMath>
+        <m:sSubSup>
+          <m:sSubSupPr>
+            <m:ctrlPr>
+              <w:rPr>
+                <w:rFonts w:ascii="Cambria Math" w:hAnsi="Cambria Math"/>
+                <w:i/>
+                <w:sz w:val="24"/>
+                <w:szCs w:val="28"/>
+              </w:rPr>
+            </m:ctrlPr>
+          </m:sSubSupPr>
+          <m:e>
+            <m:r>
+              <w:rPr>
+                <w:rFonts w:ascii="Cambria Math" w:hAnsi="Cambria Math"/>
+                <w:sz w:val="24"/>
+                <w:szCs w:val="28"/>
+              </w:rPr>
+              <m:t>lat</m:t>
+            </m:r>
+          </m:e>
+          <m:sub/>
+          <m:sup>
+            <m:r>
+              <w:rPr>
+                <w:rFonts w:ascii="Cambria Math" w:hAnsi="Cambria Math"/>
+                <w:sz w:val="24"/>
+                <w:szCs w:val="28"/>
+              </w:rPr>
+              <m:t>s</m:t>
+            </m:r>
+          </m:sup>
+        </m:sSubSup>
+      </m:oMath>
+      <w:r>
+        <w:rPr>
+          <w:i/>
+        </w:rPr>
+        <w:t xml:space="preserve">  </w:t>
+      </w:r>
+      <w:r>
+        <w:t xml:space="preserve">                          </w:t>
+      </w:r>
+      <w:r>
+        <w:t>服务链</w:t>
+      </w:r>
+      <w:r>
+        <w:t>s</w:t>
+      </w:r>
+      <w:r>
+        <w:t>上允许的最大延时</w:t>
+      </w:r>
+    </w:p>
+    <w:p>
+      <w:pPr>
+        <w:spacing w:line="400" w:lineRule="exact"/>
+        <w:jc w:val="left"/>
+      </w:pPr>
+      <m:oMath>
+        <m:sSub>
+          <m:sSubPr>
+            <m:ctrlPr>
+              <w:rPr>
+                <w:rFonts w:ascii="Cambria Math" w:hAnsi="Cambria Math"/>
+                <w:i/>
+              </w:rPr>
+            </m:ctrlPr>
+          </m:sSubPr>
+          <m:e>
+            <m:r>
+              <w:rPr>
+                <w:rFonts w:ascii="Cambria Math" w:hAnsi="Cambria Math"/>
+              </w:rPr>
+              <m:t>x</m:t>
+            </m:r>
+          </m:e>
+          <m:sub>
+            <m:r>
+              <w:rPr>
+                <w:rFonts w:ascii="Cambria Math" w:hAnsi="Cambria Math"/>
+              </w:rPr>
+              <m:t>fh</m:t>
+            </m:r>
+          </m:sub>
+        </m:sSub>
+      </m:oMath>
+      <w:r>
+        <w:t xml:space="preserve">                           </w:t>
+      </w:r>
+      <w:r>
+        <w:t>主机</w:t>
+      </w:r>
+      <w:r>
+        <w:t>h</w:t>
+      </w:r>
+      <w:r>
+        <w:t>中</w:t>
+      </w:r>
+      <w:r>
+        <w:rPr>
+          <w:rFonts w:hint="eastAsia"/>
+          <w:sz w:val="24"/>
+          <w:szCs w:val="28"/>
+        </w:rPr>
+        <w:t>功能</w:t>
+      </w:r>
+      <w:r>
+        <w:t>f</w:t>
+      </w:r>
+      <w:r>
+        <w:t>的二进制放置变量</w:t>
+      </w:r>
+    </w:p>
+    <w:p>
+      <w:pPr>
+        <w:spacing w:line="400" w:lineRule="exact"/>
+        <w:jc w:val="left"/>
+      </w:pPr>
+      <m:oMath>
+        <m:sSub>
+          <m:sSubPr>
+            <m:ctrlPr>
+              <w:rPr>
+                <w:rFonts w:ascii="Cambria Math" w:hAnsi="Cambria Math"/>
+                <w:i/>
+              </w:rPr>
+            </m:ctrlPr>
+          </m:sSubPr>
+          <m:e>
+            <m:r>
+              <w:rPr>
+                <w:rFonts w:ascii="Cambria Math" w:hAnsi="Cambria Math"/>
+              </w:rPr>
+              <m:t>y</m:t>
+            </m:r>
+          </m:e>
+          <m:sub>
+            <m:r>
+              <w:rPr>
+                <w:rFonts w:ascii="Cambria Math" w:hAnsi="Cambria Math"/>
+              </w:rPr>
+              <m:t>h</m:t>
+            </m:r>
+          </m:sub>
+        </m:sSub>
+      </m:oMath>
+      <w:r>
+        <w:t xml:space="preserve">                             </w:t>
+      </w:r>
+      <w:r>
+        <w:t>主机</w:t>
+      </w:r>
+      <w:r>
+        <w:t>h</w:t>
+      </w:r>
+      <w:r>
+        <w:t>的二进制激活变量</w:t>
+      </w:r>
+    </w:p>
+    <w:p>
+      <w:pPr>
+        <w:spacing w:line="400" w:lineRule="exact"/>
+        <w:jc w:val="left"/>
+      </w:pPr>
+      <m:oMath>
+        <m:sSub>
+          <m:sSubPr>
+            <m:ctrlPr>
+              <w:rPr>
+                <w:rFonts w:ascii="Cambria Math" w:hAnsi="Cambria Math"/>
+                <w:i/>
+              </w:rPr>
+            </m:ctrlPr>
+          </m:sSubPr>
+          <m:e>
+            <m:r>
+              <w:rPr>
+                <w:rFonts w:ascii="Cambria Math" w:hAnsi="Cambria Math" w:hint="eastAsia"/>
+              </w:rPr>
+              <m:t>l</m:t>
+            </m:r>
+          </m:e>
+          <m:sub>
+            <m:r>
+              <w:rPr>
+                <w:rFonts w:ascii="Cambria Math" w:hAnsi="Cambria Math"/>
+              </w:rPr>
+              <m:t>i</m:t>
+            </m:r>
+          </m:sub>
+        </m:sSub>
+      </m:oMath>
+      <w:r>
+        <w:t xml:space="preserve">                             </w:t>
+      </w:r>
+      <w:r>
+        <w:t>链接</w:t>
+      </w:r>
+      <w:proofErr w:type="spellStart"/>
+      <w:r>
+        <w:t>i</w:t>
+      </w:r>
+      <w:proofErr w:type="spellEnd"/>
+      <w:r>
+        <w:t>的二进制激活变量</w:t>
+      </w:r>
+    </w:p>
+    <w:p>
+      <w:pPr>
+        <w:jc w:val="left"/>
+        <w:rPr>
+          <w:sz w:val="24"/>
+        </w:rPr>
+      </w:pPr>
+    </w:p>
+    <w:p>
+      <w:pPr>
+        <w:jc w:val="left"/>
       </w:pPr>
     </w:p>
     <w:p>
       <w:pPr>
         <w:widowControl/>
         <w:jc w:val="left"/>
-        <w:rPr>
-          <w:rFonts w:ascii="宋体" w:hAnsi="宋体"/>
-        </w:rPr>
-      </w:pPr>
-      <w:r>
-        <w:rPr>
-          <w:rFonts w:ascii="宋体" w:hAnsi="宋体"/>
-        </w:rPr>
+      </w:pPr>
+      <w:r>
         <w:br w:type="page"/>
       </w:r>
     </w:p>
     <w:p>
       <w:pPr>
         <w:jc w:val="center"/>
-        <w:rPr>
-          <w:rFonts w:ascii="宋体" w:hAnsi="宋体"/>
-        </w:rPr>
-      </w:pPr>
-      <w:r>
-        <w:rPr>
-          <w:rFonts w:ascii="宋体" w:hAnsi="宋体" w:hint="eastAsia"/>
-        </w:rPr>
+      </w:pPr>
+      <w:r>
         <w:lastRenderedPageBreak/>
-        <w:t>4</w:t>
-      </w:r>
-      <w:r>
-        <w:rPr>
-          <w:rFonts w:ascii="宋体" w:hAnsi="宋体"/>
-        </w:rPr>
+        <w:t xml:space="preserve">4 </w:t>
+      </w:r>
+      <w:r>
         <w:t xml:space="preserve"> </w:t>
       </w:r>
       <w:r>
-        <w:rPr>
-          <w:rFonts w:ascii="宋体" w:hAnsi="宋体"/>
-        </w:rPr>
-        <w:t xml:space="preserve"> </w:t>
-      </w:r>
-      <w:r>
-        <w:rPr>
-          <w:rFonts w:ascii="宋体" w:hAnsi="宋体" w:hint="eastAsia"/>
-        </w:rPr>
         <w:t>部署策略优化</w:t>
       </w:r>
       <w:r>
-        <w:rPr>
-          <w:rFonts w:ascii="宋体" w:hAnsi="宋体" w:hint="eastAsia"/>
-        </w:rPr>
         <w:t>方案</w:t>
       </w:r>
     </w:p>
     <w:p>
       <w:pPr>
         <w:jc w:val="center"/>
-        <w:rPr>
-          <w:rFonts w:ascii="宋体" w:hAnsi="宋体"/>
-        </w:rPr>
       </w:pPr>
     </w:p>
     <w:p>
       <w:pPr>
         <w:jc w:val="left"/>
-        <w:rPr>
-          <w:rFonts w:ascii="宋体" w:hAnsi="宋体"/>
-        </w:rPr>
       </w:pPr>
     </w:p>
     <w:sectPr>
@@ -4917,6 +7914,7 @@
   <w:style w:type="character" w:default="1" w:styleId="a0">
     <w:name w:val="Default Paragraph Font"/>
     <w:uiPriority w:val="1"/>
+    <w:semiHidden/>
     <w:unhideWhenUsed/>
   </w:style>
   <w:style w:type="table" w:default="1" w:styleId="a1">
@@ -5105,6 +8103,686 @@
     </w:rPr>
   </w:style>
 </w:styles>
+</file>
+
+<file path=word/glossary/document.xml><?xml version="1.0" encoding="utf-8"?>
+<w:glossaryDocument xmlns:wpc="http://schemas.microsoft.com/office/word/2010/wordprocessingCanvas" xmlns:cx="http://schemas.microsoft.com/office/drawing/2014/chartex" xmlns:cx1="http://schemas.microsoft.com/office/drawing/2015/9/8/chartex" xmlns:cx2="http://schemas.microsoft.com/office/drawing/2015/10/21/chartex" xmlns:cx3="http://schemas.microsoft.com/office/drawing/2016/5/9/chartex" xmlns:cx4="http://schemas.microsoft.com/office/drawing/2016/5/10/chartex" xmlns:cx5="http://schemas.microsoft.com/office/drawing/2016/5/11/chartex" xmlns:cx6="http://schemas.microsoft.com/office/drawing/2016/5/12/chartex" xmlns:cx7="http://schemas.microsoft.com/office/drawing/2016/5/13/chartex" xmlns:cx8="http://schemas.microsoft.com/office/drawing/2016/5/14/chartex" xmlns:mc="http://schemas.openxmlformats.org/markup-compatibility/2006" xmlns:aink="http://schemas.microsoft.com/office/drawing/2016/ink" xmlns:am3d="http://schemas.microsoft.com/office/drawing/2017/model3d" xmlns:o="urn:schemas-microsoft-com:office:office" xmlns:r="http://schemas.openxmlformats.org/officeDocument/2006/relationships" xmlns:m="http://schemas.openxmlformats.org/officeDocument/2006/math" xmlns:v="urn:schemas-microsoft-com:vml" xmlns:wp14="http://schemas.microsoft.com/office/word/2010/wordprocessingDrawing" xmlns:wp="http://schemas.openxmlformats.org/drawingml/2006/wordprocessingDrawing" xmlns:w10="urn:schemas-microsoft-com:office:word" xmlns:w="http://schemas.openxmlformats.org/wordprocessingml/2006/main" xmlns:w14="http://schemas.microsoft.com/office/word/2010/wordml" xmlns:w15="http://schemas.microsoft.com/office/word/2012/wordml" xmlns:w16cex="http://schemas.microsoft.com/office/word/2018/wordml/cex" xmlns:w16cid="http://schemas.microsoft.com/office/word/2016/wordml/cid" xmlns:w16="http://schemas.microsoft.com/office/word/2018/wordml" xmlns:w16sdtdh="http://schemas.microsoft.com/office/word/2020/wordml/sdtdatahash" xmlns:w16se="http://schemas.microsoft.com/office/word/2015/wordml/symex" xmlns:wpg="http://schemas.microsoft.com/office/word/2010/wordprocessingGroup" xmlns:wpi="http://schemas.microsoft.com/office/word/2010/wordprocessingInk" xmlns:wne="http://schemas.microsoft.com/office/word/2006/wordml" xmlns:wps="http://schemas.microsoft.com/office/word/2010/wordprocessingShape" mc:Ignorable="w14 w15 w16se w16cid w16 w16cex w16sdtdh wp14">
+  <w:docParts>
+    <w:docPart>
+      <w:docPartPr>
+        <w:name w:val="3D0C730707F64B6687BA846EABD90312"/>
+        <w:category>
+          <w:name w:val="常规"/>
+          <w:gallery w:val="placeholder"/>
+        </w:category>
+        <w:types>
+          <w:type w:val="bbPlcHdr"/>
+        </w:types>
+        <w:behaviors>
+          <w:behavior w:val="content"/>
+        </w:behaviors>
+        <w:guid w:val="{3CF89B18-AF86-439C-A658-6D0F60586DF2}"/>
+      </w:docPartPr>
+      <w:docPartBody>
+        <w:p>
+          <w:pPr>
+            <w:pStyle w:val="3D0C730707F64B6687BA846EABD90312"/>
+          </w:pPr>
+          <w:r>
+            <w:rPr>
+              <w:rStyle w:val="a3"/>
+            </w:rPr>
+            <w:t>在此处键入公式。</w:t>
+          </w:r>
+        </w:p>
+      </w:docPartBody>
+    </w:docPart>
+    <w:docPart>
+      <w:docPartPr>
+        <w:name w:val="293B2D80C262436D860160081466F58E"/>
+        <w:category>
+          <w:name w:val="常规"/>
+          <w:gallery w:val="placeholder"/>
+        </w:category>
+        <w:types>
+          <w:type w:val="bbPlcHdr"/>
+        </w:types>
+        <w:behaviors>
+          <w:behavior w:val="content"/>
+        </w:behaviors>
+        <w:guid w:val="{2DE07DA2-654B-4E5D-80EB-3485CB0CCA7C}"/>
+      </w:docPartPr>
+      <w:docPartBody>
+        <w:p>
+          <w:pPr>
+            <w:pStyle w:val="293B2D80C262436D860160081466F58E"/>
+          </w:pPr>
+          <w:r>
+            <w:rPr>
+              <w:rStyle w:val="a3"/>
+            </w:rPr>
+            <w:t>在此处键入公式。</w:t>
+          </w:r>
+        </w:p>
+      </w:docPartBody>
+    </w:docPart>
+    <w:docPart>
+      <w:docPartPr>
+        <w:name w:val="66964DD8F4B7415A9C3CA8BABE880CD6"/>
+        <w:category>
+          <w:name w:val="常规"/>
+          <w:gallery w:val="placeholder"/>
+        </w:category>
+        <w:types>
+          <w:type w:val="bbPlcHdr"/>
+        </w:types>
+        <w:behaviors>
+          <w:behavior w:val="content"/>
+        </w:behaviors>
+        <w:guid w:val="{51CA617A-143D-4697-B717-C123D06CB2CA}"/>
+      </w:docPartPr>
+      <w:docPartBody>
+        <w:p>
+          <w:pPr>
+            <w:pStyle w:val="66964DD8F4B7415A9C3CA8BABE880CD6"/>
+          </w:pPr>
+          <w:r>
+            <w:rPr>
+              <w:rStyle w:val="a3"/>
+            </w:rPr>
+            <w:t>在此处键入公式。</w:t>
+          </w:r>
+        </w:p>
+      </w:docPartBody>
+    </w:docPart>
+  </w:docParts>
+</w:glossaryDocument>
+</file>
+
+<file path=word/glossary/fontTable.xml><?xml version="1.0" encoding="utf-8"?>
+<w:fonts xmlns:mc="http://schemas.openxmlformats.org/markup-compatibility/2006" xmlns:r="http://schemas.openxmlformats.org/officeDocument/2006/relationships" xmlns:w="http://schemas.openxmlformats.org/wordprocessingml/2006/main" xmlns:w14="http://schemas.microsoft.com/office/word/2010/wordml" xmlns:w15="http://schemas.microsoft.com/office/word/2012/wordml" xmlns:w16cex="http://schemas.microsoft.com/office/word/2018/wordml/cex" xmlns:w16cid="http://schemas.microsoft.com/office/word/2016/wordml/cid" xmlns:w16="http://schemas.microsoft.com/office/word/2018/wordml" xmlns:w16sdtdh="http://schemas.microsoft.com/office/word/2020/wordml/sdtdatahash" xmlns:w16se="http://schemas.microsoft.com/office/word/2015/wordml/symex" mc:Ignorable="w14 w15 w16se w16cid w16 w16cex w16sdtdh">
+  <w:font w:name="等线">
+    <w:altName w:val="DengXian"/>
+    <w:panose1 w:val="02010600030101010101"/>
+    <w:charset w:val="86"/>
+    <w:family w:val="auto"/>
+    <w:pitch w:val="variable"/>
+    <w:sig w:usb0="A00002BF" w:usb1="38CF7CFA" w:usb2="00000016" w:usb3="00000000" w:csb0="0004000F" w:csb1="00000000"/>
+  </w:font>
+  <w:font w:name="Times New Roman">
+    <w:panose1 w:val="02020603050405020304"/>
+    <w:charset w:val="00"/>
+    <w:family w:val="roman"/>
+    <w:pitch w:val="variable"/>
+    <w:sig w:usb0="E0002EFF" w:usb1="C000785B" w:usb2="00000009" w:usb3="00000000" w:csb0="000001FF" w:csb1="00000000"/>
+  </w:font>
+  <w:font w:name="宋体">
+    <w:altName w:val="SimSun"/>
+    <w:panose1 w:val="02010600030101010101"/>
+    <w:charset w:val="86"/>
+    <w:family w:val="auto"/>
+    <w:pitch w:val="variable"/>
+    <w:sig w:usb0="00000003" w:usb1="288F0000" w:usb2="00000016" w:usb3="00000000" w:csb0="00040001" w:csb1="00000000"/>
+  </w:font>
+  <w:font w:name="楷体_GB2312">
+    <w:altName w:val="楷体"/>
+    <w:charset w:val="00"/>
+    <w:family w:val="auto"/>
+    <w:pitch w:val="default"/>
+  </w:font>
+  <w:font w:name="黑体">
+    <w:altName w:val="SimHei"/>
+    <w:panose1 w:val="02010609060101010101"/>
+    <w:charset w:val="86"/>
+    <w:family w:val="modern"/>
+    <w:pitch w:val="fixed"/>
+    <w:sig w:usb0="800002BF" w:usb1="38CF7CFA" w:usb2="00000016" w:usb3="00000000" w:csb0="00040001" w:csb1="00000000"/>
+  </w:font>
+  <w:font w:name="Cambria Math">
+    <w:panose1 w:val="02040503050406030204"/>
+    <w:charset w:val="00"/>
+    <w:family w:val="roman"/>
+    <w:pitch w:val="variable"/>
+    <w:sig w:usb0="E00006FF" w:usb1="420024FF" w:usb2="02000000" w:usb3="00000000" w:csb0="0000019F" w:csb1="00000000"/>
+  </w:font>
+  <w:font w:name="MS Gothic">
+    <w:altName w:val="ＭＳ ゴシック"/>
+    <w:panose1 w:val="020B0609070205080204"/>
+    <w:charset w:val="80"/>
+    <w:family w:val="modern"/>
+    <w:pitch w:val="fixed"/>
+    <w:sig w:usb0="E00002FF" w:usb1="6AC7FDFB" w:usb2="08000012" w:usb3="00000000" w:csb0="0002009F" w:csb1="00000000"/>
+  </w:font>
+  <w:font w:name="等线 Light">
+    <w:panose1 w:val="02010600030101010101"/>
+    <w:charset w:val="86"/>
+    <w:family w:val="auto"/>
+    <w:pitch w:val="variable"/>
+    <w:sig w:usb0="A00002BF" w:usb1="38CF7CFA" w:usb2="00000016" w:usb3="00000000" w:csb0="0004000F" w:csb1="00000000"/>
+  </w:font>
+</w:fonts>
+</file>
+
+<file path=word/glossary/settings.xml><?xml version="1.0" encoding="utf-8"?>
+<w:settings xmlns:mc="http://schemas.openxmlformats.org/markup-compatibility/2006" xmlns:o="urn:schemas-microsoft-com:office:office" xmlns:r="http://schemas.openxmlformats.org/officeDocument/2006/relationships" xmlns:m="http://schemas.openxmlformats.org/officeDocument/2006/math" xmlns:v="urn:schemas-microsoft-com:vml" xmlns:w10="urn:schemas-microsoft-com:office:word" xmlns:w="http://schemas.openxmlformats.org/wordprocessingml/2006/main" xmlns:w14="http://schemas.microsoft.com/office/word/2010/wordml" xmlns:w15="http://schemas.microsoft.com/office/word/2012/wordml" xmlns:w16cex="http://schemas.microsoft.com/office/word/2018/wordml/cex" xmlns:w16cid="http://schemas.microsoft.com/office/word/2016/wordml/cid" xmlns:w16="http://schemas.microsoft.com/office/word/2018/wordml" xmlns:w16sdtdh="http://schemas.microsoft.com/office/word/2020/wordml/sdtdatahash" xmlns:w16se="http://schemas.microsoft.com/office/word/2015/wordml/symex" xmlns:sl="http://schemas.openxmlformats.org/schemaLibrary/2006/main" mc:Ignorable="w14 w15 w16se w16cid w16 w16cex w16sdtdh">
+  <w:view w:val="normal"/>
+  <w:bordersDoNotSurroundHeader/>
+  <w:bordersDoNotSurroundFooter/>
+  <w:defaultTabStop w:val="420"/>
+  <w:drawingGridVerticalSpacing w:val="156"/>
+  <w:displayHorizontalDrawingGridEvery w:val="0"/>
+  <w:displayVerticalDrawingGridEvery w:val="2"/>
+  <w:characterSpacingControl w:val="compressPunctuation"/>
+  <w:compat>
+    <w:spaceForUL/>
+    <w:balanceSingleByteDoubleByteWidth/>
+    <w:doNotLeaveBackslashAlone/>
+    <w:ulTrailSpace/>
+    <w:doNotExpandShiftReturn/>
+    <w:adjustLineHeightInTable/>
+    <w:useFELayout/>
+    <w:compatSetting w:name="compatibilityMode" w:uri="http://schemas.microsoft.com/office/word" w:val="15"/>
+    <w:compatSetting w:name="overrideTableStyleFontSizeAndJustification" w:uri="http://schemas.microsoft.com/office/word" w:val="1"/>
+    <w:compatSetting w:name="enableOpenTypeFeatures" w:uri="http://schemas.microsoft.com/office/word" w:val="1"/>
+    <w:compatSetting w:name="doNotFlipMirrorIndents" w:uri="http://schemas.microsoft.com/office/word" w:val="1"/>
+    <w:compatSetting w:name="differentiateMultirowTableHeaders" w:uri="http://schemas.microsoft.com/office/word" w:val="1"/>
+    <w:compatSetting w:name="useWord2013TrackBottomHyphenation" w:uri="http://schemas.microsoft.com/office/word" w:val="0"/>
+  </w:compat>
+  <w:rsids>
+    <w:rsidRoot w:val="00E84676"/>
+    <w:rsid w:val="00B02E6A"/>
+    <w:rsid w:val="00E84676"/>
+  </w:rsids>
+  <m:mathPr>
+    <m:mathFont m:val="Cambria Math"/>
+    <m:brkBin m:val="before"/>
+    <m:brkBinSub m:val="--"/>
+    <m:smallFrac m:val="0"/>
+    <m:dispDef/>
+    <m:lMargin m:val="0"/>
+    <m:rMargin m:val="0"/>
+    <m:defJc m:val="centerGroup"/>
+    <m:wrapIndent m:val="1440"/>
+    <m:intLim m:val="subSup"/>
+    <m:naryLim m:val="undOvr"/>
+  </m:mathPr>
+  <w:themeFontLang w:val="en-US" w:eastAsia="zh-CN"/>
+  <w:clrSchemeMapping w:bg1="light1" w:t1="dark1" w:bg2="light2" w:t2="dark2" w:accent1="accent1" w:accent2="accent2" w:accent3="accent3" w:accent4="accent4" w:accent5="accent5" w:accent6="accent6" w:hyperlink="hyperlink" w:followedHyperlink="followedHyperlink"/>
+  <w:decimalSymbol w:val="."/>
+  <w:listSeparator w:val=","/>
+  <w15:chartTrackingRefBased/>
+</w:settings>
+</file>
+
+<file path=word/glossary/styles.xml><?xml version="1.0" encoding="utf-8"?>
+<w:styles xmlns:mc="http://schemas.openxmlformats.org/markup-compatibility/2006" xmlns:r="http://schemas.openxmlformats.org/officeDocument/2006/relationships" xmlns:w="http://schemas.openxmlformats.org/wordprocessingml/2006/main" xmlns:w14="http://schemas.microsoft.com/office/word/2010/wordml" xmlns:w15="http://schemas.microsoft.com/office/word/2012/wordml" xmlns:w16cex="http://schemas.microsoft.com/office/word/2018/wordml/cex" xmlns:w16cid="http://schemas.microsoft.com/office/word/2016/wordml/cid" xmlns:w16="http://schemas.microsoft.com/office/word/2018/wordml" xmlns:w16sdtdh="http://schemas.microsoft.com/office/word/2020/wordml/sdtdatahash" xmlns:w16se="http://schemas.microsoft.com/office/word/2015/wordml/symex" mc:Ignorable="w14 w15 w16se w16cid w16 w16cex w16sdtdh">
+  <w:docDefaults>
+    <w:rPrDefault>
+      <w:rPr>
+        <w:rFonts w:asciiTheme="minorHAnsi" w:eastAsiaTheme="minorEastAsia" w:hAnsiTheme="minorHAnsi" w:cstheme="minorBidi"/>
+        <w:kern w:val="2"/>
+        <w:sz w:val="21"/>
+        <w:szCs w:val="22"/>
+        <w:lang w:val="en-US" w:eastAsia="zh-CN" w:bidi="ar-SA"/>
+      </w:rPr>
+    </w:rPrDefault>
+    <w:pPrDefault/>
+  </w:docDefaults>
+  <w:latentStyles w:defLockedState="0" w:defUIPriority="99" w:defSemiHidden="0" w:defUnhideWhenUsed="0" w:defQFormat="0" w:count="376">
+    <w:lsdException w:name="Normal" w:uiPriority="0" w:qFormat="1"/>
+    <w:lsdException w:name="heading 1" w:uiPriority="9" w:qFormat="1"/>
+    <w:lsdException w:name="heading 2" w:semiHidden="1" w:uiPriority="9" w:unhideWhenUsed="1" w:qFormat="1"/>
+    <w:lsdException w:name="heading 3" w:semiHidden="1" w:uiPriority="9" w:unhideWhenUsed="1" w:qFormat="1"/>
+    <w:lsdException w:name="heading 4" w:semiHidden="1" w:uiPriority="9" w:unhideWhenUsed="1" w:qFormat="1"/>
+    <w:lsdException w:name="heading 5" w:semiHidden="1" w:uiPriority="9" w:unhideWhenUsed="1" w:qFormat="1"/>
+    <w:lsdException w:name="heading 6" w:semiHidden="1" w:uiPriority="9" w:unhideWhenUsed="1" w:qFormat="1"/>
+    <w:lsdException w:name="heading 7" w:semiHidden="1" w:uiPriority="9" w:unhideWhenUsed="1" w:qFormat="1"/>
+    <w:lsdException w:name="heading 8" w:semiHidden="1" w:uiPriority="9" w:unhideWhenUsed="1" w:qFormat="1"/>
+    <w:lsdException w:name="heading 9" w:semiHidden="1" w:uiPriority="9" w:unhideWhenUsed="1" w:qFormat="1"/>
+    <w:lsdException w:name="index 1" w:semiHidden="1" w:unhideWhenUsed="1"/>
+    <w:lsdException w:name="index 2" w:semiHidden="1" w:unhideWhenUsed="1"/>
+    <w:lsdException w:name="index 3" w:semiHidden="1" w:unhideWhenUsed="1"/>
+    <w:lsdException w:name="index 4" w:semiHidden="1" w:unhideWhenUsed="1"/>
+    <w:lsdException w:name="index 5" w:semiHidden="1" w:unhideWhenUsed="1"/>
+    <w:lsdException w:name="index 6" w:semiHidden="1" w:unhideWhenUsed="1"/>
+    <w:lsdException w:name="index 7" w:semiHidden="1" w:unhideWhenUsed="1"/>
+    <w:lsdException w:name="index 8" w:semiHidden="1" w:unhideWhenUsed="1"/>
+    <w:lsdException w:name="index 9" w:semiHidden="1" w:unhideWhenUsed="1"/>
+    <w:lsdException w:name="toc 1" w:semiHidden="1" w:uiPriority="39" w:unhideWhenUsed="1"/>
+    <w:lsdException w:name="toc 2" w:semiHidden="1" w:uiPriority="39" w:unhideWhenUsed="1"/>
+    <w:lsdException w:name="toc 3" w:semiHidden="1" w:uiPriority="39" w:unhideWhenUsed="1"/>
+    <w:lsdException w:name="toc 4" w:semiHidden="1" w:uiPriority="39" w:unhideWhenUsed="1"/>
+    <w:lsdException w:name="toc 5" w:semiHidden="1" w:uiPriority="39" w:unhideWhenUsed="1"/>
+    <w:lsdException w:name="toc 6" w:semiHidden="1" w:uiPriority="39" w:unhideWhenUsed="1"/>
+    <w:lsdException w:name="toc 7" w:semiHidden="1" w:uiPriority="39" w:unhideWhenUsed="1"/>
+    <w:lsdException w:name="toc 8" w:semiHidden="1" w:uiPriority="39" w:unhideWhenUsed="1"/>
+    <w:lsdException w:name="toc 9" w:semiHidden="1" w:uiPriority="39" w:unhideWhenUsed="1"/>
+    <w:lsdException w:name="Normal Indent" w:semiHidden="1" w:unhideWhenUsed="1"/>
+    <w:lsdException w:name="footnote text" w:semiHidden="1" w:unhideWhenUsed="1"/>
+    <w:lsdException w:name="annotation text" w:semiHidden="1" w:unhideWhenUsed="1"/>
+    <w:lsdException w:name="header" w:semiHidden="1" w:unhideWhenUsed="1"/>
+    <w:lsdException w:name="footer" w:semiHidden="1" w:unhideWhenUsed="1"/>
+    <w:lsdException w:name="index heading" w:semiHidden="1" w:unhideWhenUsed="1"/>
+    <w:lsdException w:name="caption" w:semiHidden="1" w:uiPriority="35" w:unhideWhenUsed="1" w:qFormat="1"/>
+    <w:lsdException w:name="table of figures" w:semiHidden="1" w:unhideWhenUsed="1"/>
+    <w:lsdException w:name="envelope address" w:semiHidden="1" w:unhideWhenUsed="1"/>
+    <w:lsdException w:name="envelope return" w:semiHidden="1" w:unhideWhenUsed="1"/>
+    <w:lsdException w:name="footnote reference" w:semiHidden="1" w:unhideWhenUsed="1"/>
+    <w:lsdException w:name="annotation reference" w:semiHidden="1" w:unhideWhenUsed="1"/>
+    <w:lsdException w:name="line number" w:semiHidden="1" w:unhideWhenUsed="1"/>
+    <w:lsdException w:name="page number" w:semiHidden="1" w:unhideWhenUsed="1"/>
+    <w:lsdException w:name="endnote reference" w:semiHidden="1" w:unhideWhenUsed="1"/>
+    <w:lsdException w:name="endnote text" w:semiHidden="1" w:unhideWhenUsed="1"/>
+    <w:lsdException w:name="table of authorities" w:semiHidden="1" w:unhideWhenUsed="1"/>
+    <w:lsdException w:name="macro" w:semiHidden="1" w:unhideWhenUsed="1"/>
+    <w:lsdException w:name="toa heading" w:semiHidden="1" w:unhideWhenUsed="1"/>
+    <w:lsdException w:name="List" w:semiHidden="1" w:unhideWhenUsed="1"/>
+    <w:lsdException w:name="List Bullet" w:semiHidden="1" w:unhideWhenUsed="1"/>
+    <w:lsdException w:name="List Number" w:semiHidden="1" w:unhideWhenUsed="1"/>
+    <w:lsdException w:name="List 2" w:semiHidden="1" w:unhideWhenUsed="1"/>
+    <w:lsdException w:name="List 3" w:semiHidden="1" w:unhideWhenUsed="1"/>
+    <w:lsdException w:name="List 4" w:semiHidden="1" w:unhideWhenUsed="1"/>
+    <w:lsdException w:name="List 5" w:semiHidden="1" w:unhideWhenUsed="1"/>
+    <w:lsdException w:name="List Bullet 2" w:semiHidden="1" w:unhideWhenUsed="1"/>
+    <w:lsdException w:name="List Bullet 3" w:semiHidden="1" w:unhideWhenUsed="1"/>
+    <w:lsdException w:name="List Bullet 4" w:semiHidden="1" w:unhideWhenUsed="1"/>
+    <w:lsdException w:name="List Bullet 5" w:semiHidden="1" w:unhideWhenUsed="1"/>
+    <w:lsdException w:name="List Number 2" w:semiHidden="1" w:unhideWhenUsed="1"/>
+    <w:lsdException w:name="List Number 3" w:semiHidden="1" w:unhideWhenUsed="1"/>
+    <w:lsdException w:name="List Number 4" w:semiHidden="1" w:unhideWhenUsed="1"/>
+    <w:lsdException w:name="List Number 5" w:semiHidden="1" w:unhideWhenUsed="1"/>
+    <w:lsdException w:name="Title" w:uiPriority="10" w:qFormat="1"/>
+    <w:lsdException w:name="Closing" w:semiHidden="1" w:unhideWhenUsed="1"/>
+    <w:lsdException w:name="Signature" w:semiHidden="1" w:unhideWhenUsed="1"/>
+    <w:lsdException w:name="Default Paragraph Font" w:semiHidden="1" w:uiPriority="1" w:unhideWhenUsed="1"/>
+    <w:lsdException w:name="Body Text" w:semiHidden="1" w:unhideWhenUsed="1"/>
+    <w:lsdException w:name="Body Text Indent" w:semiHidden="1" w:unhideWhenUsed="1"/>
+    <w:lsdException w:name="List Continue" w:semiHidden="1" w:unhideWhenUsed="1"/>
+    <w:lsdException w:name="List Continue 2" w:semiHidden="1" w:unhideWhenUsed="1"/>
+    <w:lsdException w:name="List Continue 3" w:semiHidden="1" w:unhideWhenUsed="1"/>
+    <w:lsdException w:name="List Continue 4" w:semiHidden="1" w:unhideWhenUsed="1"/>
+    <w:lsdException w:name="List Continue 5" w:semiHidden="1" w:unhideWhenUsed="1"/>
+    <w:lsdException w:name="Message Header" w:semiHidden="1" w:unhideWhenUsed="1"/>
+    <w:lsdException w:name="Subtitle" w:uiPriority="11" w:qFormat="1"/>
+    <w:lsdException w:name="Salutation" w:semiHidden="1" w:unhideWhenUsed="1"/>
+    <w:lsdException w:name="Date" w:semiHidden="1" w:unhideWhenUsed="1"/>
+    <w:lsdException w:name="Body Text First Indent" w:semiHidden="1" w:unhideWhenUsed="1"/>
+    <w:lsdException w:name="Body Text First Indent 2" w:semiHidden="1" w:unhideWhenUsed="1"/>
+    <w:lsdException w:name="Note Heading" w:semiHidden="1" w:unhideWhenUsed="1"/>
+    <w:lsdException w:name="Body Text 2" w:semiHidden="1" w:unhideWhenUsed="1"/>
+    <w:lsdException w:name="Body Text 3" w:semiHidden="1" w:unhideWhenUsed="1"/>
+    <w:lsdException w:name="Body Text Indent 2" w:semiHidden="1" w:unhideWhenUsed="1"/>
+    <w:lsdException w:name="Body Text Indent 3" w:semiHidden="1" w:unhideWhenUsed="1"/>
+    <w:lsdException w:name="Block Text" w:semiHidden="1" w:unhideWhenUsed="1"/>
+    <w:lsdException w:name="Hyperlink" w:semiHidden="1" w:unhideWhenUsed="1"/>
+    <w:lsdException w:name="FollowedHyperlink" w:semiHidden="1" w:unhideWhenUsed="1"/>
+    <w:lsdException w:name="Strong" w:uiPriority="22" w:qFormat="1"/>
+    <w:lsdException w:name="Emphasis" w:uiPriority="20" w:qFormat="1"/>
+    <w:lsdException w:name="Document Map" w:semiHidden="1" w:unhideWhenUsed="1"/>
+    <w:lsdException w:name="Plain Text" w:semiHidden="1" w:unhideWhenUsed="1"/>
+    <w:lsdException w:name="E-mail Signature" w:semiHidden="1" w:unhideWhenUsed="1"/>
+    <w:lsdException w:name="HTML Top of Form" w:semiHidden="1" w:unhideWhenUsed="1"/>
+    <w:lsdException w:name="HTML Bottom of Form" w:semiHidden="1" w:unhideWhenUsed="1"/>
+    <w:lsdException w:name="Normal (Web)" w:semiHidden="1" w:unhideWhenUsed="1"/>
+    <w:lsdException w:name="HTML Acronym" w:semiHidden="1" w:unhideWhenUsed="1"/>
+    <w:lsdException w:name="HTML Address" w:semiHidden="1" w:unhideWhenUsed="1"/>
+    <w:lsdException w:name="HTML Cite" w:semiHidden="1" w:unhideWhenUsed="1"/>
+    <w:lsdException w:name="HTML Code" w:semiHidden="1" w:unhideWhenUsed="1"/>
+    <w:lsdException w:name="HTML Definition" w:semiHidden="1" w:unhideWhenUsed="1"/>
+    <w:lsdException w:name="HTML Keyboard" w:semiHidden="1" w:unhideWhenUsed="1"/>
+    <w:lsdException w:name="HTML Preformatted" w:semiHidden="1" w:unhideWhenUsed="1"/>
+    <w:lsdException w:name="HTML Sample" w:semiHidden="1" w:unhideWhenUsed="1"/>
+    <w:lsdException w:name="HTML Typewriter" w:semiHidden="1" w:unhideWhenUsed="1"/>
+    <w:lsdException w:name="HTML Variable" w:semiHidden="1" w:unhideWhenUsed="1"/>
+    <w:lsdException w:name="Normal Table" w:semiHidden="1" w:unhideWhenUsed="1"/>
+    <w:lsdException w:name="annotation subject" w:semiHidden="1" w:unhideWhenUsed="1"/>
+    <w:lsdException w:name="No List" w:semiHidden="1" w:unhideWhenUsed="1"/>
+    <w:lsdException w:name="Outline List 1" w:semiHidden="1" w:unhideWhenUsed="1"/>
+    <w:lsdException w:name="Outline List 2" w:semiHidden="1" w:unhideWhenUsed="1"/>
+    <w:lsdException w:name="Outline List 3" w:semiHidden="1" w:unhideWhenUsed="1"/>
+    <w:lsdException w:name="Table Simple 1" w:semiHidden="1" w:unhideWhenUsed="1"/>
+    <w:lsdException w:name="Table Simple 2" w:semiHidden="1" w:unhideWhenUsed="1"/>
+    <w:lsdException w:name="Table Simple 3" w:semiHidden="1" w:unhideWhenUsed="1"/>
+    <w:lsdException w:name="Table Classic 1" w:semiHidden="1" w:unhideWhenUsed="1"/>
+    <w:lsdException w:name="Table Classic 2" w:semiHidden="1" w:unhideWhenUsed="1"/>
+    <w:lsdException w:name="Table Classic 3" w:semiHidden="1" w:unhideWhenUsed="1"/>
+    <w:lsdException w:name="Table Classic 4" w:semiHidden="1" w:unhideWhenUsed="1"/>
+    <w:lsdException w:name="Table Colorful 1" w:semiHidden="1" w:unhideWhenUsed="1"/>
+    <w:lsdException w:name="Table Colorful 2" w:semiHidden="1" w:unhideWhenUsed="1"/>
+    <w:lsdException w:name="Table Colorful 3" w:semiHidden="1" w:unhideWhenUsed="1"/>
+    <w:lsdException w:name="Table Columns 1" w:semiHidden="1" w:unhideWhenUsed="1"/>
+    <w:lsdException w:name="Table Columns 2" w:semiHidden="1" w:unhideWhenUsed="1"/>
+    <w:lsdException w:name="Table Columns 3" w:semiHidden="1" w:unhideWhenUsed="1"/>
+    <w:lsdException w:name="Table Columns 4" w:semiHidden="1" w:unhideWhenUsed="1"/>
+    <w:lsdException w:name="Table Columns 5" w:semiHidden="1" w:unhideWhenUsed="1"/>
+    <w:lsdException w:name="Table Grid 1" w:semiHidden="1" w:unhideWhenUsed="1"/>
+    <w:lsdException w:name="Table Grid 2" w:semiHidden="1" w:unhideWhenUsed="1"/>
+    <w:lsdException w:name="Table Grid 3" w:semiHidden="1" w:unhideWhenUsed="1"/>
+    <w:lsdException w:name="Table Grid 4" w:semiHidden="1" w:unhideWhenUsed="1"/>
+    <w:lsdException w:name="Table Grid 5" w:semiHidden="1" w:unhideWhenUsed="1"/>
+    <w:lsdException w:name="Table Grid 6" w:semiHidden="1" w:unhideWhenUsed="1"/>
+    <w:lsdException w:name="Table Grid 7" w:semiHidden="1" w:unhideWhenUsed="1"/>
+    <w:lsdException w:name="Table Grid 8" w:semiHidden="1" w:unhideWhenUsed="1"/>
+    <w:lsdException w:name="Table List 1" w:semiHidden="1" w:unhideWhenUsed="1"/>
+    <w:lsdException w:name="Table List 2" w:semiHidden="1" w:unhideWhenUsed="1"/>
+    <w:lsdException w:name="Table List 3" w:semiHidden="1" w:unhideWhenUsed="1"/>
+    <w:lsdException w:name="Table List 4" w:semiHidden="1" w:unhideWhenUsed="1"/>
+    <w:lsdException w:name="Table List 5" w:semiHidden="1" w:unhideWhenUsed="1"/>
+    <w:lsdException w:name="Table List 6" w:semiHidden="1" w:unhideWhenUsed="1"/>
+    <w:lsdException w:name="Table List 7" w:semiHidden="1" w:unhideWhenUsed="1"/>
+    <w:lsdException w:name="Table List 8" w:semiHidden="1" w:unhideWhenUsed="1"/>
+    <w:lsdException w:name="Table 3D effects 1" w:semiHidden="1" w:unhideWhenUsed="1"/>
+    <w:lsdException w:name="Table 3D effects 2" w:semiHidden="1" w:unhideWhenUsed="1"/>
+    <w:lsdException w:name="Table 3D effects 3" w:semiHidden="1" w:unhideWhenUsed="1"/>
+    <w:lsdException w:name="Table Contemporary" w:semiHidden="1" w:unhideWhenUsed="1"/>
+    <w:lsdException w:name="Table Elegant" w:semiHidden="1" w:unhideWhenUsed="1"/>
+    <w:lsdException w:name="Table Professional" w:semiHidden="1" w:unhideWhenUsed="1"/>
+    <w:lsdException w:name="Table Subtle 1" w:semiHidden="1" w:unhideWhenUsed="1"/>
+    <w:lsdException w:name="Table Subtle 2" w:semiHidden="1" w:unhideWhenUsed="1"/>
+    <w:lsdException w:name="Table Web 1" w:semiHidden="1" w:unhideWhenUsed="1"/>
+    <w:lsdException w:name="Table Web 2" w:semiHidden="1" w:unhideWhenUsed="1"/>
+    <w:lsdException w:name="Table Web 3" w:semiHidden="1" w:unhideWhenUsed="1"/>
+    <w:lsdException w:name="Balloon Text" w:semiHidden="1" w:unhideWhenUsed="1"/>
+    <w:lsdException w:name="Table Grid" w:uiPriority="39"/>
+    <w:lsdException w:name="Table Theme" w:semiHidden="1" w:unhideWhenUsed="1"/>
+    <w:lsdException w:name="Placeholder Text" w:semiHidden="1"/>
+    <w:lsdException w:name="No Spacing" w:uiPriority="1" w:qFormat="1"/>
+    <w:lsdException w:name="Light Shading" w:uiPriority="60"/>
+    <w:lsdException w:name="Light List" w:uiPriority="61"/>
+    <w:lsdException w:name="Light Grid" w:uiPriority="62"/>
+    <w:lsdException w:name="Medium Shading 1" w:uiPriority="63"/>
+    <w:lsdException w:name="Medium Shading 2" w:uiPriority="64"/>
+    <w:lsdException w:name="Medium List 1" w:uiPriority="65"/>
+    <w:lsdException w:name="Medium List 2" w:uiPriority="66"/>
+    <w:lsdException w:name="Medium Grid 1" w:uiPriority="67"/>
+    <w:lsdException w:name="Medium Grid 2" w:uiPriority="68"/>
+    <w:lsdException w:name="Medium Grid 3" w:uiPriority="69"/>
+    <w:lsdException w:name="Dark List" w:uiPriority="70"/>
+    <w:lsdException w:name="Colorful Shading" w:uiPriority="71"/>
+    <w:lsdException w:name="Colorful List" w:uiPriority="72"/>
+    <w:lsdException w:name="Colorful Grid" w:uiPriority="73"/>
+    <w:lsdException w:name="Light Shading Accent 1" w:uiPriority="60"/>
+    <w:lsdException w:name="Light List Accent 1" w:uiPriority="61"/>
+    <w:lsdException w:name="Light Grid Accent 1" w:uiPriority="62"/>
+    <w:lsdException w:name="Medium Shading 1 Accent 1" w:uiPriority="63"/>
+    <w:lsdException w:name="Medium Shading 2 Accent 1" w:uiPriority="64"/>
+    <w:lsdException w:name="Medium List 1 Accent 1" w:uiPriority="65"/>
+    <w:lsdException w:name="Revision" w:semiHidden="1"/>
+    <w:lsdException w:name="List Paragraph" w:uiPriority="34" w:qFormat="1"/>
+    <w:lsdException w:name="Quote" w:uiPriority="29" w:qFormat="1"/>
+    <w:lsdException w:name="Intense Quote" w:uiPriority="30" w:qFormat="1"/>
+    <w:lsdException w:name="Medium List 2 Accent 1" w:uiPriority="66"/>
+    <w:lsdException w:name="Medium Grid 1 Accent 1" w:uiPriority="67"/>
+    <w:lsdException w:name="Medium Grid 2 Accent 1" w:uiPriority="68"/>
+    <w:lsdException w:name="Medium Grid 3 Accent 1" w:uiPriority="69"/>
+    <w:lsdException w:name="Dark List Accent 1" w:uiPriority="70"/>
+    <w:lsdException w:name="Colorful Shading Accent 1" w:uiPriority="71"/>
+    <w:lsdException w:name="Colorful List Accent 1" w:uiPriority="72"/>
+    <w:lsdException w:name="Colorful Grid Accent 1" w:uiPriority="73"/>
+    <w:lsdException w:name="Light Shading Accent 2" w:uiPriority="60"/>
+    <w:lsdException w:name="Light List Accent 2" w:uiPriority="61"/>
+    <w:lsdException w:name="Light Grid Accent 2" w:uiPriority="62"/>
+    <w:lsdException w:name="Medium Shading 1 Accent 2" w:uiPriority="63"/>
+    <w:lsdException w:name="Medium Shading 2 Accent 2" w:uiPriority="64"/>
+    <w:lsdException w:name="Medium List 1 Accent 2" w:uiPriority="65"/>
+    <w:lsdException w:name="Medium List 2 Accent 2" w:uiPriority="66"/>
+    <w:lsdException w:name="Medium Grid 1 Accent 2" w:uiPriority="67"/>
+    <w:lsdException w:name="Medium Grid 2 Accent 2" w:uiPriority="68"/>
+    <w:lsdException w:name="Medium Grid 3 Accent 2" w:uiPriority="69"/>
+    <w:lsdException w:name="Dark List Accent 2" w:uiPriority="70"/>
+    <w:lsdException w:name="Colorful Shading Accent 2" w:uiPriority="71"/>
+    <w:lsdException w:name="Colorful List Accent 2" w:uiPriority="72"/>
+    <w:lsdException w:name="Colorful Grid Accent 2" w:uiPriority="73"/>
+    <w:lsdException w:name="Light Shading Accent 3" w:uiPriority="60"/>
+    <w:lsdException w:name="Light List Accent 3" w:uiPriority="61"/>
+    <w:lsdException w:name="Light Grid Accent 3" w:uiPriority="62"/>
+    <w:lsdException w:name="Medium Shading 1 Accent 3" w:uiPriority="63"/>
+    <w:lsdException w:name="Medium Shading 2 Accent 3" w:uiPriority="64"/>
+    <w:lsdException w:name="Medium List 1 Accent 3" w:uiPriority="65"/>
+    <w:lsdException w:name="Medium List 2 Accent 3" w:uiPriority="66"/>
+    <w:lsdException w:name="Medium Grid 1 Accent 3" w:uiPriority="67"/>
+    <w:lsdException w:name="Medium Grid 2 Accent 3" w:uiPriority="68"/>
+    <w:lsdException w:name="Medium Grid 3 Accent 3" w:uiPriority="69"/>
+    <w:lsdException w:name="Dark List Accent 3" w:uiPriority="70"/>
+    <w:lsdException w:name="Colorful Shading Accent 3" w:uiPriority="71"/>
+    <w:lsdException w:name="Colorful List Accent 3" w:uiPriority="72"/>
+    <w:lsdException w:name="Colorful Grid Accent 3" w:uiPriority="73"/>
+    <w:lsdException w:name="Light Shading Accent 4" w:uiPriority="60"/>
+    <w:lsdException w:name="Light List Accent 4" w:uiPriority="61"/>
+    <w:lsdException w:name="Light Grid Accent 4" w:uiPriority="62"/>
+    <w:lsdException w:name="Medium Shading 1 Accent 4" w:uiPriority="63"/>
+    <w:lsdException w:name="Medium Shading 2 Accent 4" w:uiPriority="64"/>
+    <w:lsdException w:name="Medium List 1 Accent 4" w:uiPriority="65"/>
+    <w:lsdException w:name="Medium List 2 Accent 4" w:uiPriority="66"/>
+    <w:lsdException w:name="Medium Grid 1 Accent 4" w:uiPriority="67"/>
+    <w:lsdException w:name="Medium Grid 2 Accent 4" w:uiPriority="68"/>
+    <w:lsdException w:name="Medium Grid 3 Accent 4" w:uiPriority="69"/>
+    <w:lsdException w:name="Dark List Accent 4" w:uiPriority="70"/>
+    <w:lsdException w:name="Colorful Shading Accent 4" w:uiPriority="71"/>
+    <w:lsdException w:name="Colorful List Accent 4" w:uiPriority="72"/>
+    <w:lsdException w:name="Colorful Grid Accent 4" w:uiPriority="73"/>
+    <w:lsdException w:name="Light Shading Accent 5" w:uiPriority="60"/>
+    <w:lsdException w:name="Light List Accent 5" w:uiPriority="61"/>
+    <w:lsdException w:name="Light Grid Accent 5" w:uiPriority="62"/>
+    <w:lsdException w:name="Medium Shading 1 Accent 5" w:uiPriority="63"/>
+    <w:lsdException w:name="Medium Shading 2 Accent 5" w:uiPriority="64"/>
+    <w:lsdException w:name="Medium List 1 Accent 5" w:uiPriority="65"/>
+    <w:lsdException w:name="Medium List 2 Accent 5" w:uiPriority="66"/>
+    <w:lsdException w:name="Medium Grid 1 Accent 5" w:uiPriority="67"/>
+    <w:lsdException w:name="Medium Grid 2 Accent 5" w:uiPriority="68"/>
+    <w:lsdException w:name="Medium Grid 3 Accent 5" w:uiPriority="69"/>
+    <w:lsdException w:name="Dark List Accent 5" w:uiPriority="70"/>
+    <w:lsdException w:name="Colorful Shading Accent 5" w:uiPriority="71"/>
+    <w:lsdException w:name="Colorful List Accent 5" w:uiPriority="72"/>
+    <w:lsdException w:name="Colorful Grid Accent 5" w:uiPriority="73"/>
+    <w:lsdException w:name="Light Shading Accent 6" w:uiPriority="60"/>
+    <w:lsdException w:name="Light List Accent 6" w:uiPriority="61"/>
+    <w:lsdException w:name="Light Grid Accent 6" w:uiPriority="62"/>
+    <w:lsdException w:name="Medium Shading 1 Accent 6" w:uiPriority="63"/>
+    <w:lsdException w:name="Medium Shading 2 Accent 6" w:uiPriority="64"/>
+    <w:lsdException w:name="Medium List 1 Accent 6" w:uiPriority="65"/>
+    <w:lsdException w:name="Medium List 2 Accent 6" w:uiPriority="66"/>
+    <w:lsdException w:name="Medium Grid 1 Accent 6" w:uiPriority="67"/>
+    <w:lsdException w:name="Medium Grid 2 Accent 6" w:uiPriority="68"/>
+    <w:lsdException w:name="Medium Grid 3 Accent 6" w:uiPriority="69"/>
+    <w:lsdException w:name="Dark List Accent 6" w:uiPriority="70"/>
+    <w:lsdException w:name="Colorful Shading Accent 6" w:uiPriority="71"/>
+    <w:lsdException w:name="Colorful List Accent 6" w:uiPriority="72"/>
+    <w:lsdException w:name="Colorful Grid Accent 6" w:uiPriority="73"/>
+    <w:lsdException w:name="Subtle Emphasis" w:uiPriority="19" w:qFormat="1"/>
+    <w:lsdException w:name="Intense Emphasis" w:uiPriority="21" w:qFormat="1"/>
+    <w:lsdException w:name="Subtle Reference" w:uiPriority="31" w:qFormat="1"/>
+    <w:lsdException w:name="Intense Reference" w:uiPriority="32" w:qFormat="1"/>
+    <w:lsdException w:name="Book Title" w:uiPriority="33" w:qFormat="1"/>
+    <w:lsdException w:name="Bibliography" w:semiHidden="1" w:uiPriority="37" w:unhideWhenUsed="1"/>
+    <w:lsdException w:name="TOC Heading" w:semiHidden="1" w:uiPriority="39" w:unhideWhenUsed="1" w:qFormat="1"/>
+    <w:lsdException w:name="Plain Table 1" w:uiPriority="41"/>
+    <w:lsdException w:name="Plain Table 2" w:uiPriority="42"/>
+    <w:lsdException w:name="Plain Table 3" w:uiPriority="43"/>
+    <w:lsdException w:name="Plain Table 4" w:uiPriority="44"/>
+    <w:lsdException w:name="Plain Table 5" w:uiPriority="45"/>
+    <w:lsdException w:name="Grid Table Light" w:uiPriority="40"/>
+    <w:lsdException w:name="Grid Table 1 Light" w:uiPriority="46"/>
+    <w:lsdException w:name="Grid Table 2" w:uiPriority="47"/>
+    <w:lsdException w:name="Grid Table 3" w:uiPriority="48"/>
+    <w:lsdException w:name="Grid Table 4" w:uiPriority="49"/>
+    <w:lsdException w:name="Grid Table 5 Dark" w:uiPriority="50"/>
+    <w:lsdException w:name="Grid Table 6 Colorful" w:uiPriority="51"/>
+    <w:lsdException w:name="Grid Table 7 Colorful" w:uiPriority="52"/>
+    <w:lsdException w:name="Grid Table 1 Light Accent 1" w:uiPriority="46"/>
+    <w:lsdException w:name="Grid Table 2 Accent 1" w:uiPriority="47"/>
+    <w:lsdException w:name="Grid Table 3 Accent 1" w:uiPriority="48"/>
+    <w:lsdException w:name="Grid Table 4 Accent 1" w:uiPriority="49"/>
+    <w:lsdException w:name="Grid Table 5 Dark Accent 1" w:uiPriority="50"/>
+    <w:lsdException w:name="Grid Table 6 Colorful Accent 1" w:uiPriority="51"/>
+    <w:lsdException w:name="Grid Table 7 Colorful Accent 1" w:uiPriority="52"/>
+    <w:lsdException w:name="Grid Table 1 Light Accent 2" w:uiPriority="46"/>
+    <w:lsdException w:name="Grid Table 2 Accent 2" w:uiPriority="47"/>
+    <w:lsdException w:name="Grid Table 3 Accent 2" w:uiPriority="48"/>
+    <w:lsdException w:name="Grid Table 4 Accent 2" w:uiPriority="49"/>
+    <w:lsdException w:name="Grid Table 5 Dark Accent 2" w:uiPriority="50"/>
+    <w:lsdException w:name="Grid Table 6 Colorful Accent 2" w:uiPriority="51"/>
+    <w:lsdException w:name="Grid Table 7 Colorful Accent 2" w:uiPriority="52"/>
+    <w:lsdException w:name="Grid Table 1 Light Accent 3" w:uiPriority="46"/>
+    <w:lsdException w:name="Grid Table 2 Accent 3" w:uiPriority="47"/>
+    <w:lsdException w:name="Grid Table 3 Accent 3" w:uiPriority="48"/>
+    <w:lsdException w:name="Grid Table 4 Accent 3" w:uiPriority="49"/>
+    <w:lsdException w:name="Grid Table 5 Dark Accent 3" w:uiPriority="50"/>
+    <w:lsdException w:name="Grid Table 6 Colorful Accent 3" w:uiPriority="51"/>
+    <w:lsdException w:name="Grid Table 7 Colorful Accent 3" w:uiPriority="52"/>
+    <w:lsdException w:name="Grid Table 1 Light Accent 4" w:uiPriority="46"/>
+    <w:lsdException w:name="Grid Table 2 Accent 4" w:uiPriority="47"/>
+    <w:lsdException w:name="Grid Table 3 Accent 4" w:uiPriority="48"/>
+    <w:lsdException w:name="Grid Table 4 Accent 4" w:uiPriority="49"/>
+    <w:lsdException w:name="Grid Table 5 Dark Accent 4" w:uiPriority="50"/>
+    <w:lsdException w:name="Grid Table 6 Colorful Accent 4" w:uiPriority="51"/>
+    <w:lsdException w:name="Grid Table 7 Colorful Accent 4" w:uiPriority="52"/>
+    <w:lsdException w:name="Grid Table 1 Light Accent 5" w:uiPriority="46"/>
+    <w:lsdException w:name="Grid Table 2 Accent 5" w:uiPriority="47"/>
+    <w:lsdException w:name="Grid Table 3 Accent 5" w:uiPriority="48"/>
+    <w:lsdException w:name="Grid Table 4 Accent 5" w:uiPriority="49"/>
+    <w:lsdException w:name="Grid Table 5 Dark Accent 5" w:uiPriority="50"/>
+    <w:lsdException w:name="Grid Table 6 Colorful Accent 5" w:uiPriority="51"/>
+    <w:lsdException w:name="Grid Table 7 Colorful Accent 5" w:uiPriority="52"/>
+    <w:lsdException w:name="Grid Table 1 Light Accent 6" w:uiPriority="46"/>
+    <w:lsdException w:name="Grid Table 2 Accent 6" w:uiPriority="47"/>
+    <w:lsdException w:name="Grid Table 3 Accent 6" w:uiPriority="48"/>
+    <w:lsdException w:name="Grid Table 4 Accent 6" w:uiPriority="49"/>
+    <w:lsdException w:name="Grid Table 5 Dark Accent 6" w:uiPriority="50"/>
+    <w:lsdException w:name="Grid Table 6 Colorful Accent 6" w:uiPriority="51"/>
+    <w:lsdException w:name="Grid Table 7 Colorful Accent 6" w:uiPriority="52"/>
+    <w:lsdException w:name="List Table 1 Light" w:uiPriority="46"/>
+    <w:lsdException w:name="List Table 2" w:uiPriority="47"/>
+    <w:lsdException w:name="List Table 3" w:uiPriority="48"/>
+    <w:lsdException w:name="List Table 4" w:uiPriority="49"/>
+    <w:lsdException w:name="List Table 5 Dark" w:uiPriority="50"/>
+    <w:lsdException w:name="List Table 6 Colorful" w:uiPriority="51"/>
+    <w:lsdException w:name="List Table 7 Colorful" w:uiPriority="52"/>
+    <w:lsdException w:name="List Table 1 Light Accent 1" w:uiPriority="46"/>
+    <w:lsdException w:name="List Table 2 Accent 1" w:uiPriority="47"/>
+    <w:lsdException w:name="List Table 3 Accent 1" w:uiPriority="48"/>
+    <w:lsdException w:name="List Table 4 Accent 1" w:uiPriority="49"/>
+    <w:lsdException w:name="List Table 5 Dark Accent 1" w:uiPriority="50"/>
+    <w:lsdException w:name="List Table 6 Colorful Accent 1" w:uiPriority="51"/>
+    <w:lsdException w:name="List Table 7 Colorful Accent 1" w:uiPriority="52"/>
+    <w:lsdException w:name="List Table 1 Light Accent 2" w:uiPriority="46"/>
+    <w:lsdException w:name="List Table 2 Accent 2" w:uiPriority="47"/>
+    <w:lsdException w:name="List Table 3 Accent 2" w:uiPriority="48"/>
+    <w:lsdException w:name="List Table 4 Accent 2" w:uiPriority="49"/>
+    <w:lsdException w:name="List Table 5 Dark Accent 2" w:uiPriority="50"/>
+    <w:lsdException w:name="List Table 6 Colorful Accent 2" w:uiPriority="51"/>
+    <w:lsdException w:name="List Table 7 Colorful Accent 2" w:uiPriority="52"/>
+    <w:lsdException w:name="List Table 1 Light Accent 3" w:uiPriority="46"/>
+    <w:lsdException w:name="List Table 2 Accent 3" w:uiPriority="47"/>
+    <w:lsdException w:name="List Table 3 Accent 3" w:uiPriority="48"/>
+    <w:lsdException w:name="List Table 4 Accent 3" w:uiPriority="49"/>
+    <w:lsdException w:name="List Table 5 Dark Accent 3" w:uiPriority="50"/>
+    <w:lsdException w:name="List Table 6 Colorful Accent 3" w:uiPriority="51"/>
+    <w:lsdException w:name="List Table 7 Colorful Accent 3" w:uiPriority="52"/>
+    <w:lsdException w:name="List Table 1 Light Accent 4" w:uiPriority="46"/>
+    <w:lsdException w:name="List Table 2 Accent 4" w:uiPriority="47"/>
+    <w:lsdException w:name="List Table 3 Accent 4" w:uiPriority="48"/>
+    <w:lsdException w:name="List Table 4 Accent 4" w:uiPriority="49"/>
+    <w:lsdException w:name="List Table 5 Dark Accent 4" w:uiPriority="50"/>
+    <w:lsdException w:name="List Table 6 Colorful Accent 4" w:uiPriority="51"/>
+    <w:lsdException w:name="List Table 7 Colorful Accent 4" w:uiPriority="52"/>
+    <w:lsdException w:name="List Table 1 Light Accent 5" w:uiPriority="46"/>
+    <w:lsdException w:name="List Table 2 Accent 5" w:uiPriority="47"/>
+    <w:lsdException w:name="List Table 3 Accent 5" w:uiPriority="48"/>
+    <w:lsdException w:name="List Table 4 Accent 5" w:uiPriority="49"/>
+    <w:lsdException w:name="List Table 5 Dark Accent 5" w:uiPriority="50"/>
+    <w:lsdException w:name="List Table 6 Colorful Accent 5" w:uiPriority="51"/>
+    <w:lsdException w:name="List Table 7 Colorful Accent 5" w:uiPriority="52"/>
+    <w:lsdException w:name="List Table 1 Light Accent 6" w:uiPriority="46"/>
+    <w:lsdException w:name="List Table 2 Accent 6" w:uiPriority="47"/>
+    <w:lsdException w:name="List Table 3 Accent 6" w:uiPriority="48"/>
+    <w:lsdException w:name="List Table 4 Accent 6" w:uiPriority="49"/>
+    <w:lsdException w:name="List Table 5 Dark Accent 6" w:uiPriority="50"/>
+    <w:lsdException w:name="List Table 6 Colorful Accent 6" w:uiPriority="51"/>
+    <w:lsdException w:name="List Table 7 Colorful Accent 6" w:uiPriority="52"/>
+    <w:lsdException w:name="Mention" w:semiHidden="1" w:unhideWhenUsed="1"/>
+    <w:lsdException w:name="Smart Hyperlink" w:semiHidden="1" w:unhideWhenUsed="1"/>
+    <w:lsdException w:name="Hashtag" w:semiHidden="1" w:unhideWhenUsed="1"/>
+    <w:lsdException w:name="Unresolved Mention" w:semiHidden="1" w:unhideWhenUsed="1"/>
+    <w:lsdException w:name="Smart Link" w:semiHidden="1" w:unhideWhenUsed="1"/>
+  </w:latentStyles>
+  <w:style w:type="paragraph" w:default="1" w:styleId="a">
+    <w:name w:val="Normal"/>
+    <w:qFormat/>
+    <w:pPr>
+      <w:widowControl w:val="0"/>
+      <w:jc w:val="both"/>
+    </w:pPr>
+  </w:style>
+  <w:style w:type="character" w:default="1" w:styleId="a0">
+    <w:name w:val="Default Paragraph Font"/>
+    <w:uiPriority w:val="1"/>
+    <w:semiHidden/>
+    <w:unhideWhenUsed/>
+  </w:style>
+  <w:style w:type="table" w:default="1" w:styleId="a1">
+    <w:name w:val="Normal Table"/>
+    <w:uiPriority w:val="99"/>
+    <w:semiHidden/>
+    <w:unhideWhenUsed/>
+    <w:tblPr>
+      <w:tblInd w:w="0" w:type="dxa"/>
+      <w:tblCellMar>
+        <w:top w:w="0" w:type="dxa"/>
+        <w:left w:w="108" w:type="dxa"/>
+        <w:bottom w:w="0" w:type="dxa"/>
+        <w:right w:w="108" w:type="dxa"/>
+      </w:tblCellMar>
+    </w:tblPr>
+  </w:style>
+  <w:style w:type="numbering" w:default="1" w:styleId="a2">
+    <w:name w:val="No List"/>
+    <w:uiPriority w:val="99"/>
+    <w:semiHidden/>
+    <w:unhideWhenUsed/>
+  </w:style>
+  <w:style w:type="character" w:styleId="a3">
+    <w:name w:val="Placeholder Text"/>
+    <w:basedOn w:val="a0"/>
+    <w:uiPriority w:val="99"/>
+    <w:semiHidden/>
+    <w:rsid w:val="00E84676"/>
+    <w:rPr>
+      <w:color w:val="808080"/>
+    </w:rPr>
+  </w:style>
+  <w:style w:type="paragraph" w:customStyle="1" w:styleId="3D0C730707F64B6687BA846EABD90312">
+    <w:name w:val="3D0C730707F64B6687BA846EABD90312"/>
+    <w:rsid w:val="00E84676"/>
+    <w:pPr>
+      <w:widowControl w:val="0"/>
+      <w:jc w:val="both"/>
+    </w:pPr>
+  </w:style>
+  <w:style w:type="paragraph" w:customStyle="1" w:styleId="293B2D80C262436D860160081466F58E">
+    <w:name w:val="293B2D80C262436D860160081466F58E"/>
+    <w:rsid w:val="00E84676"/>
+    <w:pPr>
+      <w:widowControl w:val="0"/>
+      <w:jc w:val="both"/>
+    </w:pPr>
+  </w:style>
+  <w:style w:type="paragraph" w:customStyle="1" w:styleId="66964DD8F4B7415A9C3CA8BABE880CD6">
+    <w:name w:val="66964DD8F4B7415A9C3CA8BABE880CD6"/>
+    <w:rsid w:val="00E84676"/>
+    <w:pPr>
+      <w:widowControl w:val="0"/>
+      <w:jc w:val="both"/>
+    </w:pPr>
+  </w:style>
+</w:styles>
+</file>
+
+<file path=word/glossary/webSettings.xml><?xml version="1.0" encoding="utf-8"?>
+<w:webSettings xmlns:mc="http://schemas.openxmlformats.org/markup-compatibility/2006" xmlns:r="http://schemas.openxmlformats.org/officeDocument/2006/relationships" xmlns:w="http://schemas.openxmlformats.org/wordprocessingml/2006/main" xmlns:w14="http://schemas.microsoft.com/office/word/2010/wordml" xmlns:w15="http://schemas.microsoft.com/office/word/2012/wordml" xmlns:w16cex="http://schemas.microsoft.com/office/word/2018/wordml/cex" xmlns:w16cid="http://schemas.microsoft.com/office/word/2016/wordml/cid" xmlns:w16="http://schemas.microsoft.com/office/word/2018/wordml" xmlns:w16sdtdh="http://schemas.microsoft.com/office/word/2020/wordml/sdtdatahash" xmlns:w16se="http://schemas.microsoft.com/office/word/2015/wordml/symex" mc:Ignorable="w14 w15 w16se w16cid w16 w16cex w16sdtdh">
+  <w:optimizeForBrowser/>
+  <w:allowPNG/>
+</w:webSettings>
 </file>
 
 <file path=word/theme/theme1.xml><?xml version="1.0" encoding="utf-8"?>

--- a/论文.docx
+++ b/论文.docx
@@ -2031,11 +2031,11 @@
       </w:r>
       <w:smartTag w:uri="urn:schemas-microsoft-com:office:smarttags" w:element="chsdate">
         <w:smartTagPr>
+          <w:attr w:name="IsROCDate" w:val="False"/>
+          <w:attr w:name="IsLunarDate" w:val="False"/>
+          <w:attr w:name="Day" w:val="30"/>
+          <w:attr w:name="Month" w:val="12"/>
           <w:attr w:name="Year" w:val="1899"/>
-          <w:attr w:name="Month" w:val="12"/>
-          <w:attr w:name="Day" w:val="30"/>
-          <w:attr w:name="IsLunarDate" w:val="False"/>
-          <w:attr w:name="IsROCDate" w:val="False"/>
         </w:smartTagPr>
         <w:r>
           <w:t>1.1.1</w:t>
@@ -2072,11 +2072,11 @@
       </w:r>
       <w:smartTag w:uri="urn:schemas-microsoft-com:office:smarttags" w:element="chsdate">
         <w:smartTagPr>
+          <w:attr w:name="IsROCDate" w:val="False"/>
+          <w:attr w:name="IsLunarDate" w:val="False"/>
+          <w:attr w:name="Day" w:val="30"/>
+          <w:attr w:name="Month" w:val="12"/>
           <w:attr w:name="Year" w:val="1899"/>
-          <w:attr w:name="Month" w:val="12"/>
-          <w:attr w:name="Day" w:val="30"/>
-          <w:attr w:name="IsLunarDate" w:val="False"/>
-          <w:attr w:name="IsROCDate" w:val="False"/>
         </w:smartTagPr>
         <w:r>
           <w:t>1.1.2</w:t>
@@ -2321,11 +2321,11 @@
       </w:r>
       <w:smartTag w:uri="urn:schemas-microsoft-com:office:smarttags" w:element="chsdate">
         <w:smartTagPr>
+          <w:attr w:name="IsROCDate" w:val="False"/>
+          <w:attr w:name="IsLunarDate" w:val="False"/>
+          <w:attr w:name="Day" w:val="30"/>
+          <w:attr w:name="Month" w:val="12"/>
           <w:attr w:name="Year" w:val="1899"/>
-          <w:attr w:name="Month" w:val="12"/>
-          <w:attr w:name="Day" w:val="30"/>
-          <w:attr w:name="IsLunarDate" w:val="False"/>
-          <w:attr w:name="IsROCDate" w:val="False"/>
         </w:smartTagPr>
         <w:r>
           <w:t>1.2.1</w:t>
@@ -2668,7 +2668,6 @@
         <w:ind w:firstLine="420"/>
         <w:jc w:val="left"/>
         <w:rPr>
-          <w:rFonts w:hint="eastAsia"/>
           <w:sz w:val="24"/>
         </w:rPr>
       </w:pPr>
@@ -2851,14 +2850,7 @@
             <w:rFonts w:ascii="Cambria Math" w:hAnsi="Cambria Math"/>
             <w:sz w:val="24"/>
           </w:rPr>
-          <m:t>H</m:t>
-        </m:r>
-        <m:r>
-          <w:rPr>
-            <w:rFonts w:ascii="Cambria Math" w:hAnsi="Cambria Math"/>
-            <w:sz w:val="24"/>
-          </w:rPr>
-          <m:t>={</m:t>
+          <m:t>H={</m:t>
         </m:r>
         <m:sSub>
           <m:sSubPr>
@@ -4617,10 +4609,10 @@
                 <m:sub>
                   <m:r>
                     <w:rPr>
-                      <w:rFonts w:ascii="Cambria Math" w:hAnsi="Cambria Math"/>
+                      <w:rFonts w:ascii="Cambria Math" w:hAnsi="Cambria Math" w:hint="eastAsia"/>
                       <w:sz w:val="24"/>
                     </w:rPr>
-                    <m:t>v</m:t>
+                    <m:t>f</m:t>
                   </m:r>
                 </m:sub>
                 <m:sup>
@@ -5017,118 +5009,290 @@
       <w:pPr>
         <w:jc w:val="left"/>
         <w:rPr>
+          <w:iCs/>
+          <w:sz w:val="24"/>
+        </w:rPr>
+      </w:pPr>
+      <w:r>
+        <w:rPr>
+          <w:iCs/>
+          <w:sz w:val="24"/>
+        </w:rPr>
+        <w:t>C</w:t>
+      </w:r>
+      <w:r>
+        <w:rPr>
+          <w:rFonts w:hint="eastAsia"/>
+          <w:iCs/>
+          <w:sz w:val="24"/>
+        </w:rPr>
+        <w:t>onstraint</w:t>
+      </w:r>
+      <w:r>
+        <w:rPr>
+          <w:rFonts w:hint="eastAsia"/>
+          <w:iCs/>
+          <w:sz w:val="24"/>
+        </w:rPr>
+        <w:t>：</w:t>
+      </w:r>
+    </w:p>
+    <w:p>
+      <w:pPr>
+        <w:jc w:val="center"/>
+        <w:rPr>
           <w:rFonts w:ascii="宋体" w:hAnsi="宋体"/>
-          <w:sz w:val="24"/>
-        </w:rPr>
-      </w:pPr>
-      <w:sdt>
-        <w:sdtPr>
-          <w:rPr>
-            <w:rFonts w:ascii="Cambria Math" w:hAnsi="Cambria Math" w:hint="eastAsia"/>
-            <w:i/>
-            <w:iCs/>
-            <w:sz w:val="24"/>
-          </w:rPr>
-          <w:id w:val="1784309271"/>
-          <w:placeholder>
-            <w:docPart w:val="3D0C730707F64B6687BA846EABD90312"/>
-          </w:placeholder>
-          <w:temporary/>
-          <w:showingPlcHdr/>
-          <w:equation/>
-        </w:sdtPr>
-        <w:sdtContent>
-          <m:oMathPara>
-            <m:oMath>
+          <w:i/>
+          <w:sz w:val="24"/>
+        </w:rPr>
+      </w:pPr>
+      <m:oMathPara>
+        <m:oMath>
+          <m:sSub>
+            <m:sSubPr>
+              <m:ctrlPr>
+                <w:rPr>
+                  <w:rFonts w:ascii="Cambria Math" w:hAnsi="Cambria Math"/>
+                  <w:i/>
+                  <w:sz w:val="24"/>
+                  <w:szCs w:val="28"/>
+                </w:rPr>
+              </m:ctrlPr>
+            </m:sSubPr>
+            <m:e>
+              <m:nary>
+                <m:naryPr>
+                  <m:chr m:val="∑"/>
+                  <m:limLoc m:val="undOvr"/>
+                  <m:supHide m:val="1"/>
+                  <m:ctrlPr>
+                    <w:rPr>
+                      <w:rFonts w:ascii="Cambria Math" w:hAnsi="Cambria Math"/>
+                      <w:i/>
+                      <w:sz w:val="24"/>
+                      <w:szCs w:val="28"/>
+                    </w:rPr>
+                  </m:ctrlPr>
+                </m:naryPr>
+                <m:sub>
+                  <m:r>
+                    <w:rPr>
+                      <w:rFonts w:ascii="Cambria Math" w:hAnsi="Cambria Math"/>
+                      <w:sz w:val="24"/>
+                      <w:szCs w:val="28"/>
+                    </w:rPr>
+                    <m:t>f</m:t>
+                  </m:r>
+                  <m:r>
+                    <w:rPr>
+                      <w:rFonts w:ascii="Cambria Math" w:hAnsi="Cambria Math"/>
+                      <w:sz w:val="24"/>
+                    </w:rPr>
+                    <m:t>∈</m:t>
+                  </m:r>
+                  <m:r>
+                    <w:rPr>
+                      <w:rFonts w:ascii="Cambria Math" w:hAnsi="Cambria Math" w:hint="eastAsia"/>
+                      <w:sz w:val="24"/>
+                    </w:rPr>
+                    <m:t>s</m:t>
+                  </m:r>
+                </m:sub>
+                <m:sup/>
+                <m:e>
+                  <m:sSubSup>
+                    <m:sSubSupPr>
+                      <m:ctrlPr>
+                        <w:rPr>
+                          <w:rFonts w:ascii="Cambria Math" w:hAnsi="Cambria Math"/>
+                          <w:i/>
+                          <w:sz w:val="24"/>
+                        </w:rPr>
+                      </m:ctrlPr>
+                    </m:sSubSupPr>
+                    <m:e>
+                      <m:r>
+                        <w:rPr>
+                          <w:rFonts w:ascii="Cambria Math" w:hAnsi="Cambria Math"/>
+                          <w:sz w:val="24"/>
+                        </w:rPr>
+                        <m:t>x</m:t>
+                      </m:r>
+                    </m:e>
+                    <m:sub>
+                      <m:r>
+                        <w:rPr>
+                          <w:rFonts w:ascii="Cambria Math" w:hAnsi="Cambria Math"/>
+                          <w:sz w:val="24"/>
+                        </w:rPr>
+                        <m:t>h</m:t>
+                      </m:r>
+                    </m:sub>
+                    <m:sup>
+                      <m:r>
+                        <w:rPr>
+                          <w:rFonts w:ascii="Cambria Math" w:hAnsi="Cambria Math"/>
+                          <w:sz w:val="24"/>
+                        </w:rPr>
+                        <m:t>f</m:t>
+                      </m:r>
+                    </m:sup>
+                  </m:sSubSup>
+                </m:e>
+              </m:nary>
               <m:r>
                 <w:rPr>
-                  <w:rStyle w:val="aa"/>
                   <w:rFonts w:ascii="Cambria Math" w:hAnsi="Cambria Math"/>
+                  <w:sz w:val="24"/>
                 </w:rPr>
-                <m:t>在此处键入公式。</m:t>
+                <m:t>×</m:t>
               </m:r>
-            </m:oMath>
-          </m:oMathPara>
-        </w:sdtContent>
-      </w:sdt>
-    </w:p>
-    <w:p>
-      <w:pPr>
-        <w:jc w:val="left"/>
-        <w:rPr>
-          <w:rFonts w:ascii="宋体" w:hAnsi="宋体"/>
-          <w:sz w:val="24"/>
-        </w:rPr>
-      </w:pPr>
-      <w:sdt>
-        <w:sdtPr>
-          <w:rPr>
-            <w:rFonts w:ascii="Cambria Math" w:hAnsi="Cambria Math" w:hint="eastAsia"/>
-            <w:i/>
-            <w:iCs/>
-            <w:sz w:val="24"/>
-          </w:rPr>
-          <w:id w:val="-695934008"/>
-          <w:placeholder>
-            <w:docPart w:val="293B2D80C262436D860160081466F58E"/>
-          </w:placeholder>
-          <w:temporary/>
-          <w:showingPlcHdr/>
-          <w:equation/>
-        </w:sdtPr>
-        <w:sdtContent>
-          <m:oMathPara>
-            <m:oMath>
+              <m:sSubSup>
+                <m:sSubSupPr>
+                  <m:ctrlPr>
+                    <w:rPr>
+                      <w:rFonts w:ascii="Cambria Math" w:hAnsi="Cambria Math"/>
+                      <w:i/>
+                      <w:sz w:val="24"/>
+                    </w:rPr>
+                  </m:ctrlPr>
+                </m:sSubSupPr>
+                <m:e>
+                  <m:r>
+                    <w:rPr>
+                      <w:rFonts w:ascii="Cambria Math" w:hAnsi="Cambria Math"/>
+                      <w:sz w:val="24"/>
+                    </w:rPr>
+                    <m:t>d</m:t>
+                  </m:r>
+                </m:e>
+                <m:sub>
+                  <m:r>
+                    <w:rPr>
+                      <w:rFonts w:ascii="Cambria Math" w:hAnsi="Cambria Math"/>
+                      <w:sz w:val="24"/>
+                    </w:rPr>
+                    <m:t>f</m:t>
+                  </m:r>
+                </m:sub>
+                <m:sup>
+                  <m:r>
+                    <w:rPr>
+                      <w:rFonts w:ascii="Cambria Math" w:hAnsi="Cambria Math"/>
+                      <w:sz w:val="24"/>
+                    </w:rPr>
+                    <m:t>r</m:t>
+                  </m:r>
+                </m:sup>
+              </m:sSubSup>
               <m:r>
                 <w:rPr>
-                  <w:rStyle w:val="aa"/>
                   <w:rFonts w:ascii="Cambria Math" w:hAnsi="Cambria Math"/>
+                  <w:sz w:val="24"/>
+                  <w:szCs w:val="28"/>
                 </w:rPr>
-                <m:t>在此处键入公式。</m:t>
+                <m:t>≤a</m:t>
               </m:r>
-            </m:oMath>
-          </m:oMathPara>
-        </w:sdtContent>
-      </w:sdt>
-    </w:p>
-    <w:p>
-      <w:pPr>
-        <w:jc w:val="left"/>
-        <w:rPr>
-          <w:rFonts w:ascii="宋体" w:hAnsi="宋体"/>
-          <w:sz w:val="24"/>
-        </w:rPr>
-      </w:pPr>
-      <w:sdt>
-        <w:sdtPr>
-          <w:rPr>
-            <w:rFonts w:ascii="Cambria Math" w:hAnsi="Cambria Math" w:hint="eastAsia"/>
-            <w:i/>
-            <w:iCs/>
-            <w:sz w:val="24"/>
-          </w:rPr>
-          <w:id w:val="332037667"/>
-          <w:placeholder>
-            <w:docPart w:val="66964DD8F4B7415A9C3CA8BABE880CD6"/>
-          </w:placeholder>
-          <w:temporary/>
-          <w:showingPlcHdr/>
-          <w:equation/>
-        </w:sdtPr>
-        <w:sdtContent>
-          <m:oMathPara>
-            <m:oMath>
+            </m:e>
+            <m:sub>
               <m:r>
                 <w:rPr>
-                  <w:rStyle w:val="aa"/>
                   <w:rFonts w:ascii="Cambria Math" w:hAnsi="Cambria Math"/>
+                  <w:sz w:val="24"/>
+                  <w:szCs w:val="28"/>
                 </w:rPr>
-                <m:t>在此处键入公式。</m:t>
+                <m:t>rh</m:t>
               </m:r>
-            </m:oMath>
-          </m:oMathPara>
-        </w:sdtContent>
-      </w:sdt>
+            </m:sub>
+          </m:sSub>
+          <m:r>
+            <w:rPr>
+              <w:rFonts w:ascii="Cambria Math" w:hAnsi="Cambria Math"/>
+              <w:sz w:val="24"/>
+            </w:rPr>
+            <m:t>×</m:t>
+          </m:r>
+          <m:sSub>
+            <m:sSubPr>
+              <m:ctrlPr>
+                <w:rPr>
+                  <w:rFonts w:ascii="Cambria Math" w:hAnsi="Cambria Math"/>
+                  <w:i/>
+                  <w:sz w:val="24"/>
+                </w:rPr>
+              </m:ctrlPr>
+            </m:sSubPr>
+            <m:e>
+              <m:r>
+                <w:rPr>
+                  <w:rFonts w:ascii="Cambria Math" w:hAnsi="Cambria Math" w:hint="eastAsia"/>
+                  <w:sz w:val="24"/>
+                </w:rPr>
+                <m:t>y</m:t>
+              </m:r>
+            </m:e>
+            <m:sub>
+              <m:r>
+                <w:rPr>
+                  <w:rFonts w:ascii="Cambria Math" w:hAnsi="Cambria Math"/>
+                  <w:sz w:val="24"/>
+                </w:rPr>
+                <m:t>h</m:t>
+              </m:r>
+            </m:sub>
+          </m:sSub>
+          <m:r>
+            <w:rPr>
+              <w:rFonts w:ascii="Cambria Math" w:hAnsi="Cambria Math"/>
+              <w:sz w:val="24"/>
+              <w:szCs w:val="28"/>
+            </w:rPr>
+            <m:t>, ∀</m:t>
+          </m:r>
+          <m:r>
+            <w:rPr>
+              <w:rFonts w:ascii="Cambria Math" w:eastAsia="MS Gothic" w:hAnsi="Cambria Math"/>
+              <w:sz w:val="24"/>
+            </w:rPr>
+            <m:t>h</m:t>
+          </m:r>
+          <m:r>
+            <w:rPr>
+              <w:rFonts w:ascii="Cambria Math" w:hAnsi="Cambria Math"/>
+              <w:sz w:val="24"/>
+            </w:rPr>
+            <m:t>∈H</m:t>
+          </m:r>
+          <m:r>
+            <w:rPr>
+              <w:rFonts w:ascii="Cambria Math" w:hAnsi="Cambria Math"/>
+              <w:sz w:val="24"/>
+            </w:rPr>
+            <m:t xml:space="preserve">    </m:t>
+          </m:r>
+          <m:r>
+            <w:rPr>
+              <w:rFonts w:ascii="Cambria Math" w:hAnsi="Cambria Math"/>
+              <w:sz w:val="24"/>
+            </w:rPr>
+            <m:t xml:space="preserve">   </m:t>
+          </m:r>
+          <m:r>
+            <w:rPr>
+              <w:rFonts w:ascii="Cambria Math" w:hAnsi="Cambria Math"/>
+              <w:sz w:val="24"/>
+            </w:rPr>
+            <m:t xml:space="preserve">   </m:t>
+          </m:r>
+          <m:r>
+            <w:rPr>
+              <w:rFonts w:ascii="Cambria Math" w:hAnsi="Cambria Math"/>
+              <w:sz w:val="24"/>
+            </w:rPr>
+            <m:t>(1)</m:t>
+          </m:r>
+        </m:oMath>
+      </m:oMathPara>
     </w:p>
     <w:p>
       <w:pPr>
@@ -5138,6 +5302,796 @@
           <w:sz w:val="24"/>
         </w:rPr>
       </w:pPr>
+      <m:oMathPara>
+        <m:oMath>
+          <m:sSub>
+            <m:sSubPr>
+              <m:ctrlPr>
+                <w:rPr>
+                  <w:rFonts w:ascii="Cambria Math" w:hAnsi="Cambria Math"/>
+                  <w:i/>
+                  <w:sz w:val="24"/>
+                  <w:szCs w:val="28"/>
+                </w:rPr>
+              </m:ctrlPr>
+            </m:sSubPr>
+            <m:e>
+              <m:nary>
+                <m:naryPr>
+                  <m:chr m:val="∑"/>
+                  <m:limLoc m:val="undOvr"/>
+                  <m:supHide m:val="1"/>
+                  <m:ctrlPr>
+                    <w:rPr>
+                      <w:rFonts w:ascii="Cambria Math" w:hAnsi="Cambria Math"/>
+                      <w:i/>
+                      <w:sz w:val="24"/>
+                      <w:szCs w:val="28"/>
+                    </w:rPr>
+                  </m:ctrlPr>
+                </m:naryPr>
+                <m:sub>
+                  <m:r>
+                    <w:rPr>
+                      <w:rFonts w:ascii="Cambria Math" w:hAnsi="Cambria Math"/>
+                      <w:sz w:val="24"/>
+                      <w:szCs w:val="28"/>
+                    </w:rPr>
+                    <m:t>f</m:t>
+                  </m:r>
+                  <m:r>
+                    <w:rPr>
+                      <w:rFonts w:ascii="Cambria Math" w:hAnsi="Cambria Math"/>
+                      <w:sz w:val="24"/>
+                    </w:rPr>
+                    <m:t>∈</m:t>
+                  </m:r>
+                  <m:r>
+                    <w:rPr>
+                      <w:rFonts w:ascii="Cambria Math" w:hAnsi="Cambria Math" w:hint="eastAsia"/>
+                      <w:sz w:val="24"/>
+                    </w:rPr>
+                    <m:t>s</m:t>
+                  </m:r>
+                </m:sub>
+                <m:sup/>
+                <m:e>
+                  <m:sSubSup>
+                    <m:sSubSupPr>
+                      <m:ctrlPr>
+                        <w:rPr>
+                          <w:rFonts w:ascii="Cambria Math" w:hAnsi="Cambria Math"/>
+                          <w:i/>
+                          <w:sz w:val="24"/>
+                        </w:rPr>
+                      </m:ctrlPr>
+                    </m:sSubSupPr>
+                    <m:e>
+                      <m:r>
+                        <w:rPr>
+                          <w:rFonts w:ascii="Cambria Math" w:hAnsi="Cambria Math"/>
+                          <w:sz w:val="24"/>
+                        </w:rPr>
+                        <m:t>b</m:t>
+                      </m:r>
+                    </m:e>
+                    <m:sub>
+                      <m:r>
+                        <w:rPr>
+                          <w:rFonts w:ascii="Cambria Math" w:hAnsi="Cambria Math"/>
+                          <w:sz w:val="24"/>
+                        </w:rPr>
+                        <m:t>f</m:t>
+                      </m:r>
+                    </m:sub>
+                    <m:sup>
+                      <m:r>
+                        <w:rPr>
+                          <w:rFonts w:ascii="Cambria Math" w:hAnsi="Cambria Math"/>
+                          <w:sz w:val="24"/>
+                        </w:rPr>
+                        <m:t>s</m:t>
+                      </m:r>
+                    </m:sup>
+                  </m:sSubSup>
+                  <m:r>
+                    <w:rPr>
+                      <w:rFonts w:ascii="Cambria Math" w:hAnsi="Cambria Math"/>
+                      <w:sz w:val="24"/>
+                    </w:rPr>
+                    <m:t>×</m:t>
+                  </m:r>
+                  <m:sSubSup>
+                    <m:sSubSupPr>
+                      <m:ctrlPr>
+                        <w:rPr>
+                          <w:rFonts w:ascii="Cambria Math" w:hAnsi="Cambria Math"/>
+                          <w:i/>
+                          <w:sz w:val="24"/>
+                        </w:rPr>
+                      </m:ctrlPr>
+                    </m:sSubSupPr>
+                    <m:e>
+                      <m:r>
+                        <w:rPr>
+                          <w:rFonts w:ascii="Cambria Math" w:hAnsi="Cambria Math"/>
+                          <w:sz w:val="24"/>
+                        </w:rPr>
+                        <m:t>l</m:t>
+                      </m:r>
+                    </m:e>
+                    <m:sub>
+                      <m:r>
+                        <w:rPr>
+                          <w:rFonts w:ascii="Cambria Math" w:hAnsi="Cambria Math"/>
+                          <w:sz w:val="24"/>
+                        </w:rPr>
+                        <m:t>h</m:t>
+                      </m:r>
+                    </m:sub>
+                    <m:sup>
+                      <m:r>
+                        <w:rPr>
+                          <w:rFonts w:ascii="Cambria Math" w:hAnsi="Cambria Math"/>
+                          <w:sz w:val="24"/>
+                        </w:rPr>
+                        <m:t>f</m:t>
+                      </m:r>
+                    </m:sup>
+                  </m:sSubSup>
+                </m:e>
+              </m:nary>
+              <m:r>
+                <w:rPr>
+                  <w:rFonts w:ascii="Cambria Math" w:hAnsi="Cambria Math"/>
+                  <w:sz w:val="24"/>
+                  <w:szCs w:val="28"/>
+                </w:rPr>
+                <m:t>≤</m:t>
+              </m:r>
+              <m:r>
+                <w:rPr>
+                  <w:rFonts w:ascii="Cambria Math" w:hAnsi="Cambria Math" w:hint="eastAsia"/>
+                  <w:sz w:val="24"/>
+                  <w:szCs w:val="28"/>
+                </w:rPr>
+                <m:t>b</m:t>
+              </m:r>
+            </m:e>
+            <m:sub>
+              <m:r>
+                <w:rPr>
+                  <w:rFonts w:ascii="MS Gothic" w:eastAsia="MS Gothic" w:hAnsi="MS Gothic" w:cs="MS Gothic" w:hint="eastAsia"/>
+                  <w:sz w:val="24"/>
+                  <w:szCs w:val="28"/>
+                </w:rPr>
+                <m:t>h</m:t>
+              </m:r>
+            </m:sub>
+          </m:sSub>
+          <m:r>
+            <w:rPr>
+              <w:rFonts w:ascii="Cambria Math" w:hAnsi="Cambria Math"/>
+              <w:sz w:val="24"/>
+            </w:rPr>
+            <m:t>×</m:t>
+          </m:r>
+          <m:sSub>
+            <m:sSubPr>
+              <m:ctrlPr>
+                <w:rPr>
+                  <w:rFonts w:ascii="Cambria Math" w:hAnsi="Cambria Math"/>
+                  <w:i/>
+                  <w:sz w:val="24"/>
+                  <w:szCs w:val="28"/>
+                </w:rPr>
+              </m:ctrlPr>
+            </m:sSubPr>
+            <m:e>
+              <m:r>
+                <w:rPr>
+                  <w:rFonts w:ascii="Cambria Math" w:hAnsi="Cambria Math"/>
+                  <w:sz w:val="24"/>
+                  <w:szCs w:val="28"/>
+                </w:rPr>
+                <m:t>l</m:t>
+              </m:r>
+            </m:e>
+            <m:sub>
+              <m:r>
+                <w:rPr>
+                  <w:rFonts w:ascii="Cambria Math" w:hAnsi="Cambria Math"/>
+                  <w:sz w:val="24"/>
+                  <w:szCs w:val="28"/>
+                </w:rPr>
+                <m:t>h</m:t>
+              </m:r>
+            </m:sub>
+          </m:sSub>
+          <m:r>
+            <w:rPr>
+              <w:rFonts w:ascii="Cambria Math" w:hAnsi="Cambria Math"/>
+              <w:sz w:val="24"/>
+              <w:szCs w:val="28"/>
+            </w:rPr>
+            <m:t>, ∀</m:t>
+          </m:r>
+          <m:r>
+            <w:rPr>
+              <w:rFonts w:ascii="Cambria Math" w:eastAsia="MS Gothic" w:hAnsi="Cambria Math"/>
+              <w:sz w:val="24"/>
+            </w:rPr>
+            <m:t>h</m:t>
+          </m:r>
+          <m:r>
+            <w:rPr>
+              <w:rFonts w:ascii="Cambria Math" w:hAnsi="Cambria Math"/>
+              <w:sz w:val="24"/>
+            </w:rPr>
+            <m:t xml:space="preserve">∈H </m:t>
+          </m:r>
+          <m:r>
+            <w:rPr>
+              <w:rFonts w:ascii="Cambria Math" w:hAnsi="Cambria Math"/>
+              <w:sz w:val="24"/>
+            </w:rPr>
+            <m:t xml:space="preserve"> </m:t>
+          </m:r>
+          <m:r>
+            <w:rPr>
+              <w:rFonts w:ascii="Cambria Math" w:hAnsi="Cambria Math"/>
+              <w:sz w:val="24"/>
+            </w:rPr>
+            <m:t xml:space="preserve">          </m:t>
+          </m:r>
+          <m:r>
+            <w:rPr>
+              <w:rFonts w:ascii="Cambria Math" w:hAnsi="Cambria Math"/>
+              <w:sz w:val="24"/>
+            </w:rPr>
+            <m:t xml:space="preserve">   </m:t>
+          </m:r>
+          <m:r>
+            <w:rPr>
+              <w:rFonts w:ascii="Cambria Math" w:hAnsi="Cambria Math"/>
+              <w:sz w:val="24"/>
+            </w:rPr>
+            <m:t>(</m:t>
+          </m:r>
+          <m:r>
+            <w:rPr>
+              <w:rFonts w:ascii="Cambria Math" w:hAnsi="Cambria Math"/>
+              <w:sz w:val="24"/>
+            </w:rPr>
+            <m:t>2</m:t>
+          </m:r>
+          <m:r>
+            <w:rPr>
+              <w:rFonts w:ascii="Cambria Math" w:hAnsi="Cambria Math"/>
+              <w:sz w:val="24"/>
+            </w:rPr>
+            <m:t>)</m:t>
+          </m:r>
+        </m:oMath>
+      </m:oMathPara>
+    </w:p>
+    <w:p>
+      <w:pPr>
+        <w:jc w:val="left"/>
+        <w:rPr>
+          <w:rFonts w:ascii="宋体" w:hAnsi="宋体" w:hint="eastAsia"/>
+          <w:color w:val="FF0000"/>
+          <w:sz w:val="24"/>
+        </w:rPr>
+      </w:pPr>
+      <w:proofErr w:type="gramStart"/>
+      <w:r>
+        <w:rPr>
+          <w:rFonts w:ascii="宋体" w:hAnsi="宋体" w:hint="eastAsia"/>
+          <w:color w:val="FF0000"/>
+          <w:sz w:val="24"/>
+        </w:rPr>
+        <w:t>这里约束</w:t>
+      </w:r>
+      <w:proofErr w:type="gramEnd"/>
+      <w:r>
+        <w:rPr>
+          <w:rFonts w:ascii="宋体" w:hAnsi="宋体" w:hint="eastAsia"/>
+          <w:color w:val="FF0000"/>
+          <w:sz w:val="24"/>
+        </w:rPr>
+        <w:t>要考虑入链路和出链路</w:t>
+      </w:r>
+    </w:p>
+    <w:p>
+      <w:pPr>
+        <w:jc w:val="left"/>
+        <w:rPr>
+          <w:rFonts w:ascii="宋体" w:hAnsi="宋体"/>
+          <w:sz w:val="24"/>
+        </w:rPr>
+      </w:pPr>
+      <m:oMathPara>
+        <m:oMath>
+          <m:sSub>
+            <m:sSubPr>
+              <m:ctrlPr>
+                <w:rPr>
+                  <w:rFonts w:ascii="Cambria Math" w:hAnsi="Cambria Math"/>
+                  <w:i/>
+                  <w:sz w:val="24"/>
+                  <w:szCs w:val="28"/>
+                </w:rPr>
+              </m:ctrlPr>
+            </m:sSubPr>
+            <m:e>
+              <m:nary>
+                <m:naryPr>
+                  <m:chr m:val="∑"/>
+                  <m:limLoc m:val="undOvr"/>
+                  <m:supHide m:val="1"/>
+                  <m:ctrlPr>
+                    <w:rPr>
+                      <w:rFonts w:ascii="Cambria Math" w:hAnsi="Cambria Math"/>
+                      <w:i/>
+                      <w:sz w:val="24"/>
+                      <w:szCs w:val="28"/>
+                    </w:rPr>
+                  </m:ctrlPr>
+                </m:naryPr>
+                <m:sub>
+                  <m:r>
+                    <w:rPr>
+                      <w:rFonts w:ascii="MS Gothic" w:eastAsia="MS Gothic" w:hAnsi="MS Gothic" w:cs="MS Gothic" w:hint="eastAsia"/>
+                      <w:sz w:val="24"/>
+                      <w:szCs w:val="28"/>
+                    </w:rPr>
+                    <m:t>h</m:t>
+                  </m:r>
+                  <m:r>
+                    <w:rPr>
+                      <w:rFonts w:ascii="Cambria Math" w:hAnsi="Cambria Math"/>
+                      <w:sz w:val="24"/>
+                    </w:rPr>
+                    <m:t>∈</m:t>
+                  </m:r>
+                  <m:r>
+                    <w:rPr>
+                      <w:rFonts w:ascii="Cambria Math" w:hAnsi="Cambria Math"/>
+                      <w:sz w:val="24"/>
+                    </w:rPr>
+                    <m:t>H</m:t>
+                  </m:r>
+                </m:sub>
+                <m:sup/>
+                <m:e>
+                  <m:nary>
+                    <m:naryPr>
+                      <m:chr m:val="∑"/>
+                      <m:limLoc m:val="undOvr"/>
+                      <m:supHide m:val="1"/>
+                      <m:ctrlPr>
+                        <w:rPr>
+                          <w:rFonts w:ascii="Cambria Math" w:hAnsi="Cambria Math"/>
+                          <w:i/>
+                          <w:sz w:val="24"/>
+                          <w:szCs w:val="28"/>
+                        </w:rPr>
+                      </m:ctrlPr>
+                    </m:naryPr>
+                    <m:sub>
+                      <m:r>
+                        <w:rPr>
+                          <w:rFonts w:ascii="Cambria Math" w:hAnsi="Cambria Math"/>
+                          <w:sz w:val="24"/>
+                          <w:szCs w:val="28"/>
+                        </w:rPr>
+                        <m:t>f</m:t>
+                      </m:r>
+                      <m:r>
+                        <w:rPr>
+                          <w:rFonts w:ascii="Cambria Math" w:hAnsi="Cambria Math"/>
+                          <w:sz w:val="24"/>
+                        </w:rPr>
+                        <m:t>∈</m:t>
+                      </m:r>
+                      <m:r>
+                        <w:rPr>
+                          <w:rFonts w:ascii="Cambria Math" w:hAnsi="Cambria Math" w:hint="eastAsia"/>
+                          <w:sz w:val="24"/>
+                        </w:rPr>
+                        <m:t>s</m:t>
+                      </m:r>
+                    </m:sub>
+                    <m:sup/>
+                    <m:e>
+                      <m:sSub>
+                        <m:sSubPr>
+                          <m:ctrlPr>
+                            <w:rPr>
+                              <w:rFonts w:ascii="Cambria Math" w:hAnsi="Cambria Math"/>
+                              <w:i/>
+                              <w:sz w:val="24"/>
+                              <w:szCs w:val="28"/>
+                            </w:rPr>
+                          </m:ctrlPr>
+                        </m:sSubPr>
+                        <m:e>
+                          <m:r>
+                            <w:rPr>
+                              <w:rFonts w:ascii="Cambria Math" w:hAnsi="Cambria Math"/>
+                              <w:sz w:val="24"/>
+                              <w:szCs w:val="28"/>
+                            </w:rPr>
+                            <m:t>l</m:t>
+                          </m:r>
+                          <m:r>
+                            <w:rPr>
+                              <w:rFonts w:ascii="Cambria Math" w:hAnsi="Cambria Math"/>
+                              <w:sz w:val="24"/>
+                              <w:szCs w:val="28"/>
+                            </w:rPr>
+                            <m:t>at</m:t>
+                          </m:r>
+                        </m:e>
+                        <m:sub>
+                          <m:r>
+                            <w:rPr>
+                              <w:rFonts w:ascii="Cambria Math" w:hAnsi="Cambria Math"/>
+                              <w:sz w:val="24"/>
+                              <w:szCs w:val="28"/>
+                            </w:rPr>
+                            <m:t>f</m:t>
+                          </m:r>
+                        </m:sub>
+                      </m:sSub>
+                      <m:r>
+                        <w:rPr>
+                          <w:rFonts w:ascii="Cambria Math" w:hAnsi="Cambria Math"/>
+                          <w:sz w:val="24"/>
+                        </w:rPr>
+                        <m:t>×</m:t>
+                      </m:r>
+                      <m:sSubSup>
+                        <m:sSubSupPr>
+                          <m:ctrlPr>
+                            <w:rPr>
+                              <w:rFonts w:ascii="Cambria Math" w:hAnsi="Cambria Math"/>
+                              <w:i/>
+                              <w:sz w:val="24"/>
+                            </w:rPr>
+                          </m:ctrlPr>
+                        </m:sSubSupPr>
+                        <m:e>
+                          <m:r>
+                            <w:rPr>
+                              <w:rFonts w:ascii="Cambria Math" w:hAnsi="Cambria Math"/>
+                              <w:sz w:val="24"/>
+                            </w:rPr>
+                            <m:t>x</m:t>
+                          </m:r>
+                        </m:e>
+                        <m:sub>
+                          <m:r>
+                            <w:rPr>
+                              <w:rFonts w:ascii="Cambria Math" w:hAnsi="Cambria Math"/>
+                              <w:sz w:val="24"/>
+                            </w:rPr>
+                            <m:t>h</m:t>
+                          </m:r>
+                        </m:sub>
+                        <m:sup>
+                          <m:r>
+                            <w:rPr>
+                              <w:rFonts w:ascii="Cambria Math" w:hAnsi="Cambria Math"/>
+                              <w:sz w:val="24"/>
+                            </w:rPr>
+                            <m:t>f</m:t>
+                          </m:r>
+                        </m:sup>
+                      </m:sSubSup>
+                    </m:e>
+                  </m:nary>
+                </m:e>
+              </m:nary>
+              <m:r>
+                <w:rPr>
+                  <w:rFonts w:ascii="Cambria Math" w:hAnsi="Cambria Math"/>
+                  <w:sz w:val="24"/>
+                  <w:szCs w:val="28"/>
+                </w:rPr>
+                <m:t>+</m:t>
+              </m:r>
+              <m:nary>
+                <m:naryPr>
+                  <m:chr m:val="∑"/>
+                  <m:limLoc m:val="undOvr"/>
+                  <m:supHide m:val="1"/>
+                  <m:ctrlPr>
+                    <w:rPr>
+                      <w:rFonts w:ascii="Cambria Math" w:hAnsi="Cambria Math"/>
+                      <w:i/>
+                      <w:sz w:val="24"/>
+                      <w:szCs w:val="28"/>
+                    </w:rPr>
+                  </m:ctrlPr>
+                </m:naryPr>
+                <m:sub>
+                  <m:r>
+                    <w:rPr>
+                      <w:rFonts w:ascii="Cambria Math" w:hAnsi="Cambria Math"/>
+                      <w:sz w:val="24"/>
+                      <w:szCs w:val="28"/>
+                    </w:rPr>
+                    <m:t>f</m:t>
+                  </m:r>
+                  <m:r>
+                    <w:rPr>
+                      <w:rFonts w:ascii="Cambria Math" w:hAnsi="Cambria Math"/>
+                      <w:sz w:val="24"/>
+                    </w:rPr>
+                    <m:t>∈</m:t>
+                  </m:r>
+                  <m:r>
+                    <w:rPr>
+                      <w:rFonts w:ascii="Cambria Math" w:hAnsi="Cambria Math" w:hint="eastAsia"/>
+                      <w:sz w:val="24"/>
+                    </w:rPr>
+                    <m:t>s</m:t>
+                  </m:r>
+                </m:sub>
+                <m:sup/>
+                <m:e>
+                  <m:sSubSup>
+                    <m:sSubSupPr>
+                      <m:ctrlPr>
+                        <w:rPr>
+                          <w:rFonts w:ascii="Cambria Math" w:hAnsi="Cambria Math"/>
+                          <w:i/>
+                          <w:sz w:val="24"/>
+                        </w:rPr>
+                      </m:ctrlPr>
+                    </m:sSubSupPr>
+                    <m:e>
+                      <m:r>
+                        <w:rPr>
+                          <w:rFonts w:ascii="Cambria Math" w:hAnsi="Cambria Math"/>
+                          <w:sz w:val="24"/>
+                        </w:rPr>
+                        <m:t>lat</m:t>
+                      </m:r>
+                    </m:e>
+                    <m:sub>
+                      <m:r>
+                        <w:rPr>
+                          <w:rFonts w:ascii="Cambria Math" w:hAnsi="Cambria Math"/>
+                          <w:sz w:val="24"/>
+                        </w:rPr>
+                        <m:t>h</m:t>
+                      </m:r>
+                    </m:sub>
+                    <m:sup>
+                      <m:r>
+                        <w:rPr>
+                          <w:rFonts w:ascii="Cambria Math" w:hAnsi="Cambria Math"/>
+                          <w:sz w:val="24"/>
+                        </w:rPr>
+                        <m:t>s</m:t>
+                      </m:r>
+                    </m:sup>
+                  </m:sSubSup>
+                  <m:r>
+                    <w:rPr>
+                      <w:rFonts w:ascii="Cambria Math" w:hAnsi="Cambria Math"/>
+                      <w:sz w:val="24"/>
+                    </w:rPr>
+                    <m:t>×</m:t>
+                  </m:r>
+                  <m:sSubSup>
+                    <m:sSubSupPr>
+                      <m:ctrlPr>
+                        <w:rPr>
+                          <w:rFonts w:ascii="Cambria Math" w:hAnsi="Cambria Math"/>
+                          <w:i/>
+                          <w:sz w:val="24"/>
+                        </w:rPr>
+                      </m:ctrlPr>
+                    </m:sSubSupPr>
+                    <m:e>
+                      <m:r>
+                        <w:rPr>
+                          <w:rFonts w:ascii="Cambria Math" w:hAnsi="Cambria Math"/>
+                          <w:sz w:val="24"/>
+                        </w:rPr>
+                        <m:t>x</m:t>
+                      </m:r>
+                    </m:e>
+                    <m:sub>
+                      <m:r>
+                        <w:rPr>
+                          <w:rFonts w:ascii="Cambria Math" w:hAnsi="Cambria Math"/>
+                          <w:sz w:val="24"/>
+                        </w:rPr>
+                        <m:t>h</m:t>
+                      </m:r>
+                    </m:sub>
+                    <m:sup>
+                      <m:r>
+                        <w:rPr>
+                          <w:rFonts w:ascii="Cambria Math" w:hAnsi="Cambria Math"/>
+                          <w:sz w:val="24"/>
+                        </w:rPr>
+                        <m:t>f</m:t>
+                      </m:r>
+                    </m:sup>
+                  </m:sSubSup>
+                </m:e>
+              </m:nary>
+              <m:r>
+                <w:rPr>
+                  <w:rFonts w:ascii="Cambria Math" w:hAnsi="Cambria Math"/>
+                  <w:sz w:val="24"/>
+                  <w:szCs w:val="28"/>
+                </w:rPr>
+                <m:t>≤</m:t>
+              </m:r>
+              <m:r>
+                <w:rPr>
+                  <w:rFonts w:ascii="Cambria Math" w:hAnsi="Cambria Math" w:hint="eastAsia"/>
+                  <w:sz w:val="24"/>
+                  <w:szCs w:val="28"/>
+                </w:rPr>
+                <m:t>b</m:t>
+              </m:r>
+            </m:e>
+            <m:sub>
+              <m:r>
+                <w:rPr>
+                  <w:rFonts w:ascii="Cambria Math" w:hAnsi="Cambria Math"/>
+                  <w:sz w:val="24"/>
+                  <w:szCs w:val="28"/>
+                </w:rPr>
+                <m:t>i</m:t>
+              </m:r>
+            </m:sub>
+          </m:sSub>
+          <m:r>
+            <w:rPr>
+              <w:rFonts w:ascii="Cambria Math" w:hAnsi="Cambria Math"/>
+              <w:sz w:val="24"/>
+            </w:rPr>
+            <m:t>×</m:t>
+          </m:r>
+          <m:sSub>
+            <m:sSubPr>
+              <m:ctrlPr>
+                <w:rPr>
+                  <w:rFonts w:ascii="Cambria Math" w:hAnsi="Cambria Math"/>
+                  <w:i/>
+                  <w:sz w:val="24"/>
+                  <w:szCs w:val="28"/>
+                </w:rPr>
+              </m:ctrlPr>
+            </m:sSubPr>
+            <m:e>
+              <m:r>
+                <w:rPr>
+                  <w:rFonts w:ascii="Cambria Math" w:hAnsi="Cambria Math"/>
+                  <w:sz w:val="24"/>
+                  <w:szCs w:val="28"/>
+                </w:rPr>
+                <m:t>l</m:t>
+              </m:r>
+            </m:e>
+            <m:sub>
+              <m:r>
+                <w:rPr>
+                  <w:rFonts w:ascii="Cambria Math" w:hAnsi="Cambria Math"/>
+                  <w:sz w:val="24"/>
+                  <w:szCs w:val="28"/>
+                </w:rPr>
+                <m:t>h</m:t>
+              </m:r>
+            </m:sub>
+          </m:sSub>
+          <m:r>
+            <w:rPr>
+              <w:rFonts w:ascii="Cambria Math" w:hAnsi="Cambria Math"/>
+              <w:sz w:val="24"/>
+              <w:szCs w:val="28"/>
+            </w:rPr>
+            <m:t>, ∀</m:t>
+          </m:r>
+          <m:r>
+            <w:rPr>
+              <w:rFonts w:ascii="Cambria Math" w:eastAsia="MS Gothic" w:hAnsi="Cambria Math"/>
+              <w:sz w:val="24"/>
+            </w:rPr>
+            <m:t>h</m:t>
+          </m:r>
+          <m:r>
+            <w:rPr>
+              <w:rFonts w:ascii="Cambria Math" w:hAnsi="Cambria Math"/>
+              <w:sz w:val="24"/>
+            </w:rPr>
+            <m:t xml:space="preserve">∈H </m:t>
+          </m:r>
+          <m:r>
+            <w:rPr>
+              <w:rFonts w:ascii="Cambria Math" w:hAnsi="Cambria Math"/>
+              <w:sz w:val="24"/>
+            </w:rPr>
+            <m:t xml:space="preserve">         (3)</m:t>
+          </m:r>
+        </m:oMath>
+      </m:oMathPara>
+    </w:p>
+    <w:p>
+      <w:pPr>
+        <w:jc w:val="left"/>
+        <w:rPr>
+          <w:rFonts w:ascii="宋体" w:hAnsi="宋体"/>
+          <w:sz w:val="24"/>
+        </w:rPr>
+      </w:pPr>
+    </w:p>
+    <w:p>
+      <w:pPr>
+        <w:jc w:val="left"/>
+        <w:rPr>
+          <w:rFonts w:ascii="宋体" w:hAnsi="宋体" w:hint="eastAsia"/>
+          <w:sz w:val="24"/>
+        </w:rPr>
+      </w:pPr>
+      <w:r>
+        <w:rPr>
+          <w:rFonts w:ascii="宋体" w:hAnsi="宋体" w:hint="eastAsia"/>
+          <w:sz w:val="24"/>
+        </w:rPr>
+        <w:t>限制（1）表示在一台</w:t>
+      </w:r>
+      <w:r>
+        <w:rPr>
+          <w:rFonts w:ascii="宋体" w:hAnsi="宋体" w:hint="eastAsia"/>
+          <w:sz w:val="24"/>
+        </w:rPr>
+        <w:t>激活了的</w:t>
+      </w:r>
+      <w:r>
+        <w:rPr>
+          <w:rFonts w:ascii="宋体" w:hAnsi="宋体" w:hint="eastAsia"/>
+          <w:sz w:val="24"/>
+        </w:rPr>
+        <w:t>服务器上部署的所有V</w:t>
+      </w:r>
+      <w:r>
+        <w:rPr>
+          <w:rFonts w:ascii="宋体" w:hAnsi="宋体"/>
+          <w:sz w:val="24"/>
+        </w:rPr>
+        <w:t>NF</w:t>
+      </w:r>
+      <w:r>
+        <w:rPr>
+          <w:rFonts w:ascii="宋体" w:hAnsi="宋体" w:hint="eastAsia"/>
+          <w:sz w:val="24"/>
+        </w:rPr>
+        <w:t>所需的资源量不能大于该服务器的可用资源量；限制（2）</w:t>
+      </w:r>
+      <w:r>
+        <w:rPr>
+          <w:rFonts w:ascii="宋体" w:hAnsi="宋体" w:hint="eastAsia"/>
+          <w:sz w:val="24"/>
+        </w:rPr>
+        <w:t>表示在服务器上部署的V</w:t>
+      </w:r>
+      <w:r>
+        <w:rPr>
+          <w:rFonts w:ascii="宋体" w:hAnsi="宋体"/>
+          <w:sz w:val="24"/>
+        </w:rPr>
+        <w:t>NF</w:t>
+      </w:r>
     </w:p>
     <w:p>
       <w:pPr>
@@ -5160,7 +6114,7 @@
         <w:ind w:firstLine="420"/>
         <w:jc w:val="left"/>
         <w:rPr>
-          <w:rFonts w:ascii="宋体" w:hAnsi="宋体" w:hint="eastAsia"/>
+          <w:rFonts w:ascii="宋体" w:hAnsi="宋体"/>
           <w:i/>
           <w:iCs/>
           <w:sz w:val="24"/>
@@ -6112,6 +7066,7 @@
           <w:rFonts w:ascii="宋体" w:hAnsi="宋体" w:hint="eastAsia"/>
           <w:sz w:val="24"/>
         </w:rPr>
+        <w:lastRenderedPageBreak/>
         <w:t>图1</w:t>
       </w:r>
       <w:r>
@@ -6161,7 +7116,7 @@
       <w:pPr>
         <w:jc w:val="center"/>
         <w:rPr>
-          <w:rFonts w:ascii="宋体" w:hAnsi="宋体" w:hint="eastAsia"/>
+          <w:rFonts w:ascii="宋体" w:hAnsi="宋体"/>
           <w:sz w:val="24"/>
         </w:rPr>
       </w:pPr>
@@ -6566,7 +7521,6 @@
       <w:pPr>
         <w:jc w:val="left"/>
         <w:rPr>
-          <w:rFonts w:hint="eastAsia"/>
           <w:sz w:val="24"/>
         </w:rPr>
       </w:pPr>
@@ -7125,7 +8079,16 @@
         <w:t xml:space="preserve">                          </w:t>
       </w:r>
       <w:r>
-        <w:t>服务链</w:t>
+        <w:t>服务</w:t>
+      </w:r>
+      <w:r>
+        <w:rPr>
+          <w:rFonts w:hint="eastAsia"/>
+        </w:rPr>
+        <w:t>功能</w:t>
+      </w:r>
+      <w:r>
+        <w:t>链</w:t>
       </w:r>
       <w:r>
         <w:t>s</w:t>
@@ -7140,19 +8103,22 @@
         <w:jc w:val="left"/>
       </w:pPr>
       <m:oMath>
-        <m:sSub>
-          <m:sSubPr>
+        <m:sSubSup>
+          <m:sSubSupPr>
             <m:ctrlPr>
               <w:rPr>
                 <w:rFonts w:ascii="Cambria Math" w:hAnsi="Cambria Math"/>
                 <w:i/>
+                <w:iCs/>
+                <w:sz w:val="24"/>
               </w:rPr>
             </m:ctrlPr>
-          </m:sSubPr>
+          </m:sSubSupPr>
           <m:e>
             <m:r>
               <w:rPr>
                 <w:rFonts w:ascii="Cambria Math" w:hAnsi="Cambria Math"/>
+                <w:sz w:val="24"/>
               </w:rPr>
               <m:t>x</m:t>
             </m:r>
@@ -7161,14 +8127,24 @@
             <m:r>
               <w:rPr>
                 <w:rFonts w:ascii="Cambria Math" w:hAnsi="Cambria Math"/>
-              </w:rPr>
-              <m:t>fh</m:t>
+                <w:sz w:val="24"/>
+              </w:rPr>
+              <m:t>h</m:t>
             </m:r>
           </m:sub>
-        </m:sSub>
+          <m:sup>
+            <m:r>
+              <w:rPr>
+                <w:rFonts w:ascii="Cambria Math" w:hAnsi="Cambria Math"/>
+                <w:sz w:val="24"/>
+              </w:rPr>
+              <m:t>f</m:t>
+            </m:r>
+          </m:sup>
+        </m:sSubSup>
       </m:oMath>
       <w:r>
-        <w:t xml:space="preserve">                           </w:t>
+        <w:t xml:space="preserve">                          </w:t>
       </w:r>
       <w:r>
         <w:t>主机</w:t>
@@ -7268,7 +8244,7 @@
               <w:rPr>
                 <w:rFonts w:ascii="Cambria Math" w:hAnsi="Cambria Math"/>
               </w:rPr>
-              <m:t>i</m:t>
+              <m:t>h</m:t>
             </m:r>
           </m:sub>
         </m:sSub>
@@ -7277,24 +8253,175 @@
         <w:t xml:space="preserve">                             </w:t>
       </w:r>
       <w:r>
-        <w:t>链接</w:t>
-      </w:r>
-      <w:proofErr w:type="spellStart"/>
-      <w:r>
-        <w:t>i</w:t>
-      </w:r>
-      <w:proofErr w:type="spellEnd"/>
-      <w:r>
-        <w:t>的二进制激活变量</w:t>
-      </w:r>
-    </w:p>
-    <w:p>
-      <w:pPr>
+        <w:rPr>
+          <w:rFonts w:hint="eastAsia"/>
+        </w:rPr>
+        <w:t>链接服务器</w:t>
+      </w:r>
+      <w:r>
+        <w:rPr>
+          <w:rFonts w:hint="eastAsia"/>
+        </w:rPr>
+        <w:t>h</w:t>
+      </w:r>
+      <w:r>
+        <w:rPr>
+          <w:rFonts w:hint="eastAsia"/>
+        </w:rPr>
+        <w:t>的</w:t>
+      </w:r>
+      <w:r>
+        <w:t>链</w:t>
+      </w:r>
+      <w:r>
+        <w:rPr>
+          <w:rFonts w:hint="eastAsia"/>
+        </w:rPr>
+        <w:t>路</w:t>
+      </w:r>
+      <w:r>
+        <w:rPr>
+          <w:rFonts w:hint="eastAsia"/>
+        </w:rPr>
+        <w:t>的</w:t>
+      </w:r>
+      <w:r>
+        <w:t>二进制激活变量</w:t>
+      </w:r>
+    </w:p>
+    <w:p>
+      <w:pPr>
+        <w:spacing w:line="400" w:lineRule="exact"/>
         <w:jc w:val="left"/>
         <w:rPr>
-          <w:sz w:val="24"/>
-        </w:rPr>
-      </w:pPr>
+          <w:rFonts w:hint="eastAsia"/>
+        </w:rPr>
+      </w:pPr>
+      <m:oMath>
+        <m:sSubSup>
+          <m:sSubSupPr>
+            <m:ctrlPr>
+              <w:rPr>
+                <w:rFonts w:ascii="Cambria Math" w:hAnsi="Cambria Math"/>
+                <w:i/>
+                <w:iCs/>
+                <w:sz w:val="24"/>
+              </w:rPr>
+            </m:ctrlPr>
+          </m:sSubSupPr>
+          <m:e>
+            <m:r>
+              <w:rPr>
+                <w:rFonts w:ascii="Cambria Math" w:hAnsi="Cambria Math"/>
+                <w:sz w:val="24"/>
+              </w:rPr>
+              <m:t>l</m:t>
+            </m:r>
+          </m:e>
+          <m:sub>
+            <m:r>
+              <w:rPr>
+                <w:rFonts w:ascii="Cambria Math" w:hAnsi="Cambria Math"/>
+                <w:sz w:val="24"/>
+              </w:rPr>
+              <m:t>h</m:t>
+            </m:r>
+          </m:sub>
+          <m:sup>
+            <m:r>
+              <w:rPr>
+                <w:rFonts w:ascii="Cambria Math" w:hAnsi="Cambria Math"/>
+                <w:sz w:val="24"/>
+              </w:rPr>
+              <m:t>f</m:t>
+            </m:r>
+          </m:sup>
+        </m:sSubSup>
+      </m:oMath>
+      <w:r>
+        <w:rPr>
+          <w:iCs/>
+          <w:sz w:val="24"/>
+        </w:rPr>
+        <w:tab/>
+      </w:r>
+      <w:r>
+        <w:rPr>
+          <w:iCs/>
+          <w:sz w:val="24"/>
+        </w:rPr>
+        <w:tab/>
+      </w:r>
+      <w:r>
+        <w:rPr>
+          <w:rFonts w:hint="eastAsia"/>
+          <w:iCs/>
+          <w:sz w:val="24"/>
+        </w:rPr>
+        <w:t>服务器</w:t>
+      </w:r>
+      <w:r>
+        <w:rPr>
+          <w:rFonts w:hint="eastAsia"/>
+          <w:iCs/>
+          <w:sz w:val="24"/>
+        </w:rPr>
+        <w:t>h</w:t>
+      </w:r>
+      <w:r>
+        <w:rPr>
+          <w:rFonts w:hint="eastAsia"/>
+          <w:iCs/>
+          <w:sz w:val="24"/>
+        </w:rPr>
+        <w:t>上的</w:t>
+      </w:r>
+      <w:r>
+        <w:rPr>
+          <w:rFonts w:hint="eastAsia"/>
+          <w:iCs/>
+          <w:sz w:val="24"/>
+        </w:rPr>
+        <w:t>V</w:t>
+      </w:r>
+      <w:r>
+        <w:rPr>
+          <w:iCs/>
+          <w:sz w:val="24"/>
+        </w:rPr>
+        <w:t xml:space="preserve">NF </w:t>
+      </w:r>
+      <w:r>
+        <w:rPr>
+          <w:rFonts w:hint="eastAsia"/>
+          <w:iCs/>
+          <w:sz w:val="24"/>
+        </w:rPr>
+        <w:t>f</w:t>
+      </w:r>
+      <w:r>
+        <w:rPr>
+          <w:rFonts w:hint="eastAsia"/>
+          <w:iCs/>
+          <w:sz w:val="24"/>
+        </w:rPr>
+        <w:t>是否需要通过链接该服务器的链路链接到下一个</w:t>
+      </w:r>
+      <w:r>
+        <w:rPr>
+          <w:rFonts w:hint="eastAsia"/>
+          <w:iCs/>
+          <w:sz w:val="24"/>
+        </w:rPr>
+        <w:t>V</w:t>
+      </w:r>
+      <w:r>
+        <w:rPr>
+          <w:iCs/>
+          <w:sz w:val="24"/>
+        </w:rPr>
+        <w:t>NF</w:t>
+      </w:r>
     </w:p>
     <w:p>
       <w:pPr>
@@ -8105,686 +9232,6 @@
 </w:styles>
 </file>
 
-<file path=word/glossary/document.xml><?xml version="1.0" encoding="utf-8"?>
-<w:glossaryDocument xmlns:wpc="http://schemas.microsoft.com/office/word/2010/wordprocessingCanvas" xmlns:cx="http://schemas.microsoft.com/office/drawing/2014/chartex" xmlns:cx1="http://schemas.microsoft.com/office/drawing/2015/9/8/chartex" xmlns:cx2="http://schemas.microsoft.com/office/drawing/2015/10/21/chartex" xmlns:cx3="http://schemas.microsoft.com/office/drawing/2016/5/9/chartex" xmlns:cx4="http://schemas.microsoft.com/office/drawing/2016/5/10/chartex" xmlns:cx5="http://schemas.microsoft.com/office/drawing/2016/5/11/chartex" xmlns:cx6="http://schemas.microsoft.com/office/drawing/2016/5/12/chartex" xmlns:cx7="http://schemas.microsoft.com/office/drawing/2016/5/13/chartex" xmlns:cx8="http://schemas.microsoft.com/office/drawing/2016/5/14/chartex" xmlns:mc="http://schemas.openxmlformats.org/markup-compatibility/2006" xmlns:aink="http://schemas.microsoft.com/office/drawing/2016/ink" xmlns:am3d="http://schemas.microsoft.com/office/drawing/2017/model3d" xmlns:o="urn:schemas-microsoft-com:office:office" xmlns:r="http://schemas.openxmlformats.org/officeDocument/2006/relationships" xmlns:m="http://schemas.openxmlformats.org/officeDocument/2006/math" xmlns:v="urn:schemas-microsoft-com:vml" xmlns:wp14="http://schemas.microsoft.com/office/word/2010/wordprocessingDrawing" xmlns:wp="http://schemas.openxmlformats.org/drawingml/2006/wordprocessingDrawing" xmlns:w10="urn:schemas-microsoft-com:office:word" xmlns:w="http://schemas.openxmlformats.org/wordprocessingml/2006/main" xmlns:w14="http://schemas.microsoft.com/office/word/2010/wordml" xmlns:w15="http://schemas.microsoft.com/office/word/2012/wordml" xmlns:w16cex="http://schemas.microsoft.com/office/word/2018/wordml/cex" xmlns:w16cid="http://schemas.microsoft.com/office/word/2016/wordml/cid" xmlns:w16="http://schemas.microsoft.com/office/word/2018/wordml" xmlns:w16sdtdh="http://schemas.microsoft.com/office/word/2020/wordml/sdtdatahash" xmlns:w16se="http://schemas.microsoft.com/office/word/2015/wordml/symex" xmlns:wpg="http://schemas.microsoft.com/office/word/2010/wordprocessingGroup" xmlns:wpi="http://schemas.microsoft.com/office/word/2010/wordprocessingInk" xmlns:wne="http://schemas.microsoft.com/office/word/2006/wordml" xmlns:wps="http://schemas.microsoft.com/office/word/2010/wordprocessingShape" mc:Ignorable="w14 w15 w16se w16cid w16 w16cex w16sdtdh wp14">
-  <w:docParts>
-    <w:docPart>
-      <w:docPartPr>
-        <w:name w:val="3D0C730707F64B6687BA846EABD90312"/>
-        <w:category>
-          <w:name w:val="常规"/>
-          <w:gallery w:val="placeholder"/>
-        </w:category>
-        <w:types>
-          <w:type w:val="bbPlcHdr"/>
-        </w:types>
-        <w:behaviors>
-          <w:behavior w:val="content"/>
-        </w:behaviors>
-        <w:guid w:val="{3CF89B18-AF86-439C-A658-6D0F60586DF2}"/>
-      </w:docPartPr>
-      <w:docPartBody>
-        <w:p>
-          <w:pPr>
-            <w:pStyle w:val="3D0C730707F64B6687BA846EABD90312"/>
-          </w:pPr>
-          <w:r>
-            <w:rPr>
-              <w:rStyle w:val="a3"/>
-            </w:rPr>
-            <w:t>在此处键入公式。</w:t>
-          </w:r>
-        </w:p>
-      </w:docPartBody>
-    </w:docPart>
-    <w:docPart>
-      <w:docPartPr>
-        <w:name w:val="293B2D80C262436D860160081466F58E"/>
-        <w:category>
-          <w:name w:val="常规"/>
-          <w:gallery w:val="placeholder"/>
-        </w:category>
-        <w:types>
-          <w:type w:val="bbPlcHdr"/>
-        </w:types>
-        <w:behaviors>
-          <w:behavior w:val="content"/>
-        </w:behaviors>
-        <w:guid w:val="{2DE07DA2-654B-4E5D-80EB-3485CB0CCA7C}"/>
-      </w:docPartPr>
-      <w:docPartBody>
-        <w:p>
-          <w:pPr>
-            <w:pStyle w:val="293B2D80C262436D860160081466F58E"/>
-          </w:pPr>
-          <w:r>
-            <w:rPr>
-              <w:rStyle w:val="a3"/>
-            </w:rPr>
-            <w:t>在此处键入公式。</w:t>
-          </w:r>
-        </w:p>
-      </w:docPartBody>
-    </w:docPart>
-    <w:docPart>
-      <w:docPartPr>
-        <w:name w:val="66964DD8F4B7415A9C3CA8BABE880CD6"/>
-        <w:category>
-          <w:name w:val="常规"/>
-          <w:gallery w:val="placeholder"/>
-        </w:category>
-        <w:types>
-          <w:type w:val="bbPlcHdr"/>
-        </w:types>
-        <w:behaviors>
-          <w:behavior w:val="content"/>
-        </w:behaviors>
-        <w:guid w:val="{51CA617A-143D-4697-B717-C123D06CB2CA}"/>
-      </w:docPartPr>
-      <w:docPartBody>
-        <w:p>
-          <w:pPr>
-            <w:pStyle w:val="66964DD8F4B7415A9C3CA8BABE880CD6"/>
-          </w:pPr>
-          <w:r>
-            <w:rPr>
-              <w:rStyle w:val="a3"/>
-            </w:rPr>
-            <w:t>在此处键入公式。</w:t>
-          </w:r>
-        </w:p>
-      </w:docPartBody>
-    </w:docPart>
-  </w:docParts>
-</w:glossaryDocument>
-</file>
-
-<file path=word/glossary/fontTable.xml><?xml version="1.0" encoding="utf-8"?>
-<w:fonts xmlns:mc="http://schemas.openxmlformats.org/markup-compatibility/2006" xmlns:r="http://schemas.openxmlformats.org/officeDocument/2006/relationships" xmlns:w="http://schemas.openxmlformats.org/wordprocessingml/2006/main" xmlns:w14="http://schemas.microsoft.com/office/word/2010/wordml" xmlns:w15="http://schemas.microsoft.com/office/word/2012/wordml" xmlns:w16cex="http://schemas.microsoft.com/office/word/2018/wordml/cex" xmlns:w16cid="http://schemas.microsoft.com/office/word/2016/wordml/cid" xmlns:w16="http://schemas.microsoft.com/office/word/2018/wordml" xmlns:w16sdtdh="http://schemas.microsoft.com/office/word/2020/wordml/sdtdatahash" xmlns:w16se="http://schemas.microsoft.com/office/word/2015/wordml/symex" mc:Ignorable="w14 w15 w16se w16cid w16 w16cex w16sdtdh">
-  <w:font w:name="等线">
-    <w:altName w:val="DengXian"/>
-    <w:panose1 w:val="02010600030101010101"/>
-    <w:charset w:val="86"/>
-    <w:family w:val="auto"/>
-    <w:pitch w:val="variable"/>
-    <w:sig w:usb0="A00002BF" w:usb1="38CF7CFA" w:usb2="00000016" w:usb3="00000000" w:csb0="0004000F" w:csb1="00000000"/>
-  </w:font>
-  <w:font w:name="Times New Roman">
-    <w:panose1 w:val="02020603050405020304"/>
-    <w:charset w:val="00"/>
-    <w:family w:val="roman"/>
-    <w:pitch w:val="variable"/>
-    <w:sig w:usb0="E0002EFF" w:usb1="C000785B" w:usb2="00000009" w:usb3="00000000" w:csb0="000001FF" w:csb1="00000000"/>
-  </w:font>
-  <w:font w:name="宋体">
-    <w:altName w:val="SimSun"/>
-    <w:panose1 w:val="02010600030101010101"/>
-    <w:charset w:val="86"/>
-    <w:family w:val="auto"/>
-    <w:pitch w:val="variable"/>
-    <w:sig w:usb0="00000003" w:usb1="288F0000" w:usb2="00000016" w:usb3="00000000" w:csb0="00040001" w:csb1="00000000"/>
-  </w:font>
-  <w:font w:name="楷体_GB2312">
-    <w:altName w:val="楷体"/>
-    <w:charset w:val="00"/>
-    <w:family w:val="auto"/>
-    <w:pitch w:val="default"/>
-  </w:font>
-  <w:font w:name="黑体">
-    <w:altName w:val="SimHei"/>
-    <w:panose1 w:val="02010609060101010101"/>
-    <w:charset w:val="86"/>
-    <w:family w:val="modern"/>
-    <w:pitch w:val="fixed"/>
-    <w:sig w:usb0="800002BF" w:usb1="38CF7CFA" w:usb2="00000016" w:usb3="00000000" w:csb0="00040001" w:csb1="00000000"/>
-  </w:font>
-  <w:font w:name="Cambria Math">
-    <w:panose1 w:val="02040503050406030204"/>
-    <w:charset w:val="00"/>
-    <w:family w:val="roman"/>
-    <w:pitch w:val="variable"/>
-    <w:sig w:usb0="E00006FF" w:usb1="420024FF" w:usb2="02000000" w:usb3="00000000" w:csb0="0000019F" w:csb1="00000000"/>
-  </w:font>
-  <w:font w:name="MS Gothic">
-    <w:altName w:val="ＭＳ ゴシック"/>
-    <w:panose1 w:val="020B0609070205080204"/>
-    <w:charset w:val="80"/>
-    <w:family w:val="modern"/>
-    <w:pitch w:val="fixed"/>
-    <w:sig w:usb0="E00002FF" w:usb1="6AC7FDFB" w:usb2="08000012" w:usb3="00000000" w:csb0="0002009F" w:csb1="00000000"/>
-  </w:font>
-  <w:font w:name="等线 Light">
-    <w:panose1 w:val="02010600030101010101"/>
-    <w:charset w:val="86"/>
-    <w:family w:val="auto"/>
-    <w:pitch w:val="variable"/>
-    <w:sig w:usb0="A00002BF" w:usb1="38CF7CFA" w:usb2="00000016" w:usb3="00000000" w:csb0="0004000F" w:csb1="00000000"/>
-  </w:font>
-</w:fonts>
-</file>
-
-<file path=word/glossary/settings.xml><?xml version="1.0" encoding="utf-8"?>
-<w:settings xmlns:mc="http://schemas.openxmlformats.org/markup-compatibility/2006" xmlns:o="urn:schemas-microsoft-com:office:office" xmlns:r="http://schemas.openxmlformats.org/officeDocument/2006/relationships" xmlns:m="http://schemas.openxmlformats.org/officeDocument/2006/math" xmlns:v="urn:schemas-microsoft-com:vml" xmlns:w10="urn:schemas-microsoft-com:office:word" xmlns:w="http://schemas.openxmlformats.org/wordprocessingml/2006/main" xmlns:w14="http://schemas.microsoft.com/office/word/2010/wordml" xmlns:w15="http://schemas.microsoft.com/office/word/2012/wordml" xmlns:w16cex="http://schemas.microsoft.com/office/word/2018/wordml/cex" xmlns:w16cid="http://schemas.microsoft.com/office/word/2016/wordml/cid" xmlns:w16="http://schemas.microsoft.com/office/word/2018/wordml" xmlns:w16sdtdh="http://schemas.microsoft.com/office/word/2020/wordml/sdtdatahash" xmlns:w16se="http://schemas.microsoft.com/office/word/2015/wordml/symex" xmlns:sl="http://schemas.openxmlformats.org/schemaLibrary/2006/main" mc:Ignorable="w14 w15 w16se w16cid w16 w16cex w16sdtdh">
-  <w:view w:val="normal"/>
-  <w:bordersDoNotSurroundHeader/>
-  <w:bordersDoNotSurroundFooter/>
-  <w:defaultTabStop w:val="420"/>
-  <w:drawingGridVerticalSpacing w:val="156"/>
-  <w:displayHorizontalDrawingGridEvery w:val="0"/>
-  <w:displayVerticalDrawingGridEvery w:val="2"/>
-  <w:characterSpacingControl w:val="compressPunctuation"/>
-  <w:compat>
-    <w:spaceForUL/>
-    <w:balanceSingleByteDoubleByteWidth/>
-    <w:doNotLeaveBackslashAlone/>
-    <w:ulTrailSpace/>
-    <w:doNotExpandShiftReturn/>
-    <w:adjustLineHeightInTable/>
-    <w:useFELayout/>
-    <w:compatSetting w:name="compatibilityMode" w:uri="http://schemas.microsoft.com/office/word" w:val="15"/>
-    <w:compatSetting w:name="overrideTableStyleFontSizeAndJustification" w:uri="http://schemas.microsoft.com/office/word" w:val="1"/>
-    <w:compatSetting w:name="enableOpenTypeFeatures" w:uri="http://schemas.microsoft.com/office/word" w:val="1"/>
-    <w:compatSetting w:name="doNotFlipMirrorIndents" w:uri="http://schemas.microsoft.com/office/word" w:val="1"/>
-    <w:compatSetting w:name="differentiateMultirowTableHeaders" w:uri="http://schemas.microsoft.com/office/word" w:val="1"/>
-    <w:compatSetting w:name="useWord2013TrackBottomHyphenation" w:uri="http://schemas.microsoft.com/office/word" w:val="0"/>
-  </w:compat>
-  <w:rsids>
-    <w:rsidRoot w:val="00E84676"/>
-    <w:rsid w:val="00B02E6A"/>
-    <w:rsid w:val="00E84676"/>
-  </w:rsids>
-  <m:mathPr>
-    <m:mathFont m:val="Cambria Math"/>
-    <m:brkBin m:val="before"/>
-    <m:brkBinSub m:val="--"/>
-    <m:smallFrac m:val="0"/>
-    <m:dispDef/>
-    <m:lMargin m:val="0"/>
-    <m:rMargin m:val="0"/>
-    <m:defJc m:val="centerGroup"/>
-    <m:wrapIndent m:val="1440"/>
-    <m:intLim m:val="subSup"/>
-    <m:naryLim m:val="undOvr"/>
-  </m:mathPr>
-  <w:themeFontLang w:val="en-US" w:eastAsia="zh-CN"/>
-  <w:clrSchemeMapping w:bg1="light1" w:t1="dark1" w:bg2="light2" w:t2="dark2" w:accent1="accent1" w:accent2="accent2" w:accent3="accent3" w:accent4="accent4" w:accent5="accent5" w:accent6="accent6" w:hyperlink="hyperlink" w:followedHyperlink="followedHyperlink"/>
-  <w:decimalSymbol w:val="."/>
-  <w:listSeparator w:val=","/>
-  <w15:chartTrackingRefBased/>
-</w:settings>
-</file>
-
-<file path=word/glossary/styles.xml><?xml version="1.0" encoding="utf-8"?>
-<w:styles xmlns:mc="http://schemas.openxmlformats.org/markup-compatibility/2006" xmlns:r="http://schemas.openxmlformats.org/officeDocument/2006/relationships" xmlns:w="http://schemas.openxmlformats.org/wordprocessingml/2006/main" xmlns:w14="http://schemas.microsoft.com/office/word/2010/wordml" xmlns:w15="http://schemas.microsoft.com/office/word/2012/wordml" xmlns:w16cex="http://schemas.microsoft.com/office/word/2018/wordml/cex" xmlns:w16cid="http://schemas.microsoft.com/office/word/2016/wordml/cid" xmlns:w16="http://schemas.microsoft.com/office/word/2018/wordml" xmlns:w16sdtdh="http://schemas.microsoft.com/office/word/2020/wordml/sdtdatahash" xmlns:w16se="http://schemas.microsoft.com/office/word/2015/wordml/symex" mc:Ignorable="w14 w15 w16se w16cid w16 w16cex w16sdtdh">
-  <w:docDefaults>
-    <w:rPrDefault>
-      <w:rPr>
-        <w:rFonts w:asciiTheme="minorHAnsi" w:eastAsiaTheme="minorEastAsia" w:hAnsiTheme="minorHAnsi" w:cstheme="minorBidi"/>
-        <w:kern w:val="2"/>
-        <w:sz w:val="21"/>
-        <w:szCs w:val="22"/>
-        <w:lang w:val="en-US" w:eastAsia="zh-CN" w:bidi="ar-SA"/>
-      </w:rPr>
-    </w:rPrDefault>
-    <w:pPrDefault/>
-  </w:docDefaults>
-  <w:latentStyles w:defLockedState="0" w:defUIPriority="99" w:defSemiHidden="0" w:defUnhideWhenUsed="0" w:defQFormat="0" w:count="376">
-    <w:lsdException w:name="Normal" w:uiPriority="0" w:qFormat="1"/>
-    <w:lsdException w:name="heading 1" w:uiPriority="9" w:qFormat="1"/>
-    <w:lsdException w:name="heading 2" w:semiHidden="1" w:uiPriority="9" w:unhideWhenUsed="1" w:qFormat="1"/>
-    <w:lsdException w:name="heading 3" w:semiHidden="1" w:uiPriority="9" w:unhideWhenUsed="1" w:qFormat="1"/>
-    <w:lsdException w:name="heading 4" w:semiHidden="1" w:uiPriority="9" w:unhideWhenUsed="1" w:qFormat="1"/>
-    <w:lsdException w:name="heading 5" w:semiHidden="1" w:uiPriority="9" w:unhideWhenUsed="1" w:qFormat="1"/>
-    <w:lsdException w:name="heading 6" w:semiHidden="1" w:uiPriority="9" w:unhideWhenUsed="1" w:qFormat="1"/>
-    <w:lsdException w:name="heading 7" w:semiHidden="1" w:uiPriority="9" w:unhideWhenUsed="1" w:qFormat="1"/>
-    <w:lsdException w:name="heading 8" w:semiHidden="1" w:uiPriority="9" w:unhideWhenUsed="1" w:qFormat="1"/>
-    <w:lsdException w:name="heading 9" w:semiHidden="1" w:uiPriority="9" w:unhideWhenUsed="1" w:qFormat="1"/>
-    <w:lsdException w:name="index 1" w:semiHidden="1" w:unhideWhenUsed="1"/>
-    <w:lsdException w:name="index 2" w:semiHidden="1" w:unhideWhenUsed="1"/>
-    <w:lsdException w:name="index 3" w:semiHidden="1" w:unhideWhenUsed="1"/>
-    <w:lsdException w:name="index 4" w:semiHidden="1" w:unhideWhenUsed="1"/>
-    <w:lsdException w:name="index 5" w:semiHidden="1" w:unhideWhenUsed="1"/>
-    <w:lsdException w:name="index 6" w:semiHidden="1" w:unhideWhenUsed="1"/>
-    <w:lsdException w:name="index 7" w:semiHidden="1" w:unhideWhenUsed="1"/>
-    <w:lsdException w:name="index 8" w:semiHidden="1" w:unhideWhenUsed="1"/>
-    <w:lsdException w:name="index 9" w:semiHidden="1" w:unhideWhenUsed="1"/>
-    <w:lsdException w:name="toc 1" w:semiHidden="1" w:uiPriority="39" w:unhideWhenUsed="1"/>
-    <w:lsdException w:name="toc 2" w:semiHidden="1" w:uiPriority="39" w:unhideWhenUsed="1"/>
-    <w:lsdException w:name="toc 3" w:semiHidden="1" w:uiPriority="39" w:unhideWhenUsed="1"/>
-    <w:lsdException w:name="toc 4" w:semiHidden="1" w:uiPriority="39" w:unhideWhenUsed="1"/>
-    <w:lsdException w:name="toc 5" w:semiHidden="1" w:uiPriority="39" w:unhideWhenUsed="1"/>
-    <w:lsdException w:name="toc 6" w:semiHidden="1" w:uiPriority="39" w:unhideWhenUsed="1"/>
-    <w:lsdException w:name="toc 7" w:semiHidden="1" w:uiPriority="39" w:unhideWhenUsed="1"/>
-    <w:lsdException w:name="toc 8" w:semiHidden="1" w:uiPriority="39" w:unhideWhenUsed="1"/>
-    <w:lsdException w:name="toc 9" w:semiHidden="1" w:uiPriority="39" w:unhideWhenUsed="1"/>
-    <w:lsdException w:name="Normal Indent" w:semiHidden="1" w:unhideWhenUsed="1"/>
-    <w:lsdException w:name="footnote text" w:semiHidden="1" w:unhideWhenUsed="1"/>
-    <w:lsdException w:name="annotation text" w:semiHidden="1" w:unhideWhenUsed="1"/>
-    <w:lsdException w:name="header" w:semiHidden="1" w:unhideWhenUsed="1"/>
-    <w:lsdException w:name="footer" w:semiHidden="1" w:unhideWhenUsed="1"/>
-    <w:lsdException w:name="index heading" w:semiHidden="1" w:unhideWhenUsed="1"/>
-    <w:lsdException w:name="caption" w:semiHidden="1" w:uiPriority="35" w:unhideWhenUsed="1" w:qFormat="1"/>
-    <w:lsdException w:name="table of figures" w:semiHidden="1" w:unhideWhenUsed="1"/>
-    <w:lsdException w:name="envelope address" w:semiHidden="1" w:unhideWhenUsed="1"/>
-    <w:lsdException w:name="envelope return" w:semiHidden="1" w:unhideWhenUsed="1"/>
-    <w:lsdException w:name="footnote reference" w:semiHidden="1" w:unhideWhenUsed="1"/>
-    <w:lsdException w:name="annotation reference" w:semiHidden="1" w:unhideWhenUsed="1"/>
-    <w:lsdException w:name="line number" w:semiHidden="1" w:unhideWhenUsed="1"/>
-    <w:lsdException w:name="page number" w:semiHidden="1" w:unhideWhenUsed="1"/>
-    <w:lsdException w:name="endnote reference" w:semiHidden="1" w:unhideWhenUsed="1"/>
-    <w:lsdException w:name="endnote text" w:semiHidden="1" w:unhideWhenUsed="1"/>
-    <w:lsdException w:name="table of authorities" w:semiHidden="1" w:unhideWhenUsed="1"/>
-    <w:lsdException w:name="macro" w:semiHidden="1" w:unhideWhenUsed="1"/>
-    <w:lsdException w:name="toa heading" w:semiHidden="1" w:unhideWhenUsed="1"/>
-    <w:lsdException w:name="List" w:semiHidden="1" w:unhideWhenUsed="1"/>
-    <w:lsdException w:name="List Bullet" w:semiHidden="1" w:unhideWhenUsed="1"/>
-    <w:lsdException w:name="List Number" w:semiHidden="1" w:unhideWhenUsed="1"/>
-    <w:lsdException w:name="List 2" w:semiHidden="1" w:unhideWhenUsed="1"/>
-    <w:lsdException w:name="List 3" w:semiHidden="1" w:unhideWhenUsed="1"/>
-    <w:lsdException w:name="List 4" w:semiHidden="1" w:unhideWhenUsed="1"/>
-    <w:lsdException w:name="List 5" w:semiHidden="1" w:unhideWhenUsed="1"/>
-    <w:lsdException w:name="List Bullet 2" w:semiHidden="1" w:unhideWhenUsed="1"/>
-    <w:lsdException w:name="List Bullet 3" w:semiHidden="1" w:unhideWhenUsed="1"/>
-    <w:lsdException w:name="List Bullet 4" w:semiHidden="1" w:unhideWhenUsed="1"/>
-    <w:lsdException w:name="List Bullet 5" w:semiHidden="1" w:unhideWhenUsed="1"/>
-    <w:lsdException w:name="List Number 2" w:semiHidden="1" w:unhideWhenUsed="1"/>
-    <w:lsdException w:name="List Number 3" w:semiHidden="1" w:unhideWhenUsed="1"/>
-    <w:lsdException w:name="List Number 4" w:semiHidden="1" w:unhideWhenUsed="1"/>
-    <w:lsdException w:name="List Number 5" w:semiHidden="1" w:unhideWhenUsed="1"/>
-    <w:lsdException w:name="Title" w:uiPriority="10" w:qFormat="1"/>
-    <w:lsdException w:name="Closing" w:semiHidden="1" w:unhideWhenUsed="1"/>
-    <w:lsdException w:name="Signature" w:semiHidden="1" w:unhideWhenUsed="1"/>
-    <w:lsdException w:name="Default Paragraph Font" w:semiHidden="1" w:uiPriority="1" w:unhideWhenUsed="1"/>
-    <w:lsdException w:name="Body Text" w:semiHidden="1" w:unhideWhenUsed="1"/>
-    <w:lsdException w:name="Body Text Indent" w:semiHidden="1" w:unhideWhenUsed="1"/>
-    <w:lsdException w:name="List Continue" w:semiHidden="1" w:unhideWhenUsed="1"/>
-    <w:lsdException w:name="List Continue 2" w:semiHidden="1" w:unhideWhenUsed="1"/>
-    <w:lsdException w:name="List Continue 3" w:semiHidden="1" w:unhideWhenUsed="1"/>
-    <w:lsdException w:name="List Continue 4" w:semiHidden="1" w:unhideWhenUsed="1"/>
-    <w:lsdException w:name="List Continue 5" w:semiHidden="1" w:unhideWhenUsed="1"/>
-    <w:lsdException w:name="Message Header" w:semiHidden="1" w:unhideWhenUsed="1"/>
-    <w:lsdException w:name="Subtitle" w:uiPriority="11" w:qFormat="1"/>
-    <w:lsdException w:name="Salutation" w:semiHidden="1" w:unhideWhenUsed="1"/>
-    <w:lsdException w:name="Date" w:semiHidden="1" w:unhideWhenUsed="1"/>
-    <w:lsdException w:name="Body Text First Indent" w:semiHidden="1" w:unhideWhenUsed="1"/>
-    <w:lsdException w:name="Body Text First Indent 2" w:semiHidden="1" w:unhideWhenUsed="1"/>
-    <w:lsdException w:name="Note Heading" w:semiHidden="1" w:unhideWhenUsed="1"/>
-    <w:lsdException w:name="Body Text 2" w:semiHidden="1" w:unhideWhenUsed="1"/>
-    <w:lsdException w:name="Body Text 3" w:semiHidden="1" w:unhideWhenUsed="1"/>
-    <w:lsdException w:name="Body Text Indent 2" w:semiHidden="1" w:unhideWhenUsed="1"/>
-    <w:lsdException w:name="Body Text Indent 3" w:semiHidden="1" w:unhideWhenUsed="1"/>
-    <w:lsdException w:name="Block Text" w:semiHidden="1" w:unhideWhenUsed="1"/>
-    <w:lsdException w:name="Hyperlink" w:semiHidden="1" w:unhideWhenUsed="1"/>
-    <w:lsdException w:name="FollowedHyperlink" w:semiHidden="1" w:unhideWhenUsed="1"/>
-    <w:lsdException w:name="Strong" w:uiPriority="22" w:qFormat="1"/>
-    <w:lsdException w:name="Emphasis" w:uiPriority="20" w:qFormat="1"/>
-    <w:lsdException w:name="Document Map" w:semiHidden="1" w:unhideWhenUsed="1"/>
-    <w:lsdException w:name="Plain Text" w:semiHidden="1" w:unhideWhenUsed="1"/>
-    <w:lsdException w:name="E-mail Signature" w:semiHidden="1" w:unhideWhenUsed="1"/>
-    <w:lsdException w:name="HTML Top of Form" w:semiHidden="1" w:unhideWhenUsed="1"/>
-    <w:lsdException w:name="HTML Bottom of Form" w:semiHidden="1" w:unhideWhenUsed="1"/>
-    <w:lsdException w:name="Normal (Web)" w:semiHidden="1" w:unhideWhenUsed="1"/>
-    <w:lsdException w:name="HTML Acronym" w:semiHidden="1" w:unhideWhenUsed="1"/>
-    <w:lsdException w:name="HTML Address" w:semiHidden="1" w:unhideWhenUsed="1"/>
-    <w:lsdException w:name="HTML Cite" w:semiHidden="1" w:unhideWhenUsed="1"/>
-    <w:lsdException w:name="HTML Code" w:semiHidden="1" w:unhideWhenUsed="1"/>
-    <w:lsdException w:name="HTML Definition" w:semiHidden="1" w:unhideWhenUsed="1"/>
-    <w:lsdException w:name="HTML Keyboard" w:semiHidden="1" w:unhideWhenUsed="1"/>
-    <w:lsdException w:name="HTML Preformatted" w:semiHidden="1" w:unhideWhenUsed="1"/>
-    <w:lsdException w:name="HTML Sample" w:semiHidden="1" w:unhideWhenUsed="1"/>
-    <w:lsdException w:name="HTML Typewriter" w:semiHidden="1" w:unhideWhenUsed="1"/>
-    <w:lsdException w:name="HTML Variable" w:semiHidden="1" w:unhideWhenUsed="1"/>
-    <w:lsdException w:name="Normal Table" w:semiHidden="1" w:unhideWhenUsed="1"/>
-    <w:lsdException w:name="annotation subject" w:semiHidden="1" w:unhideWhenUsed="1"/>
-    <w:lsdException w:name="No List" w:semiHidden="1" w:unhideWhenUsed="1"/>
-    <w:lsdException w:name="Outline List 1" w:semiHidden="1" w:unhideWhenUsed="1"/>
-    <w:lsdException w:name="Outline List 2" w:semiHidden="1" w:unhideWhenUsed="1"/>
-    <w:lsdException w:name="Outline List 3" w:semiHidden="1" w:unhideWhenUsed="1"/>
-    <w:lsdException w:name="Table Simple 1" w:semiHidden="1" w:unhideWhenUsed="1"/>
-    <w:lsdException w:name="Table Simple 2" w:semiHidden="1" w:unhideWhenUsed="1"/>
-    <w:lsdException w:name="Table Simple 3" w:semiHidden="1" w:unhideWhenUsed="1"/>
-    <w:lsdException w:name="Table Classic 1" w:semiHidden="1" w:unhideWhenUsed="1"/>
-    <w:lsdException w:name="Table Classic 2" w:semiHidden="1" w:unhideWhenUsed="1"/>
-    <w:lsdException w:name="Table Classic 3" w:semiHidden="1" w:unhideWhenUsed="1"/>
-    <w:lsdException w:name="Table Classic 4" w:semiHidden="1" w:unhideWhenUsed="1"/>
-    <w:lsdException w:name="Table Colorful 1" w:semiHidden="1" w:unhideWhenUsed="1"/>
-    <w:lsdException w:name="Table Colorful 2" w:semiHidden="1" w:unhideWhenUsed="1"/>
-    <w:lsdException w:name="Table Colorful 3" w:semiHidden="1" w:unhideWhenUsed="1"/>
-    <w:lsdException w:name="Table Columns 1" w:semiHidden="1" w:unhideWhenUsed="1"/>
-    <w:lsdException w:name="Table Columns 2" w:semiHidden="1" w:unhideWhenUsed="1"/>
-    <w:lsdException w:name="Table Columns 3" w:semiHidden="1" w:unhideWhenUsed="1"/>
-    <w:lsdException w:name="Table Columns 4" w:semiHidden="1" w:unhideWhenUsed="1"/>
-    <w:lsdException w:name="Table Columns 5" w:semiHidden="1" w:unhideWhenUsed="1"/>
-    <w:lsdException w:name="Table Grid 1" w:semiHidden="1" w:unhideWhenUsed="1"/>
-    <w:lsdException w:name="Table Grid 2" w:semiHidden="1" w:unhideWhenUsed="1"/>
-    <w:lsdException w:name="Table Grid 3" w:semiHidden="1" w:unhideWhenUsed="1"/>
-    <w:lsdException w:name="Table Grid 4" w:semiHidden="1" w:unhideWhenUsed="1"/>
-    <w:lsdException w:name="Table Grid 5" w:semiHidden="1" w:unhideWhenUsed="1"/>
-    <w:lsdException w:name="Table Grid 6" w:semiHidden="1" w:unhideWhenUsed="1"/>
-    <w:lsdException w:name="Table Grid 7" w:semiHidden="1" w:unhideWhenUsed="1"/>
-    <w:lsdException w:name="Table Grid 8" w:semiHidden="1" w:unhideWhenUsed="1"/>
-    <w:lsdException w:name="Table List 1" w:semiHidden="1" w:unhideWhenUsed="1"/>
-    <w:lsdException w:name="Table List 2" w:semiHidden="1" w:unhideWhenUsed="1"/>
-    <w:lsdException w:name="Table List 3" w:semiHidden="1" w:unhideWhenUsed="1"/>
-    <w:lsdException w:name="Table List 4" w:semiHidden="1" w:unhideWhenUsed="1"/>
-    <w:lsdException w:name="Table List 5" w:semiHidden="1" w:unhideWhenUsed="1"/>
-    <w:lsdException w:name="Table List 6" w:semiHidden="1" w:unhideWhenUsed="1"/>
-    <w:lsdException w:name="Table List 7" w:semiHidden="1" w:unhideWhenUsed="1"/>
-    <w:lsdException w:name="Table List 8" w:semiHidden="1" w:unhideWhenUsed="1"/>
-    <w:lsdException w:name="Table 3D effects 1" w:semiHidden="1" w:unhideWhenUsed="1"/>
-    <w:lsdException w:name="Table 3D effects 2" w:semiHidden="1" w:unhideWhenUsed="1"/>
-    <w:lsdException w:name="Table 3D effects 3" w:semiHidden="1" w:unhideWhenUsed="1"/>
-    <w:lsdException w:name="Table Contemporary" w:semiHidden="1" w:unhideWhenUsed="1"/>
-    <w:lsdException w:name="Table Elegant" w:semiHidden="1" w:unhideWhenUsed="1"/>
-    <w:lsdException w:name="Table Professional" w:semiHidden="1" w:unhideWhenUsed="1"/>
-    <w:lsdException w:name="Table Subtle 1" w:semiHidden="1" w:unhideWhenUsed="1"/>
-    <w:lsdException w:name="Table Subtle 2" w:semiHidden="1" w:unhideWhenUsed="1"/>
-    <w:lsdException w:name="Table Web 1" w:semiHidden="1" w:unhideWhenUsed="1"/>
-    <w:lsdException w:name="Table Web 2" w:semiHidden="1" w:unhideWhenUsed="1"/>
-    <w:lsdException w:name="Table Web 3" w:semiHidden="1" w:unhideWhenUsed="1"/>
-    <w:lsdException w:name="Balloon Text" w:semiHidden="1" w:unhideWhenUsed="1"/>
-    <w:lsdException w:name="Table Grid" w:uiPriority="39"/>
-    <w:lsdException w:name="Table Theme" w:semiHidden="1" w:unhideWhenUsed="1"/>
-    <w:lsdException w:name="Placeholder Text" w:semiHidden="1"/>
-    <w:lsdException w:name="No Spacing" w:uiPriority="1" w:qFormat="1"/>
-    <w:lsdException w:name="Light Shading" w:uiPriority="60"/>
-    <w:lsdException w:name="Light List" w:uiPriority="61"/>
-    <w:lsdException w:name="Light Grid" w:uiPriority="62"/>
-    <w:lsdException w:name="Medium Shading 1" w:uiPriority="63"/>
-    <w:lsdException w:name="Medium Shading 2" w:uiPriority="64"/>
-    <w:lsdException w:name="Medium List 1" w:uiPriority="65"/>
-    <w:lsdException w:name="Medium List 2" w:uiPriority="66"/>
-    <w:lsdException w:name="Medium Grid 1" w:uiPriority="67"/>
-    <w:lsdException w:name="Medium Grid 2" w:uiPriority="68"/>
-    <w:lsdException w:name="Medium Grid 3" w:uiPriority="69"/>
-    <w:lsdException w:name="Dark List" w:uiPriority="70"/>
-    <w:lsdException w:name="Colorful Shading" w:uiPriority="71"/>
-    <w:lsdException w:name="Colorful List" w:uiPriority="72"/>
-    <w:lsdException w:name="Colorful Grid" w:uiPriority="73"/>
-    <w:lsdException w:name="Light Shading Accent 1" w:uiPriority="60"/>
-    <w:lsdException w:name="Light List Accent 1" w:uiPriority="61"/>
-    <w:lsdException w:name="Light Grid Accent 1" w:uiPriority="62"/>
-    <w:lsdException w:name="Medium Shading 1 Accent 1" w:uiPriority="63"/>
-    <w:lsdException w:name="Medium Shading 2 Accent 1" w:uiPriority="64"/>
-    <w:lsdException w:name="Medium List 1 Accent 1" w:uiPriority="65"/>
-    <w:lsdException w:name="Revision" w:semiHidden="1"/>
-    <w:lsdException w:name="List Paragraph" w:uiPriority="34" w:qFormat="1"/>
-    <w:lsdException w:name="Quote" w:uiPriority="29" w:qFormat="1"/>
-    <w:lsdException w:name="Intense Quote" w:uiPriority="30" w:qFormat="1"/>
-    <w:lsdException w:name="Medium List 2 Accent 1" w:uiPriority="66"/>
-    <w:lsdException w:name="Medium Grid 1 Accent 1" w:uiPriority="67"/>
-    <w:lsdException w:name="Medium Grid 2 Accent 1" w:uiPriority="68"/>
-    <w:lsdException w:name="Medium Grid 3 Accent 1" w:uiPriority="69"/>
-    <w:lsdException w:name="Dark List Accent 1" w:uiPriority="70"/>
-    <w:lsdException w:name="Colorful Shading Accent 1" w:uiPriority="71"/>
-    <w:lsdException w:name="Colorful List Accent 1" w:uiPriority="72"/>
-    <w:lsdException w:name="Colorful Grid Accent 1" w:uiPriority="73"/>
-    <w:lsdException w:name="Light Shading Accent 2" w:uiPriority="60"/>
-    <w:lsdException w:name="Light List Accent 2" w:uiPriority="61"/>
-    <w:lsdException w:name="Light Grid Accent 2" w:uiPriority="62"/>
-    <w:lsdException w:name="Medium Shading 1 Accent 2" w:uiPriority="63"/>
-    <w:lsdException w:name="Medium Shading 2 Accent 2" w:uiPriority="64"/>
-    <w:lsdException w:name="Medium List 1 Accent 2" w:uiPriority="65"/>
-    <w:lsdException w:name="Medium List 2 Accent 2" w:uiPriority="66"/>
-    <w:lsdException w:name="Medium Grid 1 Accent 2" w:uiPriority="67"/>
-    <w:lsdException w:name="Medium Grid 2 Accent 2" w:uiPriority="68"/>
-    <w:lsdException w:name="Medium Grid 3 Accent 2" w:uiPriority="69"/>
-    <w:lsdException w:name="Dark List Accent 2" w:uiPriority="70"/>
-    <w:lsdException w:name="Colorful Shading Accent 2" w:uiPriority="71"/>
-    <w:lsdException w:name="Colorful List Accent 2" w:uiPriority="72"/>
-    <w:lsdException w:name="Colorful Grid Accent 2" w:uiPriority="73"/>
-    <w:lsdException w:name="Light Shading Accent 3" w:uiPriority="60"/>
-    <w:lsdException w:name="Light List Accent 3" w:uiPriority="61"/>
-    <w:lsdException w:name="Light Grid Accent 3" w:uiPriority="62"/>
-    <w:lsdException w:name="Medium Shading 1 Accent 3" w:uiPriority="63"/>
-    <w:lsdException w:name="Medium Shading 2 Accent 3" w:uiPriority="64"/>
-    <w:lsdException w:name="Medium List 1 Accent 3" w:uiPriority="65"/>
-    <w:lsdException w:name="Medium List 2 Accent 3" w:uiPriority="66"/>
-    <w:lsdException w:name="Medium Grid 1 Accent 3" w:uiPriority="67"/>
-    <w:lsdException w:name="Medium Grid 2 Accent 3" w:uiPriority="68"/>
-    <w:lsdException w:name="Medium Grid 3 Accent 3" w:uiPriority="69"/>
-    <w:lsdException w:name="Dark List Accent 3" w:uiPriority="70"/>
-    <w:lsdException w:name="Colorful Shading Accent 3" w:uiPriority="71"/>
-    <w:lsdException w:name="Colorful List Accent 3" w:uiPriority="72"/>
-    <w:lsdException w:name="Colorful Grid Accent 3" w:uiPriority="73"/>
-    <w:lsdException w:name="Light Shading Accent 4" w:uiPriority="60"/>
-    <w:lsdException w:name="Light List Accent 4" w:uiPriority="61"/>
-    <w:lsdException w:name="Light Grid Accent 4" w:uiPriority="62"/>
-    <w:lsdException w:name="Medium Shading 1 Accent 4" w:uiPriority="63"/>
-    <w:lsdException w:name="Medium Shading 2 Accent 4" w:uiPriority="64"/>
-    <w:lsdException w:name="Medium List 1 Accent 4" w:uiPriority="65"/>
-    <w:lsdException w:name="Medium List 2 Accent 4" w:uiPriority="66"/>
-    <w:lsdException w:name="Medium Grid 1 Accent 4" w:uiPriority="67"/>
-    <w:lsdException w:name="Medium Grid 2 Accent 4" w:uiPriority="68"/>
-    <w:lsdException w:name="Medium Grid 3 Accent 4" w:uiPriority="69"/>
-    <w:lsdException w:name="Dark List Accent 4" w:uiPriority="70"/>
-    <w:lsdException w:name="Colorful Shading Accent 4" w:uiPriority="71"/>
-    <w:lsdException w:name="Colorful List Accent 4" w:uiPriority="72"/>
-    <w:lsdException w:name="Colorful Grid Accent 4" w:uiPriority="73"/>
-    <w:lsdException w:name="Light Shading Accent 5" w:uiPriority="60"/>
-    <w:lsdException w:name="Light List Accent 5" w:uiPriority="61"/>
-    <w:lsdException w:name="Light Grid Accent 5" w:uiPriority="62"/>
-    <w:lsdException w:name="Medium Shading 1 Accent 5" w:uiPriority="63"/>
-    <w:lsdException w:name="Medium Shading 2 Accent 5" w:uiPriority="64"/>
-    <w:lsdException w:name="Medium List 1 Accent 5" w:uiPriority="65"/>
-    <w:lsdException w:name="Medium List 2 Accent 5" w:uiPriority="66"/>
-    <w:lsdException w:name="Medium Grid 1 Accent 5" w:uiPriority="67"/>
-    <w:lsdException w:name="Medium Grid 2 Accent 5" w:uiPriority="68"/>
-    <w:lsdException w:name="Medium Grid 3 Accent 5" w:uiPriority="69"/>
-    <w:lsdException w:name="Dark List Accent 5" w:uiPriority="70"/>
-    <w:lsdException w:name="Colorful Shading Accent 5" w:uiPriority="71"/>
-    <w:lsdException w:name="Colorful List Accent 5" w:uiPriority="72"/>
-    <w:lsdException w:name="Colorful Grid Accent 5" w:uiPriority="73"/>
-    <w:lsdException w:name="Light Shading Accent 6" w:uiPriority="60"/>
-    <w:lsdException w:name="Light List Accent 6" w:uiPriority="61"/>
-    <w:lsdException w:name="Light Grid Accent 6" w:uiPriority="62"/>
-    <w:lsdException w:name="Medium Shading 1 Accent 6" w:uiPriority="63"/>
-    <w:lsdException w:name="Medium Shading 2 Accent 6" w:uiPriority="64"/>
-    <w:lsdException w:name="Medium List 1 Accent 6" w:uiPriority="65"/>
-    <w:lsdException w:name="Medium List 2 Accent 6" w:uiPriority="66"/>
-    <w:lsdException w:name="Medium Grid 1 Accent 6" w:uiPriority="67"/>
-    <w:lsdException w:name="Medium Grid 2 Accent 6" w:uiPriority="68"/>
-    <w:lsdException w:name="Medium Grid 3 Accent 6" w:uiPriority="69"/>
-    <w:lsdException w:name="Dark List Accent 6" w:uiPriority="70"/>
-    <w:lsdException w:name="Colorful Shading Accent 6" w:uiPriority="71"/>
-    <w:lsdException w:name="Colorful List Accent 6" w:uiPriority="72"/>
-    <w:lsdException w:name="Colorful Grid Accent 6" w:uiPriority="73"/>
-    <w:lsdException w:name="Subtle Emphasis" w:uiPriority="19" w:qFormat="1"/>
-    <w:lsdException w:name="Intense Emphasis" w:uiPriority="21" w:qFormat="1"/>
-    <w:lsdException w:name="Subtle Reference" w:uiPriority="31" w:qFormat="1"/>
-    <w:lsdException w:name="Intense Reference" w:uiPriority="32" w:qFormat="1"/>
-    <w:lsdException w:name="Book Title" w:uiPriority="33" w:qFormat="1"/>
-    <w:lsdException w:name="Bibliography" w:semiHidden="1" w:uiPriority="37" w:unhideWhenUsed="1"/>
-    <w:lsdException w:name="TOC Heading" w:semiHidden="1" w:uiPriority="39" w:unhideWhenUsed="1" w:qFormat="1"/>
-    <w:lsdException w:name="Plain Table 1" w:uiPriority="41"/>
-    <w:lsdException w:name="Plain Table 2" w:uiPriority="42"/>
-    <w:lsdException w:name="Plain Table 3" w:uiPriority="43"/>
-    <w:lsdException w:name="Plain Table 4" w:uiPriority="44"/>
-    <w:lsdException w:name="Plain Table 5" w:uiPriority="45"/>
-    <w:lsdException w:name="Grid Table Light" w:uiPriority="40"/>
-    <w:lsdException w:name="Grid Table 1 Light" w:uiPriority="46"/>
-    <w:lsdException w:name="Grid Table 2" w:uiPriority="47"/>
-    <w:lsdException w:name="Grid Table 3" w:uiPriority="48"/>
-    <w:lsdException w:name="Grid Table 4" w:uiPriority="49"/>
-    <w:lsdException w:name="Grid Table 5 Dark" w:uiPriority="50"/>
-    <w:lsdException w:name="Grid Table 6 Colorful" w:uiPriority="51"/>
-    <w:lsdException w:name="Grid Table 7 Colorful" w:uiPriority="52"/>
-    <w:lsdException w:name="Grid Table 1 Light Accent 1" w:uiPriority="46"/>
-    <w:lsdException w:name="Grid Table 2 Accent 1" w:uiPriority="47"/>
-    <w:lsdException w:name="Grid Table 3 Accent 1" w:uiPriority="48"/>
-    <w:lsdException w:name="Grid Table 4 Accent 1" w:uiPriority="49"/>
-    <w:lsdException w:name="Grid Table 5 Dark Accent 1" w:uiPriority="50"/>
-    <w:lsdException w:name="Grid Table 6 Colorful Accent 1" w:uiPriority="51"/>
-    <w:lsdException w:name="Grid Table 7 Colorful Accent 1" w:uiPriority="52"/>
-    <w:lsdException w:name="Grid Table 1 Light Accent 2" w:uiPriority="46"/>
-    <w:lsdException w:name="Grid Table 2 Accent 2" w:uiPriority="47"/>
-    <w:lsdException w:name="Grid Table 3 Accent 2" w:uiPriority="48"/>
-    <w:lsdException w:name="Grid Table 4 Accent 2" w:uiPriority="49"/>
-    <w:lsdException w:name="Grid Table 5 Dark Accent 2" w:uiPriority="50"/>
-    <w:lsdException w:name="Grid Table 6 Colorful Accent 2" w:uiPriority="51"/>
-    <w:lsdException w:name="Grid Table 7 Colorful Accent 2" w:uiPriority="52"/>
-    <w:lsdException w:name="Grid Table 1 Light Accent 3" w:uiPriority="46"/>
-    <w:lsdException w:name="Grid Table 2 Accent 3" w:uiPriority="47"/>
-    <w:lsdException w:name="Grid Table 3 Accent 3" w:uiPriority="48"/>
-    <w:lsdException w:name="Grid Table 4 Accent 3" w:uiPriority="49"/>
-    <w:lsdException w:name="Grid Table 5 Dark Accent 3" w:uiPriority="50"/>
-    <w:lsdException w:name="Grid Table 6 Colorful Accent 3" w:uiPriority="51"/>
-    <w:lsdException w:name="Grid Table 7 Colorful Accent 3" w:uiPriority="52"/>
-    <w:lsdException w:name="Grid Table 1 Light Accent 4" w:uiPriority="46"/>
-    <w:lsdException w:name="Grid Table 2 Accent 4" w:uiPriority="47"/>
-    <w:lsdException w:name="Grid Table 3 Accent 4" w:uiPriority="48"/>
-    <w:lsdException w:name="Grid Table 4 Accent 4" w:uiPriority="49"/>
-    <w:lsdException w:name="Grid Table 5 Dark Accent 4" w:uiPriority="50"/>
-    <w:lsdException w:name="Grid Table 6 Colorful Accent 4" w:uiPriority="51"/>
-    <w:lsdException w:name="Grid Table 7 Colorful Accent 4" w:uiPriority="52"/>
-    <w:lsdException w:name="Grid Table 1 Light Accent 5" w:uiPriority="46"/>
-    <w:lsdException w:name="Grid Table 2 Accent 5" w:uiPriority="47"/>
-    <w:lsdException w:name="Grid Table 3 Accent 5" w:uiPriority="48"/>
-    <w:lsdException w:name="Grid Table 4 Accent 5" w:uiPriority="49"/>
-    <w:lsdException w:name="Grid Table 5 Dark Accent 5" w:uiPriority="50"/>
-    <w:lsdException w:name="Grid Table 6 Colorful Accent 5" w:uiPriority="51"/>
-    <w:lsdException w:name="Grid Table 7 Colorful Accent 5" w:uiPriority="52"/>
-    <w:lsdException w:name="Grid Table 1 Light Accent 6" w:uiPriority="46"/>
-    <w:lsdException w:name="Grid Table 2 Accent 6" w:uiPriority="47"/>
-    <w:lsdException w:name="Grid Table 3 Accent 6" w:uiPriority="48"/>
-    <w:lsdException w:name="Grid Table 4 Accent 6" w:uiPriority="49"/>
-    <w:lsdException w:name="Grid Table 5 Dark Accent 6" w:uiPriority="50"/>
-    <w:lsdException w:name="Grid Table 6 Colorful Accent 6" w:uiPriority="51"/>
-    <w:lsdException w:name="Grid Table 7 Colorful Accent 6" w:uiPriority="52"/>
-    <w:lsdException w:name="List Table 1 Light" w:uiPriority="46"/>
-    <w:lsdException w:name="List Table 2" w:uiPriority="47"/>
-    <w:lsdException w:name="List Table 3" w:uiPriority="48"/>
-    <w:lsdException w:name="List Table 4" w:uiPriority="49"/>
-    <w:lsdException w:name="List Table 5 Dark" w:uiPriority="50"/>
-    <w:lsdException w:name="List Table 6 Colorful" w:uiPriority="51"/>
-    <w:lsdException w:name="List Table 7 Colorful" w:uiPriority="52"/>
-    <w:lsdException w:name="List Table 1 Light Accent 1" w:uiPriority="46"/>
-    <w:lsdException w:name="List Table 2 Accent 1" w:uiPriority="47"/>
-    <w:lsdException w:name="List Table 3 Accent 1" w:uiPriority="48"/>
-    <w:lsdException w:name="List Table 4 Accent 1" w:uiPriority="49"/>
-    <w:lsdException w:name="List Table 5 Dark Accent 1" w:uiPriority="50"/>
-    <w:lsdException w:name="List Table 6 Colorful Accent 1" w:uiPriority="51"/>
-    <w:lsdException w:name="List Table 7 Colorful Accent 1" w:uiPriority="52"/>
-    <w:lsdException w:name="List Table 1 Light Accent 2" w:uiPriority="46"/>
-    <w:lsdException w:name="List Table 2 Accent 2" w:uiPriority="47"/>
-    <w:lsdException w:name="List Table 3 Accent 2" w:uiPriority="48"/>
-    <w:lsdException w:name="List Table 4 Accent 2" w:uiPriority="49"/>
-    <w:lsdException w:name="List Table 5 Dark Accent 2" w:uiPriority="50"/>
-    <w:lsdException w:name="List Table 6 Colorful Accent 2" w:uiPriority="51"/>
-    <w:lsdException w:name="List Table 7 Colorful Accent 2" w:uiPriority="52"/>
-    <w:lsdException w:name="List Table 1 Light Accent 3" w:uiPriority="46"/>
-    <w:lsdException w:name="List Table 2 Accent 3" w:uiPriority="47"/>
-    <w:lsdException w:name="List Table 3 Accent 3" w:uiPriority="48"/>
-    <w:lsdException w:name="List Table 4 Accent 3" w:uiPriority="49"/>
-    <w:lsdException w:name="List Table 5 Dark Accent 3" w:uiPriority="50"/>
-    <w:lsdException w:name="List Table 6 Colorful Accent 3" w:uiPriority="51"/>
-    <w:lsdException w:name="List Table 7 Colorful Accent 3" w:uiPriority="52"/>
-    <w:lsdException w:name="List Table 1 Light Accent 4" w:uiPriority="46"/>
-    <w:lsdException w:name="List Table 2 Accent 4" w:uiPriority="47"/>
-    <w:lsdException w:name="List Table 3 Accent 4" w:uiPriority="48"/>
-    <w:lsdException w:name="List Table 4 Accent 4" w:uiPriority="49"/>
-    <w:lsdException w:name="List Table 5 Dark Accent 4" w:uiPriority="50"/>
-    <w:lsdException w:name="List Table 6 Colorful Accent 4" w:uiPriority="51"/>
-    <w:lsdException w:name="List Table 7 Colorful Accent 4" w:uiPriority="52"/>
-    <w:lsdException w:name="List Table 1 Light Accent 5" w:uiPriority="46"/>
-    <w:lsdException w:name="List Table 2 Accent 5" w:uiPriority="47"/>
-    <w:lsdException w:name="List Table 3 Accent 5" w:uiPriority="48"/>
-    <w:lsdException w:name="List Table 4 Accent 5" w:uiPriority="49"/>
-    <w:lsdException w:name="List Table 5 Dark Accent 5" w:uiPriority="50"/>
-    <w:lsdException w:name="List Table 6 Colorful Accent 5" w:uiPriority="51"/>
-    <w:lsdException w:name="List Table 7 Colorful Accent 5" w:uiPriority="52"/>
-    <w:lsdException w:name="List Table 1 Light Accent 6" w:uiPriority="46"/>
-    <w:lsdException w:name="List Table 2 Accent 6" w:uiPriority="47"/>
-    <w:lsdException w:name="List Table 3 Accent 6" w:uiPriority="48"/>
-    <w:lsdException w:name="List Table 4 Accent 6" w:uiPriority="49"/>
-    <w:lsdException w:name="List Table 5 Dark Accent 6" w:uiPriority="50"/>
-    <w:lsdException w:name="List Table 6 Colorful Accent 6" w:uiPriority="51"/>
-    <w:lsdException w:name="List Table 7 Colorful Accent 6" w:uiPriority="52"/>
-    <w:lsdException w:name="Mention" w:semiHidden="1" w:unhideWhenUsed="1"/>
-    <w:lsdException w:name="Smart Hyperlink" w:semiHidden="1" w:unhideWhenUsed="1"/>
-    <w:lsdException w:name="Hashtag" w:semiHidden="1" w:unhideWhenUsed="1"/>
-    <w:lsdException w:name="Unresolved Mention" w:semiHidden="1" w:unhideWhenUsed="1"/>
-    <w:lsdException w:name="Smart Link" w:semiHidden="1" w:unhideWhenUsed="1"/>
-  </w:latentStyles>
-  <w:style w:type="paragraph" w:default="1" w:styleId="a">
-    <w:name w:val="Normal"/>
-    <w:qFormat/>
-    <w:pPr>
-      <w:widowControl w:val="0"/>
-      <w:jc w:val="both"/>
-    </w:pPr>
-  </w:style>
-  <w:style w:type="character" w:default="1" w:styleId="a0">
-    <w:name w:val="Default Paragraph Font"/>
-    <w:uiPriority w:val="1"/>
-    <w:semiHidden/>
-    <w:unhideWhenUsed/>
-  </w:style>
-  <w:style w:type="table" w:default="1" w:styleId="a1">
-    <w:name w:val="Normal Table"/>
-    <w:uiPriority w:val="99"/>
-    <w:semiHidden/>
-    <w:unhideWhenUsed/>
-    <w:tblPr>
-      <w:tblInd w:w="0" w:type="dxa"/>
-      <w:tblCellMar>
-        <w:top w:w="0" w:type="dxa"/>
-        <w:left w:w="108" w:type="dxa"/>
-        <w:bottom w:w="0" w:type="dxa"/>
-        <w:right w:w="108" w:type="dxa"/>
-      </w:tblCellMar>
-    </w:tblPr>
-  </w:style>
-  <w:style w:type="numbering" w:default="1" w:styleId="a2">
-    <w:name w:val="No List"/>
-    <w:uiPriority w:val="99"/>
-    <w:semiHidden/>
-    <w:unhideWhenUsed/>
-  </w:style>
-  <w:style w:type="character" w:styleId="a3">
-    <w:name w:val="Placeholder Text"/>
-    <w:basedOn w:val="a0"/>
-    <w:uiPriority w:val="99"/>
-    <w:semiHidden/>
-    <w:rsid w:val="00E84676"/>
-    <w:rPr>
-      <w:color w:val="808080"/>
-    </w:rPr>
-  </w:style>
-  <w:style w:type="paragraph" w:customStyle="1" w:styleId="3D0C730707F64B6687BA846EABD90312">
-    <w:name w:val="3D0C730707F64B6687BA846EABD90312"/>
-    <w:rsid w:val="00E84676"/>
-    <w:pPr>
-      <w:widowControl w:val="0"/>
-      <w:jc w:val="both"/>
-    </w:pPr>
-  </w:style>
-  <w:style w:type="paragraph" w:customStyle="1" w:styleId="293B2D80C262436D860160081466F58E">
-    <w:name w:val="293B2D80C262436D860160081466F58E"/>
-    <w:rsid w:val="00E84676"/>
-    <w:pPr>
-      <w:widowControl w:val="0"/>
-      <w:jc w:val="both"/>
-    </w:pPr>
-  </w:style>
-  <w:style w:type="paragraph" w:customStyle="1" w:styleId="66964DD8F4B7415A9C3CA8BABE880CD6">
-    <w:name w:val="66964DD8F4B7415A9C3CA8BABE880CD6"/>
-    <w:rsid w:val="00E84676"/>
-    <w:pPr>
-      <w:widowControl w:val="0"/>
-      <w:jc w:val="both"/>
-    </w:pPr>
-  </w:style>
-</w:styles>
-</file>
-
-<file path=word/glossary/webSettings.xml><?xml version="1.0" encoding="utf-8"?>
-<w:webSettings xmlns:mc="http://schemas.openxmlformats.org/markup-compatibility/2006" xmlns:r="http://schemas.openxmlformats.org/officeDocument/2006/relationships" xmlns:w="http://schemas.openxmlformats.org/wordprocessingml/2006/main" xmlns:w14="http://schemas.microsoft.com/office/word/2010/wordml" xmlns:w15="http://schemas.microsoft.com/office/word/2012/wordml" xmlns:w16cex="http://schemas.microsoft.com/office/word/2018/wordml/cex" xmlns:w16cid="http://schemas.microsoft.com/office/word/2016/wordml/cid" xmlns:w16="http://schemas.microsoft.com/office/word/2018/wordml" xmlns:w16sdtdh="http://schemas.microsoft.com/office/word/2020/wordml/sdtdatahash" xmlns:w16se="http://schemas.microsoft.com/office/word/2015/wordml/symex" mc:Ignorable="w14 w15 w16se w16cid w16 w16cex w16sdtdh">
-  <w:optimizeForBrowser/>
-  <w:allowPNG/>
-</w:webSettings>
-</file>
-
 <file path=word/theme/theme1.xml><?xml version="1.0" encoding="utf-8"?>
 <a:theme xmlns:a="http://schemas.openxmlformats.org/drawingml/2006/main" name="Office 主题​​">
   <a:themeElements>
